--- a/TEMP/input/p118r_SO_+MHS_+/tl_p118r.docx
+++ b/TEMP/input/p118r_SO_+MHS_+/tl_p118r.docx
@@ -4541,36 +4541,14 @@
     <w:rPrDefault>
       <w:rPr>
         <w:rFonts w:ascii="Arial" w:cs="Arial" w:eastAsia="Arial" w:hAnsi="Arial"/>
-        <w:b w:val="0"/>
-        <w:i w:val="0"/>
-        <w:smallCaps w:val="0"/>
-        <w:strike w:val="0"/>
-        <w:color w:val="000000"/>
         <w:sz w:val="22"/>
         <w:szCs w:val="22"/>
-        <w:u w:val="none"/>
-        <w:shd w:fill="auto" w:val="clear"/>
-        <w:vertAlign w:val="baseline"/>
         <w:lang w:val="en"/>
       </w:rPr>
     </w:rPrDefault>
     <w:pPrDefault>
       <w:pPr>
-        <w:keepNext w:val="0"/>
-        <w:keepLines w:val="0"/>
-        <w:widowControl w:val="1"/>
-        <w:pBdr>
-          <w:top w:space="0" w:sz="0" w:val="nil"/>
-          <w:left w:space="0" w:sz="0" w:val="nil"/>
-          <w:bottom w:space="0" w:sz="0" w:val="nil"/>
-          <w:right w:space="0" w:sz="0" w:val="nil"/>
-          <w:between w:space="0" w:sz="0" w:val="nil"/>
-        </w:pBdr>
-        <w:shd w:fill="auto" w:val="clear"/>
-        <w:spacing w:after="0" w:before="0" w:line="276" w:lineRule="auto"/>
-        <w:ind w:left="0" w:right="0" w:firstLine="0"/>
-        <w:contextualSpacing w:val="0"/>
-        <w:jc w:val="left"/>
+        <w:spacing w:line="276" w:lineRule="auto"/>
       </w:pPr>
     </w:pPrDefault>
   </w:docDefaults>

--- a/TEMP/input/p118r_SO_+MHS_+/tl_p118r.docx
+++ b/TEMP/input/p118r_SO_+MHS_+/tl_p118r.docx
@@ -323,7 +323,36 @@
           <w:color w:val="000000"/>
           <w:rtl w:val="0"/>
         </w:rPr>
-        <w:t xml:space="preserve"> and similarly those in which certain small</w:t>
+        <w:t xml:space="preserve"> </w:t>
+      </w:r>
+      <w:r>
+        <w:rPr>
+          <w:rtl w:val="0"/>
+        </w:rPr>
+        <w:t xml:space="preserve">&amp;</w:t>
+      </w:r>
+      <w:r>
+        <w:rPr>
+          <w:rFonts w:ascii="Courier New" w:cs="Courier New" w:eastAsia="Courier New" w:hAnsi="Courier New"/>
+          <w:color w:val="a9a9a9"/>
+          <w:sz w:val="18"/>
+          <w:szCs w:val="18"/>
+          <w:rtl w:val="0"/>
+        </w:rPr>
+        <w:t xml:space="preserve">amp;</w:t>
+      </w:r>
+      <w:r>
+        <w:rPr>
+          <w:rtl w:val="0"/>
+        </w:rPr>
+        <w:t xml:space="preserve"> </w:t>
+      </w:r>
+      <w:r>
+        <w:rPr>
+          <w:color w:val="000000"/>
+          <w:rtl w:val="0"/>
+        </w:rPr>
+        <w:t xml:space="preserve"> similarly those in which certain small</w:t>
       </w:r>
       <w:r>
         <w:rPr>
@@ -695,37 +724,9 @@
       </w:r>
       <w:r>
         <w:rPr>
-          <w:color w:val="000000"/>
-          <w:rtl w:val="0"/>
-        </w:rPr>
-        <w:t xml:space="preserve"> in a </w:t>
-      </w:r>
-      <w:r>
-        <w:rPr>
-          <w:rFonts w:ascii="Courier New" w:cs="Courier New" w:eastAsia="Courier New" w:hAnsi="Courier New"/>
-          <w:color w:val="0000ff"/>
-          <w:sz w:val="18"/>
-          <w:szCs w:val="18"/>
-          <w:rtl w:val="0"/>
-        </w:rPr>
-        <w:t xml:space="preserve">&lt;tl&gt;</w:t>
-      </w:r>
-      <w:r>
-        <w:rPr>
-          <w:color w:val="000000"/>
-          <w:rtl w:val="0"/>
-        </w:rPr>
-        <w:t xml:space="preserve">core mold</w:t>
-      </w:r>
-      <w:r>
-        <w:rPr>
-          <w:rFonts w:ascii="Courier New" w:cs="Courier New" w:eastAsia="Courier New" w:hAnsi="Courier New"/>
-          <w:color w:val="0000ff"/>
-          <w:sz w:val="18"/>
-          <w:szCs w:val="18"/>
-          <w:rtl w:val="0"/>
-        </w:rPr>
-        <w:t xml:space="preserve">&lt;/tl&gt;</w:t>
+          <w:rtl w:val="0"/>
+        </w:rPr>
+        <w:t xml:space="preserve"> &lt;fr&gt;en noyau&lt;/fr&gt;</w:t>
       </w:r>
       <w:r>
         <w:rPr>
@@ -834,7 +835,7 @@
           <w:color w:val="000000"/>
           <w:rtl w:val="0"/>
         </w:rPr>
-        <w:t xml:space="preserve"> are made of good </w:t>
+        <w:t xml:space="preserve"> are of good </w:t>
       </w:r>
       <w:r>
         <w:rPr>
@@ -894,7 +895,20 @@
           <w:color w:val="000000"/>
           <w:rtl w:val="0"/>
         </w:rPr>
-        <w:t xml:space="preserve"> withstands </w:t>
+        <w:t xml:space="preserve"> withstands</w:t>
+      </w:r>
+      <w:r>
+        <w:rPr>
+          <w:rtl w:val="0"/>
+        </w:rPr>
+        <w:t xml:space="preserve"> well the</w:t>
+      </w:r>
+      <w:r>
+        <w:rPr>
+          <w:color w:val="000000"/>
+          <w:rtl w:val="0"/>
+        </w:rPr>
+        <w:t xml:space="preserve"> </w:t>
       </w:r>
       <w:r>
         <w:rPr>
@@ -910,7 +924,51 @@
           <w:color w:val="000000"/>
           <w:rtl w:val="0"/>
         </w:rPr>
-        <w:t xml:space="preserve">ire,</w:t>
+        <w:t xml:space="preserve">ire</w:t>
+      </w:r>
+      <w:r>
+        <w:rPr>
+          <w:rFonts w:ascii="Courier New" w:cs="Courier New" w:eastAsia="Courier New" w:hAnsi="Courier New"/>
+          <w:color w:val="a91111"/>
+          <w:sz w:val="18"/>
+          <w:szCs w:val="18"/>
+          <w:rtl w:val="0"/>
+        </w:rPr>
+        <w:t xml:space="preserve">&lt;del&gt;</w:t>
+      </w:r>
+      <w:r>
+        <w:rPr>
+          <w:rtl w:val="0"/>
+        </w:rPr>
+        <w:t xml:space="preserve">&amp;</w:t>
+      </w:r>
+      <w:r>
+        <w:rPr>
+          <w:rFonts w:ascii="Courier New" w:cs="Courier New" w:eastAsia="Courier New" w:hAnsi="Courier New"/>
+          <w:color w:val="a9a9a9"/>
+          <w:sz w:val="18"/>
+          <w:szCs w:val="18"/>
+          <w:rtl w:val="0"/>
+        </w:rPr>
+        <w:t xml:space="preserve">amp;</w:t>
+      </w:r>
+      <w:r>
+        <w:rPr>
+          <w:rFonts w:ascii="Courier New" w:cs="Courier New" w:eastAsia="Courier New" w:hAnsi="Courier New"/>
+          <w:color w:val="a91111"/>
+          <w:sz w:val="18"/>
+          <w:szCs w:val="18"/>
+          <w:rtl w:val="0"/>
+        </w:rPr>
+        <w:t xml:space="preserve">&lt;/del&gt;</w:t>
+      </w:r>
+      <w:r>
+        <w:rPr>
+          <w:b w:val="0"/>
+          <w:color w:val="000000"/>
+          <w:rtl w:val="0"/>
+        </w:rPr>
+        <w:t xml:space="preserve">,</w:t>
       </w:r>
       <w:r>
         <w:rPr>
@@ -924,7 +982,20 @@
           <w:color w:val="000000"/>
           <w:rtl w:val="0"/>
         </w:rPr>
-        <w:t xml:space="preserve">they will not crack, especially if they are squeezed well between two tables with </w:t>
+        <w:t xml:space="preserve">they will not crack at all, especially if, with presses,  they are well  squeezed well between two table</w:t>
+      </w:r>
+      <w:r>
+        <w:rPr>
+          <w:rtl w:val="0"/>
+        </w:rPr>
+        <w:t xml:space="preserve">ts </w:t>
+      </w:r>
+      <w:r>
+        <w:rPr>
+          <w:color w:val="000000"/>
+          <w:rtl w:val="0"/>
+        </w:rPr>
+        <w:t xml:space="preserve">or in a </w:t>
       </w:r>
       <w:r>
         <w:rPr>
@@ -938,10 +1009,9 @@
       </w:r>
       <w:r>
         <w:rPr>
-          <w:color w:val="000000"/>
-          <w:rtl w:val="0"/>
-        </w:rPr>
-        <w:t xml:space="preserve">presses</w:t>
+          <w:rtl w:val="0"/>
+        </w:rPr>
+        <w:t xml:space="preserve">vessel</w:t>
       </w:r>
       <w:r>
         <w:rPr>
@@ -958,7 +1028,129 @@
           <w:color w:val="000000"/>
           <w:rtl w:val="0"/>
         </w:rPr>
-        <w:t xml:space="preserve"> or in a </w:t>
+        <w:t xml:space="preserve"> filled with </w:t>
+      </w:r>
+      <w:r>
+        <w:rPr>
+          <w:rFonts w:ascii="Courier New" w:cs="Courier New" w:eastAsia="Courier New" w:hAnsi="Courier New"/>
+          <w:b w:val="0"/>
+          <w:color w:val="0000ff"/>
+          <w:sz w:val="18"/>
+          <w:szCs w:val="18"/>
+          <w:rtl w:val="0"/>
+        </w:rPr>
+        <w:t xml:space="preserve">&lt;m&gt;</w:t>
+      </w:r>
+      <w:r>
+        <w:rPr>
+          <w:b w:val="0"/>
+          <w:color w:val="000000"/>
+          <w:rtl w:val="0"/>
+        </w:rPr>
+        <w:t xml:space="preserve">a</w:t>
+      </w:r>
+      <w:r>
+        <w:rPr>
+          <w:b w:val="0"/>
+          <w:color w:val="000000"/>
+          <w:rtl w:val="0"/>
+        </w:rPr>
+        <w:t xml:space="preserve">she</w:t>
+      </w:r>
+      <w:r>
+        <w:rPr>
+          <w:color w:val="000000"/>
+          <w:rtl w:val="0"/>
+        </w:rPr>
+        <w:t xml:space="preserve">s</w:t>
+      </w:r>
+      <w:r>
+        <w:rPr>
+          <w:rFonts w:ascii="Courier New" w:cs="Courier New" w:eastAsia="Courier New" w:hAnsi="Courier New"/>
+          <w:color w:val="0000ff"/>
+          <w:sz w:val="18"/>
+          <w:szCs w:val="18"/>
+          <w:rtl w:val="0"/>
+        </w:rPr>
+        <w:t xml:space="preserve">&lt;/m&gt;</w:t>
+      </w:r>
+      <w:r>
+        <w:rPr>
+          <w:color w:val="000000"/>
+          <w:rtl w:val="0"/>
+        </w:rPr>
+        <w:t xml:space="preserve"> or </w:t>
+      </w:r>
+      <w:r>
+        <w:rPr>
+          <w:b w:val="0"/>
+          <w:color w:val="000000"/>
+          <w:rtl w:val="0"/>
+        </w:rPr>
+        <w:t xml:space="preserve">s</w:t>
+      </w:r>
+      <w:r>
+        <w:rPr>
+          <w:b w:val="0"/>
+          <w:color w:val="000000"/>
+          <w:rtl w:val="0"/>
+        </w:rPr>
+        <w:t xml:space="preserve">and,</w:t>
+      </w:r>
+      <w:r>
+        <w:rPr>
+          <w:color w:val="000000"/>
+          <w:rtl w:val="0"/>
+        </w:rPr>
+        <w:t xml:space="preserve"> </w:t>
+      </w:r>
+      <w:r>
+        <w:rPr>
+          <w:rtl w:val="0"/>
+        </w:rPr>
+        <w:t xml:space="preserve">&amp;</w:t>
+      </w:r>
+      <w:r>
+        <w:rPr>
+          <w:rFonts w:ascii="Courier New" w:cs="Courier New" w:eastAsia="Courier New" w:hAnsi="Courier New"/>
+          <w:color w:val="a9a9a9"/>
+          <w:sz w:val="18"/>
+          <w:szCs w:val="18"/>
+          <w:rtl w:val="0"/>
+        </w:rPr>
+        <w:t xml:space="preserve">amp;</w:t>
+      </w:r>
+      <w:r>
+        <w:rPr>
+          <w:rtl w:val="0"/>
+        </w:rPr>
+        <w:t xml:space="preserve"> </w:t>
+      </w:r>
+      <w:r>
+        <w:rPr>
+          <w:rtl w:val="0"/>
+        </w:rPr>
+        <w:t xml:space="preserve">in this way</w:t>
+      </w:r>
+      <w:r>
+        <w:rPr>
+          <w:color w:val="000000"/>
+          <w:rtl w:val="0"/>
+        </w:rPr>
+        <w:t xml:space="preserve"> they will </w:t>
+      </w:r>
+      <w:r>
+        <w:rPr>
+          <w:rtl w:val="0"/>
+        </w:rPr>
+        <w:t xml:space="preserve">make any</w:t>
+      </w:r>
+      <w:r>
+        <w:rPr>
+          <w:color w:val="000000"/>
+          <w:rtl w:val="0"/>
+        </w:rPr>
+        <w:t xml:space="preserve"> flaws. But if they do make some, you can remove them with a </w:t>
       </w:r>
       <w:r>
         <w:rPr>
@@ -975,148 +1167,6 @@
           <w:color w:val="000000"/>
           <w:rtl w:val="0"/>
         </w:rPr>
-        <w:t xml:space="preserve">pot</w:t>
-      </w:r>
-      <w:r>
-        <w:rPr>
-          <w:rFonts w:ascii="Courier New" w:cs="Courier New" w:eastAsia="Courier New" w:hAnsi="Courier New"/>
-          <w:color w:val="0000ff"/>
-          <w:sz w:val="18"/>
-          <w:szCs w:val="18"/>
-          <w:rtl w:val="0"/>
-        </w:rPr>
-        <w:t xml:space="preserve">&lt;/tl&gt;</w:t>
-      </w:r>
-      <w:r>
-        <w:rPr>
-          <w:color w:val="000000"/>
-          <w:rtl w:val="0"/>
-        </w:rPr>
-        <w:t xml:space="preserve"> filled with </w:t>
-      </w:r>
-      <w:r>
-        <w:rPr>
-          <w:rFonts w:ascii="Courier New" w:cs="Courier New" w:eastAsia="Courier New" w:hAnsi="Courier New"/>
-          <w:b w:val="0"/>
-          <w:color w:val="0000ff"/>
-          <w:sz w:val="18"/>
-          <w:szCs w:val="18"/>
-          <w:rtl w:val="0"/>
-        </w:rPr>
-        <w:t xml:space="preserve">&lt;m&gt;</w:t>
-      </w:r>
-      <w:r>
-        <w:rPr>
-          <w:b w:val="0"/>
-          <w:color w:val="000000"/>
-          <w:rtl w:val="0"/>
-        </w:rPr>
-        <w:t xml:space="preserve">a</w:t>
-      </w:r>
-      <w:r>
-        <w:rPr>
-          <w:b w:val="0"/>
-          <w:color w:val="000000"/>
-          <w:rtl w:val="0"/>
-        </w:rPr>
-        <w:t xml:space="preserve">she</w:t>
-      </w:r>
-      <w:r>
-        <w:rPr>
-          <w:color w:val="000000"/>
-          <w:rtl w:val="0"/>
-        </w:rPr>
-        <w:t xml:space="preserve">s</w:t>
-      </w:r>
-      <w:r>
-        <w:rPr>
-          <w:rFonts w:ascii="Courier New" w:cs="Courier New" w:eastAsia="Courier New" w:hAnsi="Courier New"/>
-          <w:color w:val="0000ff"/>
-          <w:sz w:val="18"/>
-          <w:szCs w:val="18"/>
-          <w:rtl w:val="0"/>
-        </w:rPr>
-        <w:t xml:space="preserve">&lt;/m&gt;</w:t>
-      </w:r>
-      <w:r>
-        <w:rPr>
-          <w:color w:val="000000"/>
-          <w:rtl w:val="0"/>
-        </w:rPr>
-        <w:t xml:space="preserve"> or </w:t>
-      </w:r>
-      <w:r>
-        <w:rPr>
-          <w:b w:val="0"/>
-          <w:color w:val="000000"/>
-          <w:rtl w:val="0"/>
-        </w:rPr>
-        <w:t xml:space="preserve">s</w:t>
-      </w:r>
-      <w:r>
-        <w:rPr>
-          <w:b w:val="0"/>
-          <w:color w:val="000000"/>
-          <w:rtl w:val="0"/>
-        </w:rPr>
-        <w:t xml:space="preserve">and,</w:t>
-      </w:r>
-      <w:r>
-        <w:rPr>
-          <w:color w:val="000000"/>
-          <w:rtl w:val="0"/>
-        </w:rPr>
-        <w:t xml:space="preserve"> and, therefore, they will not develop flaws. If they they develop some </w:t>
-      </w:r>
-      <w:r>
-        <w:rPr>
-          <w:rFonts w:ascii="Courier New" w:cs="Courier New" w:eastAsia="Courier New" w:hAnsi="Courier New"/>
-          <w:color w:val="7f6000"/>
-          <w:sz w:val="18"/>
-          <w:szCs w:val="18"/>
-          <w:rtl w:val="0"/>
-        </w:rPr>
-        <w:t xml:space="preserve">&lt;sup&gt;</w:t>
-      </w:r>
-      <w:r>
-        <w:rPr>
-          <w:color w:val="000000"/>
-          <w:rtl w:val="0"/>
-        </w:rPr>
-        <w:t xml:space="preserve">flaws</w:t>
-      </w:r>
-      <w:r>
-        <w:rPr>
-          <w:rFonts w:ascii="Courier New" w:cs="Courier New" w:eastAsia="Courier New" w:hAnsi="Courier New"/>
-          <w:color w:val="7f6000"/>
-          <w:sz w:val="18"/>
-          <w:szCs w:val="18"/>
-          <w:rtl w:val="0"/>
-        </w:rPr>
-        <w:t xml:space="preserve">&lt;/sup&gt;</w:t>
-      </w:r>
-      <w:r>
-        <w:rPr>
-          <w:color w:val="000000"/>
-          <w:rtl w:val="0"/>
-        </w:rPr>
-        <w:t xml:space="preserve">, you can remove them with a </w:t>
-      </w:r>
-      <w:r>
-        <w:rPr>
-          <w:rFonts w:ascii="Courier New" w:cs="Courier New" w:eastAsia="Courier New" w:hAnsi="Courier New"/>
-          <w:color w:val="0000ff"/>
-          <w:sz w:val="18"/>
-          <w:szCs w:val="18"/>
-          <w:rtl w:val="0"/>
-        </w:rPr>
-        <w:t xml:space="preserve">&lt;tl&gt;</w:t>
-      </w:r>
-      <w:r>
-        <w:rPr>
-          <w:color w:val="000000"/>
-          <w:rtl w:val="0"/>
-        </w:rPr>
         <w:t xml:space="preserve">burin</w:t>
       </w:r>
       <w:r>
@@ -1127,20 +1177,13 @@
           <w:szCs w:val="18"/>
           <w:rtl w:val="0"/>
         </w:rPr>
-        <w:t xml:space="preserve">&lt;/tl&gt;</w:t>
-      </w:r>
-      <w:r>
-        <w:rPr>
-          <w:color w:val="000000"/>
-          <w:rtl w:val="0"/>
-        </w:rPr>
-        <w:t xml:space="preserve"> calle</w:t>
-      </w:r>
-      <w:r>
-        <w:rPr>
-          <w:rtl w:val="0"/>
-        </w:rPr>
-        <w:t xml:space="preserve">d </w:t>
+        <w:t xml:space="preserve">&lt;/tl&gt; that one calls</w:t>
+      </w:r>
+      <w:r>
+        <w:rPr>
+          <w:rtl w:val="0"/>
+        </w:rPr>
+        <w:t xml:space="preserve"> </w:t>
       </w:r>
       <w:r>
         <w:rPr>
@@ -1166,7 +1209,7 @@
           <w:szCs w:val="18"/>
           <w:rtl w:val="0"/>
         </w:rPr>
-        <w:t xml:space="preserve">&lt;/tl&gt;&lt;/fr&gt;</w:t>
+        <w:t xml:space="preserve">&lt;/tl&gt;&lt;/fr&gt;,</w:t>
       </w:r>
       <w:r>
         <w:rPr>
@@ -1683,11 +1726,17 @@
       </w:r>
       <w:r>
         <w:rPr>
-          <w:b w:val="0"/>
-          <w:color w:val="000000"/>
-          <w:rtl w:val="0"/>
-        </w:rPr>
-        <w:t xml:space="preserve">tuf</w:t>
+          <w:rtl w:val="0"/>
+        </w:rPr>
+        <w:t xml:space="preserve">st</w:t>
+      </w:r>
+      <w:r>
+        <w:rPr>
+          <w:b w:val="0"/>
+          <w:color w:val="000000"/>
+          <w:rtl w:val="0"/>
+        </w:rPr>
+        <w:t xml:space="preserve">uf</w:t>
       </w:r>
       <w:r>
         <w:rPr>
@@ -2860,7 +2909,13 @@
         <w:rPr>
           <w:rtl w:val="0"/>
         </w:rPr>
-        <w:t xml:space="preserve">Take examples of</w:t>
+        <w:t xml:space="preserve">Have</w:t>
+      </w:r>
+      <w:r>
+        <w:rPr>
+          <w:rtl w:val="0"/>
+        </w:rPr>
+        <w:t xml:space="preserve"> examples of</w:t>
       </w:r>
       <w:r>
         <w:rPr>
@@ -4276,14 +4331,14 @@
         <w:rPr>
           <w:rtl w:val="0"/>
         </w:rPr>
-        <w:t xml:space="preserve">very right</w:t>
-      </w:r>
-      <w:r>
-        <w:rPr>
-          <w:color w:val="000000"/>
-          <w:rtl w:val="0"/>
-        </w:rPr>
-        <w:t xml:space="preserve"> for </w:t>
+        <w:t xml:space="preserve">very natural </w:t>
+      </w:r>
+      <w:r>
+        <w:rPr>
+          <w:color w:val="000000"/>
+          <w:rtl w:val="0"/>
+        </w:rPr>
+        <w:t xml:space="preserve">for </w:t>
       </w:r>
       <w:r>
         <w:rPr>

--- a/TEMP/input/p118r_SO_+MHS_+/tl_p118r.docx
+++ b/TEMP/input/p118r_SO_+MHS_+/tl_p118r.docx
@@ -726,7 +726,33 @@
         <w:rPr>
           <w:rtl w:val="0"/>
         </w:rPr>
-        <w:t xml:space="preserve"> &lt;fr&gt;en noyau&lt;/fr&gt;</w:t>
+        <w:t xml:space="preserve"> </w:t>
+      </w:r>
+      <w:r>
+        <w:rPr>
+          <w:rFonts w:ascii="Courier New" w:cs="Courier New" w:eastAsia="Courier New" w:hAnsi="Courier New"/>
+          <w:color w:val="0000ff"/>
+          <w:sz w:val="18"/>
+          <w:szCs w:val="18"/>
+          <w:rtl w:val="0"/>
+        </w:rPr>
+        <w:t xml:space="preserve">&lt;fr&gt;</w:t>
+      </w:r>
+      <w:r>
+        <w:rPr>
+          <w:rtl w:val="0"/>
+        </w:rPr>
+        <w:t xml:space="preserve">en noyau</w:t>
+      </w:r>
+      <w:r>
+        <w:rPr>
+          <w:rFonts w:ascii="Courier New" w:cs="Courier New" w:eastAsia="Courier New" w:hAnsi="Courier New"/>
+          <w:color w:val="0000ff"/>
+          <w:sz w:val="18"/>
+          <w:szCs w:val="18"/>
+          <w:rtl w:val="0"/>
+        </w:rPr>
+        <w:t xml:space="preserve">&lt;/fr&gt;</w:t>
       </w:r>
       <w:r>
         <w:rPr>

--- a/TEMP/input/p118r_SO_+MHS_+/tl_p118r.docx
+++ b/TEMP/input/p118r_SO_+MHS_+/tl_p118r.docx
@@ -17,7 +17,10 @@
         <w:shd w:fill="auto" w:val="clear"/>
         <w:contextualSpacing w:val="0"/>
         <w:rPr>
-          <w:color w:val="000000"/>
+          <w:rFonts w:ascii="Arial" w:cs="Arial" w:eastAsia="Arial" w:hAnsi="Arial"/>
+          <w:color w:val="000000"/>
+          <w:sz w:val="22"/>
+          <w:szCs w:val="22"/>
         </w:rPr>
       </w:pPr>
       <w:r>
@@ -32,7 +35,10 @@
       </w:r>
       <w:r>
         <w:rPr>
-          <w:color w:val="000000"/>
+          <w:rFonts w:ascii="Arial" w:cs="Arial" w:eastAsia="Arial" w:hAnsi="Arial"/>
+          <w:color w:val="000000"/>
+          <w:sz w:val="22"/>
+          <w:szCs w:val="22"/>
           <w:rtl w:val="0"/>
         </w:rPr>
         <w:t xml:space="preserve">118r</w:t>
@@ -49,7 +55,10 @@
       </w:r>
       <w:r>
         <w:rPr>
-          <w:color w:val="000000"/>
+          <w:rFonts w:ascii="Arial" w:cs="Arial" w:eastAsia="Arial" w:hAnsi="Arial"/>
+          <w:color w:val="000000"/>
+          <w:sz w:val="22"/>
+          <w:szCs w:val="22"/>
           <w:rtl w:val="0"/>
         </w:rPr>
         <w:t xml:space="preserve"> </w:t>
@@ -70,7 +79,10 @@
         <w:shd w:fill="auto" w:val="clear"/>
         <w:contextualSpacing w:val="0"/>
         <w:rPr>
-          <w:color w:val="000000"/>
+          <w:rFonts w:ascii="Arial" w:cs="Arial" w:eastAsia="Arial" w:hAnsi="Arial"/>
+          <w:color w:val="000000"/>
+          <w:sz w:val="22"/>
+          <w:szCs w:val="22"/>
         </w:rPr>
       </w:pPr>
       <w:r>
@@ -85,7 +97,10 @@
       </w:r>
       <w:r>
         <w:rPr>
-          <w:color w:val="000000"/>
+          <w:rFonts w:ascii="Arial" w:cs="Arial" w:eastAsia="Arial" w:hAnsi="Arial"/>
+          <w:color w:val="000000"/>
+          <w:sz w:val="22"/>
+          <w:szCs w:val="22"/>
           <w:rtl w:val="0"/>
         </w:rPr>
         <w:t xml:space="preserve">http://gallica.bnf.fr/ark:/12148/btv1b10500001g/f241.image</w:t>
@@ -119,12 +134,18 @@
         <w:shd w:fill="auto" w:val="clear"/>
         <w:contextualSpacing w:val="0"/>
         <w:rPr>
-          <w:color w:val="000000"/>
+          <w:rFonts w:ascii="Arial" w:cs="Arial" w:eastAsia="Arial" w:hAnsi="Arial"/>
+          <w:color w:val="000000"/>
+          <w:sz w:val="22"/>
+          <w:szCs w:val="22"/>
         </w:rPr>
       </w:pPr>
       <w:r>
         <w:rPr>
-          <w:color w:val="000000"/>
+          <w:rFonts w:ascii="Arial" w:cs="Arial" w:eastAsia="Arial" w:hAnsi="Arial"/>
+          <w:color w:val="000000"/>
+          <w:sz w:val="22"/>
+          <w:szCs w:val="22"/>
           <w:rtl w:val="0"/>
         </w:rPr>
         <w:br w:type="textWrapping"/>
@@ -141,7 +162,10 @@
       </w:r>
       <w:r>
         <w:rPr>
-          <w:color w:val="000000"/>
+          <w:rFonts w:ascii="Arial" w:cs="Arial" w:eastAsia="Arial" w:hAnsi="Arial"/>
+          <w:color w:val="000000"/>
+          <w:sz w:val="22"/>
+          <w:szCs w:val="22"/>
           <w:rtl w:val="0"/>
         </w:rPr>
         <w:br w:type="textWrapping"/>
@@ -158,7 +182,10 @@
       </w:r>
       <w:r>
         <w:rPr>
-          <w:color w:val="000000"/>
+          <w:rFonts w:ascii="Arial" w:cs="Arial" w:eastAsia="Arial" w:hAnsi="Arial"/>
+          <w:color w:val="000000"/>
+          <w:sz w:val="22"/>
+          <w:szCs w:val="22"/>
           <w:rtl w:val="0"/>
         </w:rPr>
         <w:t xml:space="preserve">p118r_a1</w:t>
@@ -175,7 +202,10 @@
       </w:r>
       <w:r>
         <w:rPr>
-          <w:color w:val="000000"/>
+          <w:rFonts w:ascii="Arial" w:cs="Arial" w:eastAsia="Arial" w:hAnsi="Arial"/>
+          <w:color w:val="000000"/>
+          <w:sz w:val="22"/>
+          <w:szCs w:val="22"/>
           <w:rtl w:val="0"/>
         </w:rPr>
         <w:br w:type="textWrapping"/>
@@ -202,7 +232,10 @@
       </w:r>
       <w:r>
         <w:rPr>
-          <w:color w:val="000000"/>
+          <w:rFonts w:ascii="Arial" w:cs="Arial" w:eastAsia="Arial" w:hAnsi="Arial"/>
+          <w:color w:val="000000"/>
+          <w:sz w:val="22"/>
+          <w:szCs w:val="22"/>
           <w:rtl w:val="0"/>
         </w:rPr>
         <w:t xml:space="preserve">Snails</w:t>
@@ -248,7 +281,10 @@
         <w:shd w:fill="auto" w:val="clear"/>
         <w:contextualSpacing w:val="0"/>
         <w:rPr>
-          <w:color w:val="000000"/>
+          <w:rFonts w:ascii="Arial" w:cs="Arial" w:eastAsia="Arial" w:hAnsi="Arial"/>
+          <w:color w:val="000000"/>
+          <w:sz w:val="22"/>
+          <w:szCs w:val="22"/>
         </w:rPr>
       </w:pPr>
       <w:r>
@@ -272,7 +308,10 @@
         <w:shd w:fill="auto" w:val="clear"/>
         <w:contextualSpacing w:val="0"/>
         <w:rPr>
-          <w:color w:val="000000"/>
+          <w:rFonts w:ascii="Arial" w:cs="Arial" w:eastAsia="Arial" w:hAnsi="Arial"/>
+          <w:color w:val="000000"/>
+          <w:sz w:val="22"/>
+          <w:szCs w:val="22"/>
         </w:rPr>
       </w:pPr>
       <w:r>
@@ -287,7 +326,10 @@
       </w:r>
       <w:r>
         <w:rPr>
-          <w:color w:val="000000"/>
+          <w:rFonts w:ascii="Arial" w:cs="Arial" w:eastAsia="Arial" w:hAnsi="Arial"/>
+          <w:color w:val="000000"/>
+          <w:sz w:val="22"/>
+          <w:szCs w:val="22"/>
           <w:rtl w:val="0"/>
         </w:rPr>
         <w:t xml:space="preserve">Those which are found in the </w:t>
@@ -304,6 +346,10 @@
       </w:r>
       <w:r>
         <w:rPr>
+          <w:rFonts w:ascii="Arial" w:cs="Arial" w:eastAsia="Arial" w:hAnsi="Arial"/>
+          <w:color w:val="000000"/>
+          <w:sz w:val="22"/>
+          <w:szCs w:val="22"/>
           <w:rtl w:val="0"/>
         </w:rPr>
         <w:t xml:space="preserve">sea</w:t>
@@ -320,193 +366,111 @@
       </w:r>
       <w:r>
         <w:rPr>
-          <w:color w:val="000000"/>
+          <w:rFonts w:ascii="Arial" w:cs="Arial" w:eastAsia="Arial" w:hAnsi="Arial"/>
+          <w:color w:val="000000"/>
+          <w:sz w:val="22"/>
+          <w:szCs w:val="22"/>
+          <w:rtl w:val="0"/>
+        </w:rPr>
+        <w:t xml:space="preserve"> &amp;</w:t>
+      </w:r>
+      <w:r>
+        <w:rPr>
+          <w:rFonts w:ascii="Courier New" w:cs="Courier New" w:eastAsia="Courier New" w:hAnsi="Courier New"/>
+          <w:color w:val="a9a9a9"/>
+          <w:sz w:val="18"/>
+          <w:szCs w:val="18"/>
+          <w:rtl w:val="0"/>
+        </w:rPr>
+        <w:t xml:space="preserve">amp;</w:t>
+      </w:r>
+      <w:r>
+        <w:rPr>
+          <w:rFonts w:ascii="Arial" w:cs="Arial" w:eastAsia="Arial" w:hAnsi="Arial"/>
+          <w:color w:val="000000"/>
+          <w:sz w:val="22"/>
+          <w:szCs w:val="22"/>
+          <w:rtl w:val="0"/>
+        </w:rPr>
+        <w:t xml:space="preserve">  similarly those in which certain small crabs dwell are very beautiful for grottoes, if they are stripped of the first crust of their shell with </w:t>
+      </w:r>
+      <w:r>
+        <w:rPr>
+          <w:rFonts w:ascii="Courier New" w:cs="Courier New" w:eastAsia="Courier New" w:hAnsi="Courier New"/>
+          <w:b w:val="0"/>
+          <w:color w:val="0000ff"/>
+          <w:sz w:val="18"/>
+          <w:szCs w:val="18"/>
+          <w:rtl w:val="0"/>
+        </w:rPr>
+        <w:t xml:space="preserve">&lt;m&gt;&lt;la&gt;</w:t>
+      </w:r>
+      <w:r>
+        <w:rPr>
+          <w:rFonts w:ascii="Arial" w:cs="Arial" w:eastAsia="Arial" w:hAnsi="Arial"/>
+          <w:b w:val="0"/>
+          <w:color w:val="000000"/>
+          <w:sz w:val="22"/>
+          <w:szCs w:val="22"/>
+          <w:rtl w:val="0"/>
+        </w:rPr>
+        <w:t xml:space="preserve">a</w:t>
+      </w:r>
+      <w:r>
+        <w:rPr>
+          <w:rFonts w:ascii="Arial" w:cs="Arial" w:eastAsia="Arial" w:hAnsi="Arial"/>
+          <w:b w:val="0"/>
+          <w:color w:val="000000"/>
+          <w:sz w:val="22"/>
+          <w:szCs w:val="22"/>
+          <w:rtl w:val="0"/>
+        </w:rPr>
+        <w:t xml:space="preserve">qua fortis</w:t>
+      </w:r>
+      <w:r>
+        <w:rPr>
+          <w:rFonts w:ascii="Courier New" w:cs="Courier New" w:eastAsia="Courier New" w:hAnsi="Courier New"/>
+          <w:b w:val="0"/>
+          <w:color w:val="0000ff"/>
+          <w:sz w:val="18"/>
+          <w:szCs w:val="18"/>
+          <w:rtl w:val="0"/>
+        </w:rPr>
+        <w:t xml:space="preserve">&lt;/la&gt;&lt;/m&gt;</w:t>
+      </w:r>
+      <w:r>
+        <w:rPr>
+          <w:rFonts w:ascii="Arial" w:cs="Arial" w:eastAsia="Arial" w:hAnsi="Arial"/>
+          <w:b w:val="0"/>
+          <w:color w:val="000000"/>
+          <w:sz w:val="22"/>
+          <w:szCs w:val="22"/>
+          <w:rtl w:val="0"/>
+        </w:rPr>
+        <w:t xml:space="preserve">,</w:t>
+      </w:r>
+      <w:r>
+        <w:rPr>
+          <w:rFonts w:ascii="Arial" w:cs="Arial" w:eastAsia="Arial" w:hAnsi="Arial"/>
+          <w:color w:val="000000"/>
+          <w:sz w:val="22"/>
+          <w:szCs w:val="22"/>
+          <w:rtl w:val="0"/>
+        </w:rPr>
+        <w:t xml:space="preserve"> for they truly appear to be made of</w:t>
+      </w:r>
+      <w:r>
+        <w:rPr>
+          <w:rFonts w:ascii="Arial" w:cs="Arial" w:eastAsia="Arial" w:hAnsi="Arial"/>
+          <w:color w:val="000000"/>
+          <w:sz w:val="22"/>
+          <w:szCs w:val="22"/>
           <w:rtl w:val="0"/>
         </w:rPr>
         <w:t xml:space="preserve"> </w:t>
       </w:r>
       <w:r>
         <w:rPr>
-          <w:rtl w:val="0"/>
-        </w:rPr>
-        <w:t xml:space="preserve">&amp;</w:t>
-      </w:r>
-      <w:r>
-        <w:rPr>
-          <w:rFonts w:ascii="Courier New" w:cs="Courier New" w:eastAsia="Courier New" w:hAnsi="Courier New"/>
-          <w:color w:val="a9a9a9"/>
-          <w:sz w:val="18"/>
-          <w:szCs w:val="18"/>
-          <w:rtl w:val="0"/>
-        </w:rPr>
-        <w:t xml:space="preserve">amp;</w:t>
-      </w:r>
-      <w:r>
-        <w:rPr>
-          <w:rtl w:val="0"/>
-        </w:rPr>
-        <w:t xml:space="preserve"> </w:t>
-      </w:r>
-      <w:r>
-        <w:rPr>
-          <w:color w:val="000000"/>
-          <w:rtl w:val="0"/>
-        </w:rPr>
-        <w:t xml:space="preserve"> similarly those in which certain small</w:t>
-      </w:r>
-      <w:r>
-        <w:rPr>
-          <w:rtl w:val="0"/>
-        </w:rPr>
-        <w:t xml:space="preserve"> crabs</w:t>
-      </w:r>
-      <w:r>
-        <w:rPr>
-          <w:color w:val="000000"/>
-          <w:rtl w:val="0"/>
-        </w:rPr>
-        <w:t xml:space="preserve"> dwell are very beautiful for grottoes, if they </w:t>
-      </w:r>
-      <w:r>
-        <w:rPr>
-          <w:rtl w:val="0"/>
-        </w:rPr>
-        <w:t xml:space="preserve">are stripped</w:t>
-      </w:r>
-      <w:r>
-        <w:rPr>
-          <w:color w:val="000000"/>
-          <w:rtl w:val="0"/>
-        </w:rPr>
-        <w:t xml:space="preserve"> of the first </w:t>
-      </w:r>
-      <w:r>
-        <w:rPr>
-          <w:rtl w:val="0"/>
-        </w:rPr>
-        <w:t xml:space="preserve">crust</w:t>
-      </w:r>
-      <w:r>
-        <w:rPr>
-          <w:color w:val="000000"/>
-          <w:rtl w:val="0"/>
-        </w:rPr>
-        <w:t xml:space="preserve"> of their</w:t>
-      </w:r>
-      <w:r>
-        <w:rPr>
-          <w:rtl w:val="0"/>
-        </w:rPr>
-        <w:t xml:space="preserve"> </w:t>
-      </w:r>
-      <w:r>
-        <w:rPr>
-          <w:color w:val="000000"/>
-          <w:rtl w:val="0"/>
-        </w:rPr>
-        <w:t xml:space="preserve">shell with </w:t>
-      </w:r>
-      <w:r>
-        <w:rPr>
-          <w:rFonts w:ascii="Courier New" w:cs="Courier New" w:eastAsia="Courier New" w:hAnsi="Courier New"/>
-          <w:b w:val="0"/>
-          <w:color w:val="0000ff"/>
-          <w:sz w:val="18"/>
-          <w:szCs w:val="18"/>
-          <w:rtl w:val="0"/>
-        </w:rPr>
-        <w:t xml:space="preserve">&lt;m&gt;&lt;la&gt;</w:t>
-      </w:r>
-      <w:r>
-        <w:rPr>
-          <w:b w:val="0"/>
-          <w:color w:val="000000"/>
-          <w:rtl w:val="0"/>
-        </w:rPr>
-        <w:t xml:space="preserve">a</w:t>
-      </w:r>
-      <w:r>
-        <w:rPr>
-          <w:b w:val="0"/>
-          <w:color w:val="000000"/>
-          <w:rtl w:val="0"/>
-        </w:rPr>
-        <w:t xml:space="preserve">qua fortis</w:t>
-      </w:r>
-      <w:r>
-        <w:rPr>
-          <w:rFonts w:ascii="Courier New" w:cs="Courier New" w:eastAsia="Courier New" w:hAnsi="Courier New"/>
-          <w:b w:val="0"/>
-          <w:color w:val="0000ff"/>
-          <w:sz w:val="18"/>
-          <w:szCs w:val="18"/>
-          <w:rtl w:val="0"/>
-        </w:rPr>
-        <w:t xml:space="preserve">&lt;/la&gt;&lt;/m&gt;</w:t>
-      </w:r>
-      <w:r>
-        <w:rPr>
-          <w:b w:val="0"/>
-          <w:color w:val="000000"/>
-          <w:rtl w:val="0"/>
-        </w:rPr>
-        <w:t xml:space="preserve">,</w:t>
-      </w:r>
-      <w:r>
-        <w:rPr>
-          <w:color w:val="000000"/>
-          <w:rtl w:val="0"/>
-        </w:rPr>
-        <w:t xml:space="preserve"> </w:t>
-      </w:r>
-      <w:r>
-        <w:rPr>
-          <w:rtl w:val="0"/>
-        </w:rPr>
-        <w:t xml:space="preserve">for</w:t>
-      </w:r>
-      <w:r>
-        <w:rPr>
-          <w:color w:val="000000"/>
-          <w:rtl w:val="0"/>
-        </w:rPr>
-        <w:t xml:space="preserve"> they </w:t>
-      </w:r>
-      <w:r>
-        <w:rPr>
-          <w:rtl w:val="0"/>
-        </w:rPr>
-        <w:t xml:space="preserve">truly</w:t>
-      </w:r>
-      <w:r>
-        <w:rPr>
-          <w:color w:val="000000"/>
-          <w:rtl w:val="0"/>
-        </w:rPr>
-        <w:t xml:space="preserve"> </w:t>
-      </w:r>
-      <w:r>
-        <w:rPr>
-          <w:rtl w:val="0"/>
-        </w:rPr>
-        <w:t xml:space="preserve">appear</w:t>
-      </w:r>
-      <w:r>
-        <w:rPr>
-          <w:color w:val="000000"/>
-          <w:rtl w:val="0"/>
-        </w:rPr>
-        <w:t xml:space="preserve"> to be made of</w:t>
-      </w:r>
-      <w:r>
-        <w:rPr>
-          <w:color w:val="000000"/>
-          <w:rtl w:val="0"/>
-        </w:rPr>
-        <w:t xml:space="preserve"> </w:t>
-      </w:r>
-      <w:r>
-        <w:rPr>
           <w:rFonts w:ascii="Courier New" w:cs="Courier New" w:eastAsia="Courier New" w:hAnsi="Courier New"/>
           <w:color w:val="0000ff"/>
           <w:sz w:val="18"/>
@@ -517,7 +481,10 @@
       </w:r>
       <w:r>
         <w:rPr>
-          <w:color w:val="000000"/>
+          <w:rFonts w:ascii="Arial" w:cs="Arial" w:eastAsia="Arial" w:hAnsi="Arial"/>
+          <w:color w:val="000000"/>
+          <w:sz w:val="22"/>
+          <w:szCs w:val="22"/>
           <w:rtl w:val="0"/>
         </w:rPr>
         <w:t xml:space="preserve">mother-of-pearl</w:t>
@@ -534,7 +501,10 @@
       </w:r>
       <w:r>
         <w:rPr>
-          <w:color w:val="000000"/>
+          <w:rFonts w:ascii="Arial" w:cs="Arial" w:eastAsia="Arial" w:hAnsi="Arial"/>
+          <w:color w:val="000000"/>
+          <w:sz w:val="22"/>
+          <w:szCs w:val="22"/>
           <w:rtl w:val="0"/>
         </w:rPr>
         <w:t xml:space="preserve">.</w:t>
@@ -570,7 +540,10 @@
         <w:shd w:fill="auto" w:val="clear"/>
         <w:contextualSpacing w:val="0"/>
         <w:rPr>
-          <w:color w:val="000000"/>
+          <w:rFonts w:ascii="Arial" w:cs="Arial" w:eastAsia="Arial" w:hAnsi="Arial"/>
+          <w:color w:val="000000"/>
+          <w:sz w:val="22"/>
+          <w:szCs w:val="22"/>
         </w:rPr>
       </w:pPr>
       <w:r>
@@ -594,7 +567,10 @@
         <w:shd w:fill="auto" w:val="clear"/>
         <w:contextualSpacing w:val="0"/>
         <w:rPr>
-          <w:color w:val="000000"/>
+          <w:rFonts w:ascii="Arial" w:cs="Arial" w:eastAsia="Arial" w:hAnsi="Arial"/>
+          <w:color w:val="000000"/>
+          <w:sz w:val="22"/>
+          <w:szCs w:val="22"/>
         </w:rPr>
       </w:pPr>
       <w:r>
@@ -609,7 +585,10 @@
       </w:r>
       <w:r>
         <w:rPr>
-          <w:color w:val="000000"/>
+          <w:rFonts w:ascii="Arial" w:cs="Arial" w:eastAsia="Arial" w:hAnsi="Arial"/>
+          <w:color w:val="000000"/>
+          <w:sz w:val="22"/>
+          <w:szCs w:val="22"/>
           <w:rtl w:val="0"/>
         </w:rPr>
         <w:br w:type="textWrapping"/>
@@ -626,7 +605,10 @@
       </w:r>
       <w:r>
         <w:rPr>
-          <w:color w:val="000000"/>
+          <w:rFonts w:ascii="Arial" w:cs="Arial" w:eastAsia="Arial" w:hAnsi="Arial"/>
+          <w:color w:val="000000"/>
+          <w:sz w:val="22"/>
+          <w:szCs w:val="22"/>
           <w:rtl w:val="0"/>
         </w:rPr>
         <w:br w:type="textWrapping"/>
@@ -643,7 +625,10 @@
       </w:r>
       <w:r>
         <w:rPr>
-          <w:color w:val="000000"/>
+          <w:rFonts w:ascii="Arial" w:cs="Arial" w:eastAsia="Arial" w:hAnsi="Arial"/>
+          <w:color w:val="000000"/>
+          <w:sz w:val="22"/>
+          <w:szCs w:val="22"/>
           <w:rtl w:val="0"/>
         </w:rPr>
         <w:t xml:space="preserve">p118r_a2</w:t>
@@ -660,7 +645,10 @@
       </w:r>
       <w:r>
         <w:rPr>
-          <w:color w:val="000000"/>
+          <w:rFonts w:ascii="Arial" w:cs="Arial" w:eastAsia="Arial" w:hAnsi="Arial"/>
+          <w:color w:val="000000"/>
+          <w:sz w:val="22"/>
+          <w:szCs w:val="22"/>
           <w:rtl w:val="0"/>
         </w:rPr>
         <w:br w:type="textWrapping"/>
@@ -677,23 +665,13 @@
       </w:r>
       <w:r>
         <w:rPr>
-          <w:color w:val="000000"/>
-          <w:rtl w:val="0"/>
-        </w:rPr>
-        <w:t xml:space="preserve">For removing flaws and </w:t>
-      </w:r>
-      <w:r>
-        <w:rPr>
-          <w:rtl w:val="0"/>
-        </w:rPr>
-        <w:t xml:space="preserve">flashing</w:t>
-      </w:r>
-      <w:r>
-        <w:rPr>
-          <w:color w:val="000000"/>
-          <w:rtl w:val="0"/>
-        </w:rPr>
-        <w:t xml:space="preserve"> from things </w:t>
+          <w:rFonts w:ascii="Arial" w:cs="Arial" w:eastAsia="Arial" w:hAnsi="Arial"/>
+          <w:color w:val="000000"/>
+          <w:sz w:val="22"/>
+          <w:szCs w:val="22"/>
+          <w:rtl w:val="0"/>
+        </w:rPr>
+        <w:t xml:space="preserve">For removing flaws and flashing from things </w:t>
       </w:r>
       <w:r>
         <w:rPr>
@@ -707,7 +685,10 @@
       </w:r>
       <w:r>
         <w:rPr>
-          <w:color w:val="000000"/>
+          <w:rFonts w:ascii="Arial" w:cs="Arial" w:eastAsia="Arial" w:hAnsi="Arial"/>
+          <w:color w:val="000000"/>
+          <w:sz w:val="22"/>
+          <w:szCs w:val="22"/>
           <w:rtl w:val="0"/>
         </w:rPr>
         <w:t xml:space="preserve">molded</w:t>
@@ -724,6 +705,10 @@
       </w:r>
       <w:r>
         <w:rPr>
+          <w:rFonts w:ascii="Arial" w:cs="Arial" w:eastAsia="Arial" w:hAnsi="Arial"/>
+          <w:color w:val="000000"/>
+          <w:sz w:val="22"/>
+          <w:szCs w:val="22"/>
           <w:rtl w:val="0"/>
         </w:rPr>
         <w:t xml:space="preserve"> </w:t>
@@ -740,6 +725,10 @@
       </w:r>
       <w:r>
         <w:rPr>
+          <w:rFonts w:ascii="Arial" w:cs="Arial" w:eastAsia="Arial" w:hAnsi="Arial"/>
+          <w:color w:val="000000"/>
+          <w:sz w:val="22"/>
+          <w:szCs w:val="22"/>
           <w:rtl w:val="0"/>
         </w:rPr>
         <w:t xml:space="preserve">en noyau</w:t>
@@ -785,7 +774,10 @@
         <w:shd w:fill="auto" w:val="clear"/>
         <w:contextualSpacing w:val="0"/>
         <w:rPr>
-          <w:color w:val="000000"/>
+          <w:rFonts w:ascii="Arial" w:cs="Arial" w:eastAsia="Arial" w:hAnsi="Arial"/>
+          <w:color w:val="000000"/>
+          <w:sz w:val="22"/>
+          <w:szCs w:val="22"/>
         </w:rPr>
       </w:pPr>
       <w:r>
@@ -809,7 +801,10 @@
         <w:shd w:fill="auto" w:val="clear"/>
         <w:contextualSpacing w:val="0"/>
         <w:rPr>
-          <w:color w:val="000000"/>
+          <w:rFonts w:ascii="Arial" w:cs="Arial" w:eastAsia="Arial" w:hAnsi="Arial"/>
+          <w:color w:val="000000"/>
+          <w:sz w:val="22"/>
+          <w:szCs w:val="22"/>
         </w:rPr>
       </w:pPr>
       <w:r>
@@ -824,7 +819,10 @@
       </w:r>
       <w:r>
         <w:rPr>
-          <w:color w:val="000000"/>
+          <w:rFonts w:ascii="Arial" w:cs="Arial" w:eastAsia="Arial" w:hAnsi="Arial"/>
+          <w:color w:val="000000"/>
+          <w:sz w:val="22"/>
+          <w:szCs w:val="22"/>
           <w:rtl w:val="0"/>
         </w:rPr>
         <w:t xml:space="preserve">If your </w:t>
@@ -841,7 +839,10 @@
       </w:r>
       <w:r>
         <w:rPr>
-          <w:color w:val="000000"/>
+          <w:rFonts w:ascii="Arial" w:cs="Arial" w:eastAsia="Arial" w:hAnsi="Arial"/>
+          <w:color w:val="000000"/>
+          <w:sz w:val="22"/>
+          <w:szCs w:val="22"/>
           <w:rtl w:val="0"/>
         </w:rPr>
         <w:t xml:space="preserve">molds</w:t>
@@ -858,7 +859,10 @@
       </w:r>
       <w:r>
         <w:rPr>
-          <w:color w:val="000000"/>
+          <w:rFonts w:ascii="Arial" w:cs="Arial" w:eastAsia="Arial" w:hAnsi="Arial"/>
+          <w:color w:val="000000"/>
+          <w:sz w:val="22"/>
+          <w:szCs w:val="22"/>
           <w:rtl w:val="0"/>
         </w:rPr>
         <w:t xml:space="preserve"> are of good </w:t>
@@ -876,16 +880,22 @@
       </w:r>
       <w:r>
         <w:rPr>
-          <w:b w:val="0"/>
-          <w:color w:val="000000"/>
+          <w:rFonts w:ascii="Arial" w:cs="Arial" w:eastAsia="Arial" w:hAnsi="Arial"/>
+          <w:b w:val="0"/>
+          <w:color w:val="000000"/>
+          <w:sz w:val="22"/>
+          <w:szCs w:val="22"/>
           <w:rtl w:val="0"/>
         </w:rPr>
         <w:t xml:space="preserve">p</w:t>
       </w:r>
       <w:r>
         <w:rPr>
-          <w:b w:val="0"/>
-          <w:color w:val="000000"/>
+          <w:rFonts w:ascii="Arial" w:cs="Arial" w:eastAsia="Arial" w:hAnsi="Arial"/>
+          <w:b w:val="0"/>
+          <w:color w:val="000000"/>
+          <w:sz w:val="22"/>
+          <w:szCs w:val="22"/>
           <w:rtl w:val="0"/>
         </w:rPr>
         <w:t xml:space="preserve">laster</w:t>
@@ -903,70 +913,262 @@
       </w:r>
       <w:r>
         <w:rPr>
-          <w:b w:val="0"/>
-          <w:color w:val="000000"/>
+          <w:rFonts w:ascii="Arial" w:cs="Arial" w:eastAsia="Arial" w:hAnsi="Arial"/>
+          <w:b w:val="0"/>
+          <w:color w:val="000000"/>
+          <w:sz w:val="22"/>
+          <w:szCs w:val="22"/>
           <w:rtl w:val="0"/>
         </w:rPr>
         <w:t xml:space="preserve"> </w:t>
       </w:r>
       <w:r>
         <w:rPr>
-          <w:color w:val="000000"/>
+          <w:rFonts w:ascii="Arial" w:cs="Arial" w:eastAsia="Arial" w:hAnsi="Arial"/>
+          <w:color w:val="000000"/>
+          <w:sz w:val="22"/>
+          <w:szCs w:val="22"/>
           <w:rtl w:val="0"/>
         </w:rPr>
         <w:t xml:space="preserve">which</w:t>
       </w:r>
       <w:r>
         <w:rPr>
-          <w:color w:val="000000"/>
-          <w:rtl w:val="0"/>
-        </w:rPr>
-        <w:t xml:space="preserve"> withstands</w:t>
-      </w:r>
-      <w:r>
-        <w:rPr>
-          <w:rtl w:val="0"/>
-        </w:rPr>
-        <w:t xml:space="preserve"> well the</w:t>
-      </w:r>
-      <w:r>
-        <w:rPr>
-          <w:color w:val="000000"/>
+          <w:rFonts w:ascii="Arial" w:cs="Arial" w:eastAsia="Arial" w:hAnsi="Arial"/>
+          <w:color w:val="000000"/>
+          <w:sz w:val="22"/>
+          <w:szCs w:val="22"/>
+          <w:rtl w:val="0"/>
+        </w:rPr>
+        <w:t xml:space="preserve"> withstands well the </w:t>
+      </w:r>
+      <w:r>
+        <w:rPr>
+          <w:rFonts w:ascii="Arial" w:cs="Arial" w:eastAsia="Arial" w:hAnsi="Arial"/>
+          <w:b w:val="0"/>
+          <w:color w:val="000000"/>
+          <w:sz w:val="22"/>
+          <w:szCs w:val="22"/>
+          <w:rtl w:val="0"/>
+        </w:rPr>
+        <w:t xml:space="preserve">f</w:t>
+      </w:r>
+      <w:r>
+        <w:rPr>
+          <w:rFonts w:ascii="Arial" w:cs="Arial" w:eastAsia="Arial" w:hAnsi="Arial"/>
+          <w:b w:val="0"/>
+          <w:color w:val="000000"/>
+          <w:sz w:val="22"/>
+          <w:szCs w:val="22"/>
+          <w:rtl w:val="0"/>
+        </w:rPr>
+        <w:t xml:space="preserve">ire</w:t>
+      </w:r>
+      <w:r>
+        <w:rPr>
+          <w:rFonts w:ascii="Courier New" w:cs="Courier New" w:eastAsia="Courier New" w:hAnsi="Courier New"/>
+          <w:color w:val="a91111"/>
+          <w:sz w:val="18"/>
+          <w:szCs w:val="18"/>
+          <w:rtl w:val="0"/>
+        </w:rPr>
+        <w:t xml:space="preserve">&lt;del&gt;</w:t>
+      </w:r>
+      <w:r>
+        <w:rPr>
+          <w:rFonts w:ascii="Arial" w:cs="Arial" w:eastAsia="Arial" w:hAnsi="Arial"/>
+          <w:color w:val="000000"/>
+          <w:sz w:val="22"/>
+          <w:szCs w:val="22"/>
+          <w:rtl w:val="0"/>
+        </w:rPr>
+        <w:t xml:space="preserve">&amp;</w:t>
+      </w:r>
+      <w:r>
+        <w:rPr>
+          <w:rFonts w:ascii="Courier New" w:cs="Courier New" w:eastAsia="Courier New" w:hAnsi="Courier New"/>
+          <w:color w:val="a9a9a9"/>
+          <w:sz w:val="18"/>
+          <w:szCs w:val="18"/>
+          <w:rtl w:val="0"/>
+        </w:rPr>
+        <w:t xml:space="preserve">amp;</w:t>
+      </w:r>
+      <w:r>
+        <w:rPr>
+          <w:rFonts w:ascii="Courier New" w:cs="Courier New" w:eastAsia="Courier New" w:hAnsi="Courier New"/>
+          <w:color w:val="a91111"/>
+          <w:sz w:val="18"/>
+          <w:szCs w:val="18"/>
+          <w:rtl w:val="0"/>
+        </w:rPr>
+        <w:t xml:space="preserve">&lt;/del&gt;</w:t>
+      </w:r>
+      <w:r>
+        <w:rPr>
+          <w:rFonts w:ascii="Arial" w:cs="Arial" w:eastAsia="Arial" w:hAnsi="Arial"/>
+          <w:b w:val="0"/>
+          <w:color w:val="000000"/>
+          <w:sz w:val="22"/>
+          <w:szCs w:val="22"/>
+          <w:rtl w:val="0"/>
+        </w:rPr>
+        <w:t xml:space="preserve">,</w:t>
+      </w:r>
+      <w:r>
+        <w:rPr>
+          <w:rFonts w:ascii="Arial" w:cs="Arial" w:eastAsia="Arial" w:hAnsi="Arial"/>
+          <w:color w:val="000000"/>
+          <w:sz w:val="22"/>
+          <w:szCs w:val="22"/>
           <w:rtl w:val="0"/>
         </w:rPr>
         <w:t xml:space="preserve"> </w:t>
       </w:r>
       <w:r>
         <w:rPr>
-          <w:b w:val="0"/>
-          <w:color w:val="000000"/>
-          <w:rtl w:val="0"/>
-        </w:rPr>
-        <w:t xml:space="preserve">f</w:t>
-      </w:r>
-      <w:r>
-        <w:rPr>
-          <w:b w:val="0"/>
-          <w:color w:val="000000"/>
-          <w:rtl w:val="0"/>
-        </w:rPr>
-        <w:t xml:space="preserve">ire</w:t>
-      </w:r>
-      <w:r>
-        <w:rPr>
-          <w:rFonts w:ascii="Courier New" w:cs="Courier New" w:eastAsia="Courier New" w:hAnsi="Courier New"/>
-          <w:color w:val="a91111"/>
-          <w:sz w:val="18"/>
-          <w:szCs w:val="18"/>
-          <w:rtl w:val="0"/>
-        </w:rPr>
-        <w:t xml:space="preserve">&lt;del&gt;</w:t>
-      </w:r>
-      <w:r>
-        <w:rPr>
-          <w:rtl w:val="0"/>
-        </w:rPr>
-        <w:t xml:space="preserve">&amp;</w:t>
+          <w:rFonts w:ascii="Arial" w:cs="Arial" w:eastAsia="Arial" w:hAnsi="Arial"/>
+          <w:color w:val="000000"/>
+          <w:sz w:val="22"/>
+          <w:szCs w:val="22"/>
+          <w:rtl w:val="0"/>
+        </w:rPr>
+        <w:t xml:space="preserve">they will not crack at all, especially if, with presses,  they are well  squeezed well between two tablets or in a </w:t>
+      </w:r>
+      <w:r>
+        <w:rPr>
+          <w:rFonts w:ascii="Courier New" w:cs="Courier New" w:eastAsia="Courier New" w:hAnsi="Courier New"/>
+          <w:color w:val="0000ff"/>
+          <w:sz w:val="18"/>
+          <w:szCs w:val="18"/>
+          <w:rtl w:val="0"/>
+        </w:rPr>
+        <w:t xml:space="preserve">&lt;tl&gt;</w:t>
+      </w:r>
+      <w:r>
+        <w:rPr>
+          <w:rFonts w:ascii="Arial" w:cs="Arial" w:eastAsia="Arial" w:hAnsi="Arial"/>
+          <w:color w:val="000000"/>
+          <w:sz w:val="22"/>
+          <w:szCs w:val="22"/>
+          <w:rtl w:val="0"/>
+        </w:rPr>
+        <w:t xml:space="preserve">vessel</w:t>
+      </w:r>
+      <w:r>
+        <w:rPr>
+          <w:rFonts w:ascii="Courier New" w:cs="Courier New" w:eastAsia="Courier New" w:hAnsi="Courier New"/>
+          <w:color w:val="0000ff"/>
+          <w:sz w:val="18"/>
+          <w:szCs w:val="18"/>
+          <w:rtl w:val="0"/>
+        </w:rPr>
+        <w:t xml:space="preserve">&lt;/tl&gt;</w:t>
+      </w:r>
+      <w:r>
+        <w:rPr>
+          <w:rFonts w:ascii="Arial" w:cs="Arial" w:eastAsia="Arial" w:hAnsi="Arial"/>
+          <w:color w:val="000000"/>
+          <w:sz w:val="22"/>
+          <w:szCs w:val="22"/>
+          <w:rtl w:val="0"/>
+        </w:rPr>
+        <w:t xml:space="preserve"> filled with </w:t>
+      </w:r>
+      <w:r>
+        <w:rPr>
+          <w:rFonts w:ascii="Courier New" w:cs="Courier New" w:eastAsia="Courier New" w:hAnsi="Courier New"/>
+          <w:b w:val="0"/>
+          <w:color w:val="0000ff"/>
+          <w:sz w:val="18"/>
+          <w:szCs w:val="18"/>
+          <w:rtl w:val="0"/>
+        </w:rPr>
+        <w:t xml:space="preserve">&lt;m&gt;</w:t>
+      </w:r>
+      <w:r>
+        <w:rPr>
+          <w:rFonts w:ascii="Arial" w:cs="Arial" w:eastAsia="Arial" w:hAnsi="Arial"/>
+          <w:b w:val="0"/>
+          <w:color w:val="000000"/>
+          <w:sz w:val="22"/>
+          <w:szCs w:val="22"/>
+          <w:rtl w:val="0"/>
+        </w:rPr>
+        <w:t xml:space="preserve">a</w:t>
+      </w:r>
+      <w:r>
+        <w:rPr>
+          <w:rFonts w:ascii="Arial" w:cs="Arial" w:eastAsia="Arial" w:hAnsi="Arial"/>
+          <w:b w:val="0"/>
+          <w:color w:val="000000"/>
+          <w:sz w:val="22"/>
+          <w:szCs w:val="22"/>
+          <w:rtl w:val="0"/>
+        </w:rPr>
+        <w:t xml:space="preserve">she</w:t>
+      </w:r>
+      <w:r>
+        <w:rPr>
+          <w:rFonts w:ascii="Arial" w:cs="Arial" w:eastAsia="Arial" w:hAnsi="Arial"/>
+          <w:color w:val="000000"/>
+          <w:sz w:val="22"/>
+          <w:szCs w:val="22"/>
+          <w:rtl w:val="0"/>
+        </w:rPr>
+        <w:t xml:space="preserve">s</w:t>
+      </w:r>
+      <w:r>
+        <w:rPr>
+          <w:rFonts w:ascii="Courier New" w:cs="Courier New" w:eastAsia="Courier New" w:hAnsi="Courier New"/>
+          <w:color w:val="0000ff"/>
+          <w:sz w:val="18"/>
+          <w:szCs w:val="18"/>
+          <w:rtl w:val="0"/>
+        </w:rPr>
+        <w:t xml:space="preserve">&lt;/m&gt;</w:t>
+      </w:r>
+      <w:r>
+        <w:rPr>
+          <w:rFonts w:ascii="Arial" w:cs="Arial" w:eastAsia="Arial" w:hAnsi="Arial"/>
+          <w:color w:val="000000"/>
+          <w:sz w:val="22"/>
+          <w:szCs w:val="22"/>
+          <w:rtl w:val="0"/>
+        </w:rPr>
+        <w:t xml:space="preserve"> or </w:t>
+      </w:r>
+      <w:r>
+        <w:rPr>
+          <w:rFonts w:ascii="Arial" w:cs="Arial" w:eastAsia="Arial" w:hAnsi="Arial"/>
+          <w:b w:val="0"/>
+          <w:color w:val="000000"/>
+          <w:sz w:val="22"/>
+          <w:szCs w:val="22"/>
+          <w:rtl w:val="0"/>
+        </w:rPr>
+        <w:t xml:space="preserve">s</w:t>
+      </w:r>
+      <w:r>
+        <w:rPr>
+          <w:rFonts w:ascii="Arial" w:cs="Arial" w:eastAsia="Arial" w:hAnsi="Arial"/>
+          <w:b w:val="0"/>
+          <w:color w:val="000000"/>
+          <w:sz w:val="22"/>
+          <w:szCs w:val="22"/>
+          <w:rtl w:val="0"/>
+        </w:rPr>
+        <w:t xml:space="preserve">and,</w:t>
+      </w:r>
+      <w:r>
+        <w:rPr>
+          <w:rFonts w:ascii="Arial" w:cs="Arial" w:eastAsia="Arial" w:hAnsi="Arial"/>
+          <w:color w:val="000000"/>
+          <w:sz w:val="22"/>
+          <w:szCs w:val="22"/>
+          <w:rtl w:val="0"/>
+        </w:rPr>
+        <w:t xml:space="preserve"> &amp;</w:t>
       </w:r>
       <w:r>
         <w:rPr>
@@ -980,48 +1182,13 @@
       </w:r>
       <w:r>
         <w:rPr>
-          <w:rFonts w:ascii="Courier New" w:cs="Courier New" w:eastAsia="Courier New" w:hAnsi="Courier New"/>
-          <w:color w:val="a91111"/>
-          <w:sz w:val="18"/>
-          <w:szCs w:val="18"/>
-          <w:rtl w:val="0"/>
-        </w:rPr>
-        <w:t xml:space="preserve">&lt;/del&gt;</w:t>
-      </w:r>
-      <w:r>
-        <w:rPr>
-          <w:b w:val="0"/>
-          <w:color w:val="000000"/>
-          <w:rtl w:val="0"/>
-        </w:rPr>
-        <w:t xml:space="preserve">,</w:t>
-      </w:r>
-      <w:r>
-        <w:rPr>
-          <w:color w:val="000000"/>
-          <w:rtl w:val="0"/>
-        </w:rPr>
-        <w:t xml:space="preserve"> </w:t>
-      </w:r>
-      <w:r>
-        <w:rPr>
-          <w:color w:val="000000"/>
-          <w:rtl w:val="0"/>
-        </w:rPr>
-        <w:t xml:space="preserve">they will not crack at all, especially if, with presses,  they are well  squeezed well between two table</w:t>
-      </w:r>
-      <w:r>
-        <w:rPr>
-          <w:rtl w:val="0"/>
-        </w:rPr>
-        <w:t xml:space="preserve">ts </w:t>
-      </w:r>
-      <w:r>
-        <w:rPr>
-          <w:color w:val="000000"/>
-          <w:rtl w:val="0"/>
-        </w:rPr>
-        <w:t xml:space="preserve">or in a </w:t>
+          <w:rFonts w:ascii="Arial" w:cs="Arial" w:eastAsia="Arial" w:hAnsi="Arial"/>
+          <w:color w:val="000000"/>
+          <w:sz w:val="22"/>
+          <w:szCs w:val="22"/>
+          <w:rtl w:val="0"/>
+        </w:rPr>
+        <w:t xml:space="preserve"> in this way they will make any flaws. But if they do make some, you can remove them with a </w:t>
       </w:r>
       <w:r>
         <w:rPr>
@@ -1035,9 +1202,13 @@
       </w:r>
       <w:r>
         <w:rPr>
-          <w:rtl w:val="0"/>
-        </w:rPr>
-        <w:t xml:space="preserve">vessel</w:t>
+          <w:rFonts w:ascii="Arial" w:cs="Arial" w:eastAsia="Arial" w:hAnsi="Arial"/>
+          <w:color w:val="000000"/>
+          <w:sz w:val="22"/>
+          <w:szCs w:val="22"/>
+          <w:rtl w:val="0"/>
+        </w:rPr>
+        <w:t xml:space="preserve">burin</w:t>
       </w:r>
       <w:r>
         <w:rPr>
@@ -1051,132 +1222,53 @@
       </w:r>
       <w:r>
         <w:rPr>
-          <w:color w:val="000000"/>
-          <w:rtl w:val="0"/>
-        </w:rPr>
-        <w:t xml:space="preserve"> filled with </w:t>
-      </w:r>
-      <w:r>
-        <w:rPr>
-          <w:rFonts w:ascii="Courier New" w:cs="Courier New" w:eastAsia="Courier New" w:hAnsi="Courier New"/>
-          <w:b w:val="0"/>
-          <w:color w:val="0000ff"/>
-          <w:sz w:val="18"/>
-          <w:szCs w:val="18"/>
-          <w:rtl w:val="0"/>
-        </w:rPr>
-        <w:t xml:space="preserve">&lt;m&gt;</w:t>
-      </w:r>
-      <w:r>
-        <w:rPr>
-          <w:b w:val="0"/>
-          <w:color w:val="000000"/>
-          <w:rtl w:val="0"/>
-        </w:rPr>
-        <w:t xml:space="preserve">a</w:t>
-      </w:r>
-      <w:r>
-        <w:rPr>
-          <w:b w:val="0"/>
-          <w:color w:val="000000"/>
-          <w:rtl w:val="0"/>
-        </w:rPr>
-        <w:t xml:space="preserve">she</w:t>
-      </w:r>
-      <w:r>
-        <w:rPr>
-          <w:color w:val="000000"/>
-          <w:rtl w:val="0"/>
-        </w:rPr>
-        <w:t xml:space="preserve">s</w:t>
-      </w:r>
-      <w:r>
-        <w:rPr>
-          <w:rFonts w:ascii="Courier New" w:cs="Courier New" w:eastAsia="Courier New" w:hAnsi="Courier New"/>
-          <w:color w:val="0000ff"/>
-          <w:sz w:val="18"/>
-          <w:szCs w:val="18"/>
-          <w:rtl w:val="0"/>
-        </w:rPr>
-        <w:t xml:space="preserve">&lt;/m&gt;</w:t>
-      </w:r>
-      <w:r>
-        <w:rPr>
-          <w:color w:val="000000"/>
-          <w:rtl w:val="0"/>
-        </w:rPr>
-        <w:t xml:space="preserve"> or </w:t>
-      </w:r>
-      <w:r>
-        <w:rPr>
-          <w:b w:val="0"/>
-          <w:color w:val="000000"/>
-          <w:rtl w:val="0"/>
-        </w:rPr>
-        <w:t xml:space="preserve">s</w:t>
-      </w:r>
-      <w:r>
-        <w:rPr>
-          <w:b w:val="0"/>
-          <w:color w:val="000000"/>
-          <w:rtl w:val="0"/>
-        </w:rPr>
-        <w:t xml:space="preserve">and,</w:t>
-      </w:r>
-      <w:r>
-        <w:rPr>
-          <w:color w:val="000000"/>
-          <w:rtl w:val="0"/>
-        </w:rPr>
-        <w:t xml:space="preserve"> </w:t>
-      </w:r>
-      <w:r>
-        <w:rPr>
-          <w:rtl w:val="0"/>
-        </w:rPr>
-        <w:t xml:space="preserve">&amp;</w:t>
-      </w:r>
-      <w:r>
-        <w:rPr>
-          <w:rFonts w:ascii="Courier New" w:cs="Courier New" w:eastAsia="Courier New" w:hAnsi="Courier New"/>
-          <w:color w:val="a9a9a9"/>
-          <w:sz w:val="18"/>
-          <w:szCs w:val="18"/>
-          <w:rtl w:val="0"/>
-        </w:rPr>
-        <w:t xml:space="preserve">amp;</w:t>
-      </w:r>
-      <w:r>
-        <w:rPr>
-          <w:rtl w:val="0"/>
-        </w:rPr>
-        <w:t xml:space="preserve"> </w:t>
-      </w:r>
-      <w:r>
-        <w:rPr>
-          <w:rtl w:val="0"/>
-        </w:rPr>
-        <w:t xml:space="preserve">in this way</w:t>
-      </w:r>
-      <w:r>
-        <w:rPr>
-          <w:color w:val="000000"/>
-          <w:rtl w:val="0"/>
-        </w:rPr>
-        <w:t xml:space="preserve"> they will </w:t>
-      </w:r>
-      <w:r>
-        <w:rPr>
-          <w:rtl w:val="0"/>
-        </w:rPr>
-        <w:t xml:space="preserve">make any</w:t>
-      </w:r>
-      <w:r>
-        <w:rPr>
-          <w:color w:val="000000"/>
-          <w:rtl w:val="0"/>
-        </w:rPr>
-        <w:t xml:space="preserve"> flaws. But if they do make some, you can remove them with a </w:t>
+          <w:rFonts w:ascii="Arial" w:cs="Arial" w:eastAsia="Arial" w:hAnsi="Arial"/>
+          <w:color w:val="000000"/>
+          <w:sz w:val="22"/>
+          <w:szCs w:val="22"/>
+          <w:rtl w:val="0"/>
+        </w:rPr>
+        <w:t xml:space="preserve"> that one calls </w:t>
+      </w:r>
+      <w:r>
+        <w:rPr>
+          <w:rFonts w:ascii="Courier New" w:cs="Courier New" w:eastAsia="Courier New" w:hAnsi="Courier New"/>
+          <w:color w:val="0000ff"/>
+          <w:sz w:val="18"/>
+          <w:szCs w:val="18"/>
+          <w:rtl w:val="0"/>
+        </w:rPr>
+        <w:t xml:space="preserve">&lt;fr&gt;&lt;tl&gt;</w:t>
+      </w:r>
+      <w:r>
+        <w:rPr>
+          <w:rFonts w:ascii="Arial" w:cs="Arial" w:eastAsia="Arial" w:hAnsi="Arial"/>
+          <w:color w:val="000000"/>
+          <w:sz w:val="22"/>
+          <w:szCs w:val="22"/>
+          <w:rtl w:val="0"/>
+        </w:rPr>
+        <w:t xml:space="preserve">chaple</w:t>
+      </w:r>
+      <w:r>
+        <w:rPr>
+          <w:rFonts w:ascii="Courier New" w:cs="Courier New" w:eastAsia="Courier New" w:hAnsi="Courier New"/>
+          <w:color w:val="0000ff"/>
+          <w:sz w:val="18"/>
+          <w:szCs w:val="18"/>
+          <w:rtl w:val="0"/>
+        </w:rPr>
+        <w:t xml:space="preserve">&lt;/tl&gt;&lt;/fr&gt;</w:t>
+      </w:r>
+      <w:r>
+        <w:rPr>
+          <w:rFonts w:ascii="Arial" w:cs="Arial" w:eastAsia="Arial" w:hAnsi="Arial"/>
+          <w:color w:val="000000"/>
+          <w:sz w:val="22"/>
+          <w:szCs w:val="22"/>
+          <w:rtl w:val="0"/>
+        </w:rPr>
+        <w:t xml:space="preserve">, which has a tip like a small </w:t>
       </w:r>
       <w:r>
         <w:rPr>
@@ -1190,73 +1282,10 @@
       </w:r>
       <w:r>
         <w:rPr>
-          <w:color w:val="000000"/>
-          <w:rtl w:val="0"/>
-        </w:rPr>
-        <w:t xml:space="preserve">burin</w:t>
-      </w:r>
-      <w:r>
-        <w:rPr>
-          <w:rFonts w:ascii="Courier New" w:cs="Courier New" w:eastAsia="Courier New" w:hAnsi="Courier New"/>
-          <w:color w:val="0000ff"/>
-          <w:sz w:val="18"/>
-          <w:szCs w:val="18"/>
-          <w:rtl w:val="0"/>
-        </w:rPr>
-        <w:t xml:space="preserve">&lt;/tl&gt; that one calls</w:t>
-      </w:r>
-      <w:r>
-        <w:rPr>
-          <w:rtl w:val="0"/>
-        </w:rPr>
-        <w:t xml:space="preserve"> </w:t>
-      </w:r>
-      <w:r>
-        <w:rPr>
-          <w:rFonts w:ascii="Courier New" w:cs="Courier New" w:eastAsia="Courier New" w:hAnsi="Courier New"/>
-          <w:color w:val="0000ff"/>
-          <w:sz w:val="18"/>
-          <w:szCs w:val="18"/>
-          <w:rtl w:val="0"/>
-        </w:rPr>
-        <w:t xml:space="preserve">&lt;fr&gt;&lt;tl&gt;</w:t>
-      </w:r>
-      <w:r>
-        <w:rPr>
-          <w:rtl w:val="0"/>
-        </w:rPr>
-        <w:t xml:space="preserve">chaple</w:t>
-      </w:r>
-      <w:r>
-        <w:rPr>
-          <w:rFonts w:ascii="Courier New" w:cs="Courier New" w:eastAsia="Courier New" w:hAnsi="Courier New"/>
-          <w:color w:val="0000ff"/>
-          <w:sz w:val="18"/>
-          <w:szCs w:val="18"/>
-          <w:rtl w:val="0"/>
-        </w:rPr>
-        <w:t xml:space="preserve">&lt;/tl&gt;&lt;/fr&gt;,</w:t>
-      </w:r>
-      <w:r>
-        <w:rPr>
-          <w:color w:val="000000"/>
-          <w:rtl w:val="0"/>
-        </w:rPr>
-        <w:t xml:space="preserve"> which has a tip like a small </w:t>
-      </w:r>
-      <w:r>
-        <w:rPr>
-          <w:rFonts w:ascii="Courier New" w:cs="Courier New" w:eastAsia="Courier New" w:hAnsi="Courier New"/>
-          <w:color w:val="0000ff"/>
-          <w:sz w:val="18"/>
-          <w:szCs w:val="18"/>
-          <w:rtl w:val="0"/>
-        </w:rPr>
-        <w:t xml:space="preserve">&lt;tl&gt;</w:t>
-      </w:r>
-      <w:r>
-        <w:rPr>
-          <w:color w:val="000000"/>
+          <w:rFonts w:ascii="Arial" w:cs="Arial" w:eastAsia="Arial" w:hAnsi="Arial"/>
+          <w:color w:val="000000"/>
+          <w:sz w:val="22"/>
+          <w:szCs w:val="22"/>
           <w:rtl w:val="0"/>
         </w:rPr>
         <w:t xml:space="preserve">chisel</w:t>
@@ -1273,7 +1302,10 @@
       </w:r>
       <w:r>
         <w:rPr>
-          <w:color w:val="000000"/>
+          <w:rFonts w:ascii="Arial" w:cs="Arial" w:eastAsia="Arial" w:hAnsi="Arial"/>
+          <w:color w:val="000000"/>
+          <w:sz w:val="22"/>
+          <w:szCs w:val="22"/>
           <w:rtl w:val="0"/>
         </w:rPr>
         <w:t xml:space="preserve">.</w:t>
@@ -1309,7 +1341,10 @@
         <w:shd w:fill="auto" w:val="clear"/>
         <w:contextualSpacing w:val="0"/>
         <w:rPr>
-          <w:color w:val="000000"/>
+          <w:rFonts w:ascii="Arial" w:cs="Arial" w:eastAsia="Arial" w:hAnsi="Arial"/>
+          <w:color w:val="000000"/>
+          <w:sz w:val="22"/>
+          <w:szCs w:val="22"/>
         </w:rPr>
       </w:pPr>
       <w:r>
@@ -1324,7 +1359,10 @@
       </w:r>
       <w:r>
         <w:rPr>
-          <w:color w:val="000000"/>
+          <w:rFonts w:ascii="Arial" w:cs="Arial" w:eastAsia="Arial" w:hAnsi="Arial"/>
+          <w:color w:val="000000"/>
+          <w:sz w:val="22"/>
+          <w:szCs w:val="22"/>
           <w:rtl w:val="0"/>
         </w:rPr>
         <w:br w:type="textWrapping"/>
@@ -1345,7 +1383,10 @@
         <w:shd w:fill="auto" w:val="clear"/>
         <w:contextualSpacing w:val="0"/>
         <w:rPr>
-          <w:color w:val="000000"/>
+          <w:rFonts w:ascii="Arial" w:cs="Arial" w:eastAsia="Arial" w:hAnsi="Arial"/>
+          <w:color w:val="000000"/>
+          <w:sz w:val="22"/>
+          <w:szCs w:val="22"/>
         </w:rPr>
       </w:pPr>
       <w:r>
@@ -1360,7 +1401,10 @@
       </w:r>
       <w:r>
         <w:rPr>
-          <w:color w:val="000000"/>
+          <w:rFonts w:ascii="Arial" w:cs="Arial" w:eastAsia="Arial" w:hAnsi="Arial"/>
+          <w:color w:val="000000"/>
+          <w:sz w:val="22"/>
+          <w:szCs w:val="22"/>
           <w:rtl w:val="0"/>
         </w:rPr>
         <w:br w:type="textWrapping"/>
@@ -1377,7 +1421,10 @@
       </w:r>
       <w:r>
         <w:rPr>
-          <w:color w:val="000000"/>
+          <w:rFonts w:ascii="Arial" w:cs="Arial" w:eastAsia="Arial" w:hAnsi="Arial"/>
+          <w:color w:val="000000"/>
+          <w:sz w:val="22"/>
+          <w:szCs w:val="22"/>
           <w:rtl w:val="0"/>
         </w:rPr>
         <w:t xml:space="preserve">p118r_a3</w:t>
@@ -1394,7 +1441,10 @@
       </w:r>
       <w:r>
         <w:rPr>
-          <w:color w:val="000000"/>
+          <w:rFonts w:ascii="Arial" w:cs="Arial" w:eastAsia="Arial" w:hAnsi="Arial"/>
+          <w:color w:val="000000"/>
+          <w:sz w:val="22"/>
+          <w:szCs w:val="22"/>
           <w:rtl w:val="0"/>
         </w:rPr>
         <w:br w:type="textWrapping"/>
@@ -1411,7 +1461,10 @@
       </w:r>
       <w:r>
         <w:rPr>
-          <w:color w:val="000000"/>
+          <w:rFonts w:ascii="Arial" w:cs="Arial" w:eastAsia="Arial" w:hAnsi="Arial"/>
+          <w:color w:val="000000"/>
+          <w:sz w:val="22"/>
+          <w:szCs w:val="22"/>
           <w:rtl w:val="0"/>
         </w:rPr>
         <w:t xml:space="preserve">For </w:t>
@@ -1428,15 +1481,20 @@
       </w:r>
       <w:r>
         <w:rPr>
-          <w:color w:val="000000"/>
-          <w:rtl w:val="0"/>
-        </w:rPr>
-        <w:t xml:space="preserve">grottoe</w:t>
-      </w:r>
-      <w:commentRangeStart w:id="0"/>
-      <w:r>
-        <w:rPr>
-          <w:color w:val="000000"/>
+          <w:rFonts w:ascii="Arial" w:cs="Arial" w:eastAsia="Arial" w:hAnsi="Arial"/>
+          <w:color w:val="000000"/>
+          <w:sz w:val="22"/>
+          <w:szCs w:val="22"/>
+          <w:rtl w:val="0"/>
+        </w:rPr>
+        <w:t xml:space="preserve">grotto</w:t>
+      </w:r>
+      <w:r>
+        <w:rPr>
+          <w:rFonts w:ascii="Arial" w:cs="Arial" w:eastAsia="Arial" w:hAnsi="Arial"/>
+          <w:color w:val="000000"/>
+          <w:sz w:val="22"/>
+          <w:szCs w:val="22"/>
           <w:rtl w:val="0"/>
         </w:rPr>
         <w:t xml:space="preserve">s</w:t>
@@ -1450,10 +1508,6 @@
           <w:rtl w:val="0"/>
         </w:rPr>
         <w:t xml:space="preserve">&lt;/env&gt;</w:t>
-      </w:r>
-      <w:commentRangeEnd w:id="0"/>
-      <w:r>
-        <w:commentReference w:id="0"/>
       </w:r>
       <w:r>
         <w:rPr>
@@ -1486,7 +1540,10 @@
         <w:shd w:fill="auto" w:val="clear"/>
         <w:contextualSpacing w:val="0"/>
         <w:rPr>
-          <w:color w:val="000000"/>
+          <w:rFonts w:ascii="Arial" w:cs="Arial" w:eastAsia="Arial" w:hAnsi="Arial"/>
+          <w:color w:val="000000"/>
+          <w:sz w:val="22"/>
+          <w:szCs w:val="22"/>
         </w:rPr>
       </w:pPr>
       <w:r>
@@ -1499,7 +1556,12 @@
       <w:pPr>
         <w:widowControl w:val="0"/>
         <w:contextualSpacing w:val="0"/>
-        <w:rPr/>
+        <w:rPr>
+          <w:rFonts w:ascii="Arial" w:cs="Arial" w:eastAsia="Arial" w:hAnsi="Arial"/>
+          <w:color w:val="000000"/>
+          <w:sz w:val="22"/>
+          <w:szCs w:val="22"/>
+        </w:rPr>
       </w:pPr>
       <w:r>
         <w:rPr>
@@ -1513,6 +1575,10 @@
       </w:r>
       <w:r>
         <w:rPr>
+          <w:rFonts w:ascii="Arial" w:cs="Arial" w:eastAsia="Arial" w:hAnsi="Arial"/>
+          <w:color w:val="000000"/>
+          <w:sz w:val="22"/>
+          <w:szCs w:val="22"/>
           <w:rtl w:val="0"/>
         </w:rPr>
         <w:br w:type="textWrapping"/>
@@ -1529,6 +1595,10 @@
       </w:r>
       <w:r>
         <w:rPr>
+          <w:rFonts w:ascii="Arial" w:cs="Arial" w:eastAsia="Arial" w:hAnsi="Arial"/>
+          <w:color w:val="000000"/>
+          <w:sz w:val="22"/>
+          <w:szCs w:val="22"/>
           <w:rtl w:val="0"/>
         </w:rPr>
         <w:t xml:space="preserve">left-middle</w:t>
@@ -1545,6 +1615,10 @@
       </w:r>
       <w:r>
         <w:rPr>
+          <w:rFonts w:ascii="Arial" w:cs="Arial" w:eastAsia="Arial" w:hAnsi="Arial"/>
+          <w:color w:val="000000"/>
+          <w:sz w:val="22"/>
+          <w:szCs w:val="22"/>
           <w:rtl w:val="0"/>
         </w:rPr>
         <w:br w:type="textWrapping"/>
@@ -1562,6 +1636,10 @@
       </w:r>
       <w:r>
         <w:rPr>
+          <w:rFonts w:ascii="Arial" w:cs="Arial" w:eastAsia="Arial" w:hAnsi="Arial"/>
+          <w:color w:val="000000"/>
+          <w:sz w:val="22"/>
+          <w:szCs w:val="22"/>
           <w:rtl w:val="0"/>
         </w:rPr>
         <w:t xml:space="preserve">old </w:t>
@@ -1578,6 +1656,10 @@
       </w:r>
       <w:r>
         <w:rPr>
+          <w:rFonts w:ascii="Arial" w:cs="Arial" w:eastAsia="Arial" w:hAnsi="Arial"/>
+          <w:color w:val="000000"/>
+          <w:sz w:val="22"/>
+          <w:szCs w:val="22"/>
           <w:rtl w:val="0"/>
         </w:rPr>
         <w:t xml:space="preserve">vine</w:t>
@@ -1594,6 +1676,10 @@
       </w:r>
       <w:r>
         <w:rPr>
+          <w:rFonts w:ascii="Arial" w:cs="Arial" w:eastAsia="Arial" w:hAnsi="Arial"/>
+          <w:color w:val="000000"/>
+          <w:sz w:val="22"/>
+          <w:szCs w:val="22"/>
           <w:rtl w:val="0"/>
         </w:rPr>
         <w:t xml:space="preserve"> stocks</w:t>
@@ -1639,10 +1725,10 @@
         <w:shd w:fill="auto" w:val="clear"/>
         <w:contextualSpacing w:val="0"/>
         <w:rPr>
-          <w:rFonts w:ascii="Courier New" w:cs="Courier New" w:eastAsia="Courier New" w:hAnsi="Courier New"/>
-          <w:color w:val="7f6000"/>
-          <w:sz w:val="18"/>
-          <w:szCs w:val="18"/>
+          <w:rFonts w:ascii="Arial" w:cs="Arial" w:eastAsia="Arial" w:hAnsi="Arial"/>
+          <w:color w:val="000000"/>
+          <w:sz w:val="22"/>
+          <w:szCs w:val="22"/>
         </w:rPr>
       </w:pPr>
       <w:r>
@@ -1666,7 +1752,10 @@
         <w:shd w:fill="auto" w:val="clear"/>
         <w:contextualSpacing w:val="0"/>
         <w:rPr>
-          <w:color w:val="000000"/>
+          <w:rFonts w:ascii="Arial" w:cs="Arial" w:eastAsia="Arial" w:hAnsi="Arial"/>
+          <w:color w:val="000000"/>
+          <w:sz w:val="22"/>
+          <w:szCs w:val="22"/>
         </w:rPr>
       </w:pPr>
       <w:r>
@@ -1691,23 +1780,32 @@
       </w:r>
       <w:r>
         <w:rPr>
-          <w:b w:val="0"/>
-          <w:color w:val="000000"/>
+          <w:rFonts w:ascii="Arial" w:cs="Arial" w:eastAsia="Arial" w:hAnsi="Arial"/>
+          <w:b w:val="0"/>
+          <w:color w:val="000000"/>
+          <w:sz w:val="22"/>
+          <w:szCs w:val="22"/>
           <w:rtl w:val="0"/>
         </w:rPr>
         <w:t xml:space="preserve">S</w:t>
       </w:r>
       <w:r>
         <w:rPr>
-          <w:b w:val="0"/>
-          <w:color w:val="000000"/>
+          <w:rFonts w:ascii="Arial" w:cs="Arial" w:eastAsia="Arial" w:hAnsi="Arial"/>
+          <w:b w:val="0"/>
+          <w:color w:val="000000"/>
+          <w:sz w:val="22"/>
+          <w:szCs w:val="22"/>
           <w:rtl w:val="0"/>
         </w:rPr>
         <w:t xml:space="preserve">tones</w:t>
       </w:r>
       <w:r>
         <w:rPr>
-          <w:color w:val="000000"/>
+          <w:rFonts w:ascii="Arial" w:cs="Arial" w:eastAsia="Arial" w:hAnsi="Arial"/>
+          <w:color w:val="000000"/>
+          <w:sz w:val="22"/>
+          <w:szCs w:val="22"/>
           <w:rtl w:val="0"/>
         </w:rPr>
         <w:t xml:space="preserve"> made from water</w:t>
@@ -1724,7 +1822,10 @@
       </w:r>
       <w:r>
         <w:rPr>
-          <w:color w:val="000000"/>
+          <w:rFonts w:ascii="Arial" w:cs="Arial" w:eastAsia="Arial" w:hAnsi="Arial"/>
+          <w:color w:val="000000"/>
+          <w:sz w:val="22"/>
+          <w:szCs w:val="22"/>
           <w:rtl w:val="0"/>
         </w:rPr>
         <w:t xml:space="preserve"> called </w:t>
@@ -1752,14 +1853,21 @@
       </w:r>
       <w:r>
         <w:rPr>
+          <w:rFonts w:ascii="Arial" w:cs="Arial" w:eastAsia="Arial" w:hAnsi="Arial"/>
+          <w:color w:val="000000"/>
+          <w:sz w:val="22"/>
+          <w:szCs w:val="22"/>
           <w:rtl w:val="0"/>
         </w:rPr>
         <w:t xml:space="preserve">st</w:t>
       </w:r>
       <w:r>
         <w:rPr>
-          <w:b w:val="0"/>
-          <w:color w:val="000000"/>
+          <w:rFonts w:ascii="Arial" w:cs="Arial" w:eastAsia="Arial" w:hAnsi="Arial"/>
+          <w:b w:val="0"/>
+          <w:color w:val="000000"/>
+          <w:sz w:val="22"/>
+          <w:szCs w:val="22"/>
           <w:rtl w:val="0"/>
         </w:rPr>
         <w:t xml:space="preserve">uf</w:t>
@@ -1777,13 +1885,428 @@
       </w:r>
       <w:r>
         <w:rPr>
+          <w:rFonts w:ascii="Arial" w:cs="Arial" w:eastAsia="Arial" w:hAnsi="Arial"/>
+          <w:color w:val="000000"/>
+          <w:sz w:val="22"/>
+          <w:szCs w:val="22"/>
+          <w:rtl w:val="0"/>
+        </w:rPr>
+        <w:t xml:space="preserve">; </w:t>
+      </w:r>
+      <w:r>
+        <w:rPr>
+          <w:rFonts w:ascii="Courier New" w:cs="Courier New" w:eastAsia="Courier New" w:hAnsi="Courier New"/>
+          <w:b w:val="0"/>
+          <w:color w:val="0000ff"/>
+          <w:sz w:val="18"/>
+          <w:szCs w:val="18"/>
+          <w:rtl w:val="0"/>
+        </w:rPr>
+        <w:t xml:space="preserve">&lt;m&gt;</w:t>
+      </w:r>
+      <w:r>
+        <w:rPr>
+          <w:rFonts w:ascii="Arial" w:cs="Arial" w:eastAsia="Arial" w:hAnsi="Arial"/>
+          <w:color w:val="000000"/>
+          <w:sz w:val="22"/>
+          <w:szCs w:val="22"/>
+          <w:rtl w:val="0"/>
+        </w:rPr>
+        <w:t xml:space="preserve">c</w:t>
+      </w:r>
+      <w:r>
+        <w:rPr>
+          <w:rFonts w:ascii="Arial" w:cs="Arial" w:eastAsia="Arial" w:hAnsi="Arial"/>
+          <w:b w:val="0"/>
+          <w:color w:val="000000"/>
+          <w:sz w:val="22"/>
+          <w:szCs w:val="22"/>
+          <w:rtl w:val="0"/>
+        </w:rPr>
+        <w:t xml:space="preserve">harcoal</w:t>
+      </w:r>
+      <w:r>
+        <w:rPr>
+          <w:rFonts w:ascii="Courier New" w:cs="Courier New" w:eastAsia="Courier New" w:hAnsi="Courier New"/>
+          <w:b w:val="0"/>
+          <w:color w:val="0000ff"/>
+          <w:sz w:val="18"/>
+          <w:szCs w:val="18"/>
+          <w:rtl w:val="0"/>
+        </w:rPr>
+        <w:t xml:space="preserve">&lt;/m&gt;</w:t>
+      </w:r>
+      <w:r>
+        <w:rPr>
+          <w:rFonts w:ascii="Arial" w:cs="Arial" w:eastAsia="Arial" w:hAnsi="Arial"/>
+          <w:color w:val="000000"/>
+          <w:sz w:val="22"/>
+          <w:szCs w:val="22"/>
+          <w:rtl w:val="0"/>
+        </w:rPr>
+        <w:t xml:space="preserve">; the </w:t>
+      </w:r>
+      <w:r>
+        <w:rPr>
+          <w:rFonts w:ascii="Courier New" w:cs="Courier New" w:eastAsia="Courier New" w:hAnsi="Courier New"/>
+          <w:color w:val="0000ff"/>
+          <w:sz w:val="18"/>
+          <w:szCs w:val="18"/>
+          <w:rtl w:val="0"/>
+        </w:rPr>
+        <w:t xml:space="preserve">&lt;m&gt;</w:t>
+      </w:r>
+      <w:r>
+        <w:rPr>
+          <w:rFonts w:ascii="Arial" w:cs="Arial" w:eastAsia="Arial" w:hAnsi="Arial"/>
+          <w:color w:val="000000"/>
+          <w:sz w:val="22"/>
+          <w:szCs w:val="22"/>
+          <w:rtl w:val="0"/>
+        </w:rPr>
+        <w:t xml:space="preserve">compound of </w:t>
+      </w:r>
+      <w:r>
+        <w:rPr>
+          <w:rFonts w:ascii="Arial" w:cs="Arial" w:eastAsia="Arial" w:hAnsi="Arial"/>
+          <w:b w:val="0"/>
+          <w:color w:val="000000"/>
+          <w:sz w:val="22"/>
+          <w:szCs w:val="22"/>
+          <w:rtl w:val="0"/>
+        </w:rPr>
+        <w:t xml:space="preserve">t</w:t>
+      </w:r>
+      <w:r>
+        <w:rPr>
+          <w:rFonts w:ascii="Arial" w:cs="Arial" w:eastAsia="Arial" w:hAnsi="Arial"/>
+          <w:b w:val="0"/>
+          <w:color w:val="000000"/>
+          <w:sz w:val="22"/>
+          <w:szCs w:val="22"/>
+          <w:rtl w:val="0"/>
+        </w:rPr>
+        <w:t xml:space="preserve">in</w:t>
+      </w:r>
+      <w:r>
+        <w:rPr>
+          <w:rFonts w:ascii="Arial" w:cs="Arial" w:eastAsia="Arial" w:hAnsi="Arial"/>
+          <w:color w:val="000000"/>
+          <w:sz w:val="22"/>
+          <w:szCs w:val="22"/>
+          <w:rtl w:val="0"/>
+        </w:rPr>
+        <w:t xml:space="preserve"> &amp;</w:t>
+      </w:r>
+      <w:r>
+        <w:rPr>
+          <w:rFonts w:ascii="Courier New" w:cs="Courier New" w:eastAsia="Courier New" w:hAnsi="Courier New"/>
+          <w:color w:val="a9a9a9"/>
+          <w:sz w:val="18"/>
+          <w:szCs w:val="18"/>
+          <w:rtl w:val="0"/>
+        </w:rPr>
+        <w:t xml:space="preserve">amp;</w:t>
+      </w:r>
+      <w:r>
+        <w:rPr>
+          <w:rFonts w:ascii="Arial" w:cs="Arial" w:eastAsia="Arial" w:hAnsi="Arial"/>
+          <w:color w:val="000000"/>
+          <w:sz w:val="22"/>
+          <w:szCs w:val="22"/>
+          <w:rtl w:val="0"/>
+        </w:rPr>
+        <w:t xml:space="preserve"> fine </w:t>
+      </w:r>
+      <w:r>
+        <w:rPr>
+          <w:rFonts w:ascii="Arial" w:cs="Arial" w:eastAsia="Arial" w:hAnsi="Arial"/>
+          <w:color w:val="000000"/>
+          <w:sz w:val="22"/>
+          <w:szCs w:val="22"/>
+          <w:rtl w:val="0"/>
+        </w:rPr>
+        <w:t xml:space="preserve">latten</w:t>
+      </w:r>
+      <w:r>
+        <w:rPr>
+          <w:rFonts w:ascii="Courier New" w:cs="Courier New" w:eastAsia="Courier New" w:hAnsi="Courier New"/>
+          <w:b w:val="0"/>
+          <w:color w:val="0000ff"/>
+          <w:sz w:val="18"/>
+          <w:szCs w:val="18"/>
+          <w:rtl w:val="0"/>
+        </w:rPr>
+        <w:t xml:space="preserve">&lt;/m&gt;</w:t>
+      </w:r>
+      <w:r>
+        <w:rPr>
+          <w:rFonts w:ascii="Arial" w:cs="Arial" w:eastAsia="Arial" w:hAnsi="Arial"/>
+          <w:color w:val="000000"/>
+          <w:sz w:val="22"/>
+          <w:szCs w:val="22"/>
+          <w:rtl w:val="0"/>
+        </w:rPr>
+        <w:t xml:space="preserve">; </w:t>
+      </w:r>
+      <w:r>
+        <w:rPr>
+          <w:rFonts w:ascii="Courier New" w:cs="Courier New" w:eastAsia="Courier New" w:hAnsi="Courier New"/>
+          <w:b w:val="0"/>
+          <w:color w:val="0000ff"/>
+          <w:sz w:val="18"/>
+          <w:szCs w:val="18"/>
+          <w:rtl w:val="0"/>
+        </w:rPr>
+        <w:t xml:space="preserve">&lt;m&gt;</w:t>
+      </w:r>
+      <w:r>
+        <w:rPr>
+          <w:rFonts w:ascii="Arial" w:cs="Arial" w:eastAsia="Arial" w:hAnsi="Arial"/>
+          <w:color w:val="000000"/>
+          <w:sz w:val="22"/>
+          <w:szCs w:val="22"/>
+          <w:rtl w:val="0"/>
+        </w:rPr>
+        <w:t xml:space="preserve">p</w:t>
+      </w:r>
+      <w:r>
+        <w:rPr>
+          <w:rFonts w:ascii="Arial" w:cs="Arial" w:eastAsia="Arial" w:hAnsi="Arial"/>
+          <w:b w:val="0"/>
+          <w:color w:val="000000"/>
+          <w:sz w:val="22"/>
+          <w:szCs w:val="22"/>
+          <w:rtl w:val="0"/>
+        </w:rPr>
+        <w:t xml:space="preserve">aper </w:t>
+      </w:r>
+      <w:r>
+        <w:rPr>
+          <w:rFonts w:ascii="Arial" w:cs="Arial" w:eastAsia="Arial" w:hAnsi="Arial"/>
+          <w:color w:val="000000"/>
+          <w:sz w:val="22"/>
+          <w:szCs w:val="22"/>
+          <w:rtl w:val="0"/>
+        </w:rPr>
+        <w:t xml:space="preserve">pestled</w:t>
+      </w:r>
+      <w:r>
+        <w:rPr>
+          <w:rFonts w:ascii="Courier New" w:cs="Courier New" w:eastAsia="Courier New" w:hAnsi="Courier New"/>
+          <w:color w:val="0000ff"/>
+          <w:sz w:val="18"/>
+          <w:szCs w:val="18"/>
+          <w:rtl w:val="0"/>
+        </w:rPr>
+        <w:t xml:space="preserve">&lt;/m&gt;</w:t>
+      </w:r>
+      <w:r>
+        <w:rPr>
+          <w:rFonts w:ascii="Arial" w:cs="Arial" w:eastAsia="Arial" w:hAnsi="Arial"/>
+          <w:color w:val="000000"/>
+          <w:sz w:val="22"/>
+          <w:szCs w:val="22"/>
+          <w:rtl w:val="0"/>
+        </w:rPr>
+        <w:t xml:space="preserve"> &amp;</w:t>
+      </w:r>
+      <w:r>
+        <w:rPr>
+          <w:rFonts w:ascii="Courier New" w:cs="Courier New" w:eastAsia="Courier New" w:hAnsi="Courier New"/>
+          <w:color w:val="a9a9a9"/>
+          <w:sz w:val="18"/>
+          <w:szCs w:val="18"/>
+          <w:rtl w:val="0"/>
+        </w:rPr>
+        <w:t xml:space="preserve">amp;</w:t>
+      </w:r>
+      <w:r>
+        <w:rPr>
+          <w:rFonts w:ascii="Arial" w:cs="Arial" w:eastAsia="Arial" w:hAnsi="Arial"/>
+          <w:color w:val="000000"/>
+          <w:sz w:val="22"/>
+          <w:szCs w:val="22"/>
+          <w:rtl w:val="0"/>
+        </w:rPr>
+        <w:t xml:space="preserve"> mixed with </w:t>
+      </w:r>
+      <w:r>
+        <w:rPr>
+          <w:rFonts w:ascii="Courier New" w:cs="Courier New" w:eastAsia="Courier New" w:hAnsi="Courier New"/>
+          <w:color w:val="0000ff"/>
+          <w:sz w:val="18"/>
+          <w:szCs w:val="18"/>
+          <w:rtl w:val="0"/>
+        </w:rPr>
+        <w:t xml:space="preserve">&lt;m&gt;</w:t>
+      </w:r>
+      <w:r>
+        <w:rPr>
+          <w:rFonts w:ascii="Arial" w:cs="Arial" w:eastAsia="Arial" w:hAnsi="Arial"/>
+          <w:color w:val="000000"/>
+          <w:sz w:val="22"/>
+          <w:szCs w:val="22"/>
+          <w:rtl w:val="0"/>
+        </w:rPr>
+        <w:t xml:space="preserve">pestled </w:t>
+      </w:r>
+      <w:r>
+        <w:rPr>
+          <w:rFonts w:ascii="Arial" w:cs="Arial" w:eastAsia="Arial" w:hAnsi="Arial"/>
+          <w:b w:val="0"/>
+          <w:color w:val="000000"/>
+          <w:sz w:val="22"/>
+          <w:szCs w:val="22"/>
+          <w:rtl w:val="0"/>
+        </w:rPr>
+        <w:t xml:space="preserve">g</w:t>
+      </w:r>
+      <w:r>
+        <w:rPr>
+          <w:rFonts w:ascii="Arial" w:cs="Arial" w:eastAsia="Arial" w:hAnsi="Arial"/>
+          <w:b w:val="0"/>
+          <w:color w:val="000000"/>
+          <w:sz w:val="22"/>
+          <w:szCs w:val="22"/>
+          <w:rtl w:val="0"/>
+        </w:rPr>
+        <w:t xml:space="preserve">lass</w:t>
+      </w:r>
+      <w:r>
+        <w:rPr>
+          <w:rFonts w:ascii="Courier New" w:cs="Courier New" w:eastAsia="Courier New" w:hAnsi="Courier New"/>
+          <w:b w:val="0"/>
+          <w:color w:val="0000ff"/>
+          <w:sz w:val="18"/>
+          <w:szCs w:val="18"/>
+          <w:rtl w:val="0"/>
+        </w:rPr>
+        <w:t xml:space="preserve">&lt;/m&gt;</w:t>
+      </w:r>
+      <w:r>
+        <w:rPr>
+          <w:rFonts w:ascii="Arial" w:cs="Arial" w:eastAsia="Arial" w:hAnsi="Arial"/>
+          <w:color w:val="000000"/>
+          <w:sz w:val="22"/>
+          <w:szCs w:val="22"/>
+          <w:rtl w:val="0"/>
+        </w:rPr>
+        <w:t xml:space="preserve">; </w:t>
+      </w:r>
+      <w:r>
+        <w:rPr>
+          <w:rFonts w:ascii="Courier New" w:cs="Courier New" w:eastAsia="Courier New" w:hAnsi="Courier New"/>
+          <w:b w:val="0"/>
+          <w:color w:val="0000ff"/>
+          <w:sz w:val="18"/>
+          <w:szCs w:val="18"/>
+          <w:rtl w:val="0"/>
+        </w:rPr>
+        <w:t xml:space="preserve">&lt;m&gt;</w:t>
+      </w:r>
+      <w:r>
+        <w:rPr>
+          <w:rFonts w:ascii="Arial" w:cs="Arial" w:eastAsia="Arial" w:hAnsi="Arial"/>
+          <w:color w:val="000000"/>
+          <w:sz w:val="22"/>
+          <w:szCs w:val="22"/>
+          <w:rtl w:val="0"/>
+        </w:rPr>
+        <w:t xml:space="preserve">c</w:t>
+      </w:r>
+      <w:r>
+        <w:rPr>
+          <w:rFonts w:ascii="Arial" w:cs="Arial" w:eastAsia="Arial" w:hAnsi="Arial"/>
+          <w:b w:val="0"/>
+          <w:color w:val="000000"/>
+          <w:sz w:val="22"/>
+          <w:szCs w:val="22"/>
+          <w:rtl w:val="0"/>
+        </w:rPr>
+        <w:t xml:space="preserve">ork</w:t>
+      </w:r>
+      <w:r>
+        <w:rPr>
+          <w:rFonts w:ascii="Courier New" w:cs="Courier New" w:eastAsia="Courier New" w:hAnsi="Courier New"/>
+          <w:b w:val="0"/>
+          <w:color w:val="0000ff"/>
+          <w:sz w:val="18"/>
+          <w:szCs w:val="18"/>
+          <w:rtl w:val="0"/>
+        </w:rPr>
+        <w:t xml:space="preserve">&lt;/m&gt;</w:t>
+      </w:r>
+      <w:r>
+        <w:rPr>
+          <w:rFonts w:ascii="Arial" w:cs="Arial" w:eastAsia="Arial" w:hAnsi="Arial"/>
+          <w:color w:val="000000"/>
+          <w:sz w:val="22"/>
+          <w:szCs w:val="22"/>
+          <w:rtl w:val="0"/>
+        </w:rPr>
+        <w:t xml:space="preserve">; </w:t>
+      </w:r>
+      <w:r>
+        <w:rPr>
+          <w:rFonts w:ascii="Courier New" w:cs="Courier New" w:eastAsia="Courier New" w:hAnsi="Courier New"/>
+          <w:b w:val="0"/>
+          <w:color w:val="0000ff"/>
+          <w:sz w:val="18"/>
+          <w:szCs w:val="18"/>
+          <w:rtl w:val="0"/>
+        </w:rPr>
+        <w:t xml:space="preserve">&lt;m&gt;</w:t>
+      </w:r>
+      <w:r>
+        <w:rPr>
+          <w:rFonts w:ascii="Arial" w:cs="Arial" w:eastAsia="Arial" w:hAnsi="Arial"/>
+          <w:color w:val="000000"/>
+          <w:sz w:val="22"/>
+          <w:szCs w:val="22"/>
+          <w:rtl w:val="0"/>
+        </w:rPr>
+        <w:t xml:space="preserve">h</w:t>
+      </w:r>
+      <w:r>
+        <w:rPr>
+          <w:rFonts w:ascii="Arial" w:cs="Arial" w:eastAsia="Arial" w:hAnsi="Arial"/>
+          <w:b w:val="0"/>
+          <w:color w:val="000000"/>
+          <w:sz w:val="22"/>
+          <w:szCs w:val="22"/>
+          <w:rtl w:val="0"/>
+        </w:rPr>
+        <w:t xml:space="preserve">eated parchment</w:t>
+      </w:r>
+      <w:r>
+        <w:rPr>
+          <w:rFonts w:ascii="Courier New" w:cs="Courier New" w:eastAsia="Courier New" w:hAnsi="Courier New"/>
+          <w:b w:val="0"/>
+          <w:color w:val="0000ff"/>
+          <w:sz w:val="18"/>
+          <w:szCs w:val="18"/>
+          <w:rtl w:val="0"/>
+        </w:rPr>
+        <w:t xml:space="preserve">&lt;/m&gt;</w:t>
+      </w:r>
+      <w:r>
+        <w:rPr>
+          <w:rFonts w:ascii="Arial" w:cs="Arial" w:eastAsia="Arial" w:hAnsi="Arial"/>
+          <w:color w:val="000000"/>
+          <w:sz w:val="22"/>
+          <w:szCs w:val="22"/>
           <w:rtl w:val="0"/>
         </w:rPr>
         <w:t xml:space="preserve">;</w:t>
       </w:r>
       <w:r>
         <w:rPr>
-          <w:color w:val="000000"/>
+          <w:rFonts w:ascii="Arial" w:cs="Arial" w:eastAsia="Arial" w:hAnsi="Arial"/>
+          <w:b w:val="0"/>
+          <w:color w:val="000000"/>
+          <w:sz w:val="22"/>
+          <w:szCs w:val="22"/>
           <w:rtl w:val="0"/>
         </w:rPr>
         <w:t xml:space="preserve"> </w:t>
@@ -1801,17 +2324,25 @@
       </w:r>
       <w:r>
         <w:rPr>
-          <w:rtl w:val="0"/>
-        </w:rPr>
-        <w:t xml:space="preserve">c</w:t>
-      </w:r>
-      <w:r>
-        <w:rPr>
-          <w:b w:val="0"/>
-          <w:color w:val="000000"/>
-          <w:rtl w:val="0"/>
-        </w:rPr>
-        <w:t xml:space="preserve">harcoal</w:t>
+          <w:rFonts w:ascii="Arial" w:cs="Arial" w:eastAsia="Arial" w:hAnsi="Arial"/>
+          <w:b w:val="0"/>
+          <w:color w:val="000000"/>
+          <w:sz w:val="22"/>
+          <w:szCs w:val="22"/>
+          <w:rtl w:val="0"/>
+        </w:rPr>
+        <w:t xml:space="preserve">w</w:t>
+      </w:r>
+      <w:r>
+        <w:rPr>
+          <w:rFonts w:ascii="Arial" w:cs="Arial" w:eastAsia="Arial" w:hAnsi="Arial"/>
+          <w:b w:val="0"/>
+          <w:color w:val="000000"/>
+          <w:sz w:val="22"/>
+          <w:szCs w:val="22"/>
+          <w:rtl w:val="0"/>
+        </w:rPr>
+        <w:t xml:space="preserve">hite coral</w:t>
       </w:r>
       <w:r>
         <w:rPr>
@@ -1826,29 +2357,705 @@
       </w:r>
       <w:r>
         <w:rPr>
+          <w:rFonts w:ascii="Arial" w:cs="Arial" w:eastAsia="Arial" w:hAnsi="Arial"/>
+          <w:color w:val="000000"/>
+          <w:sz w:val="22"/>
+          <w:szCs w:val="22"/>
+          <w:rtl w:val="0"/>
+        </w:rPr>
+        <w:t xml:space="preserve"> are appropriate for making </w:t>
+      </w:r>
+      <w:r>
+        <w:rPr>
+          <w:rFonts w:ascii="Courier New" w:cs="Courier New" w:eastAsia="Courier New" w:hAnsi="Courier New"/>
+          <w:color w:val="0000ff"/>
+          <w:sz w:val="18"/>
+          <w:szCs w:val="18"/>
+          <w:rtl w:val="0"/>
+        </w:rPr>
+        <w:t xml:space="preserve">&lt;env&gt;</w:t>
+      </w:r>
+      <w:r>
+        <w:rPr>
+          <w:rFonts w:ascii="Arial" w:cs="Arial" w:eastAsia="Arial" w:hAnsi="Arial"/>
+          <w:color w:val="000000"/>
+          <w:sz w:val="22"/>
+          <w:szCs w:val="22"/>
+          <w:rtl w:val="0"/>
+        </w:rPr>
+        <w:t xml:space="preserve">grottos</w:t>
+      </w:r>
+      <w:r>
+        <w:rPr>
+          <w:rFonts w:ascii="Courier New" w:cs="Courier New" w:eastAsia="Courier New" w:hAnsi="Courier New"/>
+          <w:color w:val="0000ff"/>
+          <w:sz w:val="18"/>
+          <w:szCs w:val="18"/>
+          <w:rtl w:val="0"/>
+        </w:rPr>
+        <w:t xml:space="preserve">&lt;/env&gt;</w:t>
+      </w:r>
+      <w:r>
+        <w:rPr>
+          <w:rFonts w:ascii="Arial" w:cs="Arial" w:eastAsia="Arial" w:hAnsi="Arial"/>
+          <w:color w:val="000000"/>
+          <w:sz w:val="22"/>
+          <w:szCs w:val="22"/>
+          <w:rtl w:val="0"/>
+        </w:rPr>
+        <w:t xml:space="preserve">. But </w:t>
+      </w:r>
+      <w:r>
+        <w:rPr>
+          <w:rFonts w:ascii="Courier New" w:cs="Courier New" w:eastAsia="Courier New" w:hAnsi="Courier New"/>
+          <w:color w:val="0000ff"/>
+          <w:sz w:val="18"/>
+          <w:szCs w:val="18"/>
+          <w:rtl w:val="0"/>
+        </w:rPr>
+        <w:t xml:space="preserve">&lt;m&gt;</w:t>
+      </w:r>
+      <w:r>
+        <w:rPr>
+          <w:rFonts w:ascii="Arial" w:cs="Arial" w:eastAsia="Arial" w:hAnsi="Arial"/>
+          <w:color w:val="000000"/>
+          <w:sz w:val="22"/>
+          <w:szCs w:val="22"/>
+          <w:rtl w:val="0"/>
+        </w:rPr>
+        <w:t xml:space="preserve">fantastical pieces of </w:t>
+      </w:r>
+      <w:r>
+        <w:rPr>
+          <w:rFonts w:ascii="Arial" w:cs="Arial" w:eastAsia="Arial" w:hAnsi="Arial"/>
+          <w:b w:val="0"/>
+          <w:color w:val="000000"/>
+          <w:sz w:val="22"/>
+          <w:szCs w:val="22"/>
+          <w:rtl w:val="0"/>
+        </w:rPr>
+        <w:t xml:space="preserve">w</w:t>
+      </w:r>
+      <w:r>
+        <w:rPr>
+          <w:rFonts w:ascii="Arial" w:cs="Arial" w:eastAsia="Arial" w:hAnsi="Arial"/>
+          <w:b w:val="0"/>
+          <w:color w:val="000000"/>
+          <w:sz w:val="22"/>
+          <w:szCs w:val="22"/>
+          <w:rtl w:val="0"/>
+        </w:rPr>
+        <w:t xml:space="preserve">ood</w:t>
+      </w:r>
+      <w:r>
+        <w:rPr>
+          <w:rFonts w:ascii="Courier New" w:cs="Courier New" w:eastAsia="Courier New" w:hAnsi="Courier New"/>
+          <w:b w:val="0"/>
+          <w:color w:val="0000ff"/>
+          <w:sz w:val="18"/>
+          <w:szCs w:val="18"/>
+          <w:rtl w:val="0"/>
+        </w:rPr>
+        <w:t xml:space="preserve">&lt;/m&gt;</w:t>
+      </w:r>
+      <w:r>
+        <w:rPr>
+          <w:rFonts w:ascii="Arial" w:cs="Arial" w:eastAsia="Arial" w:hAnsi="Arial"/>
+          <w:color w:val="000000"/>
+          <w:sz w:val="22"/>
+          <w:szCs w:val="22"/>
+          <w:rtl w:val="0"/>
+        </w:rPr>
+        <w:t xml:space="preserve"> </w:t>
+      </w:r>
+      <w:r>
+        <w:rPr>
+          <w:rFonts w:ascii="Arial" w:cs="Arial" w:eastAsia="Arial" w:hAnsi="Arial"/>
+          <w:color w:val="000000"/>
+          <w:sz w:val="22"/>
+          <w:szCs w:val="22"/>
+          <w:rtl w:val="0"/>
+        </w:rPr>
+        <w:t xml:space="preserve">which are found in the </w:t>
+      </w:r>
+      <w:r>
+        <w:rPr>
+          <w:rFonts w:ascii="Courier New" w:cs="Courier New" w:eastAsia="Courier New" w:hAnsi="Courier New"/>
+          <w:color w:val="0000ff"/>
+          <w:sz w:val="18"/>
+          <w:szCs w:val="18"/>
+          <w:rtl w:val="0"/>
+        </w:rPr>
+        <w:t xml:space="preserve">&lt;env&gt;</w:t>
+      </w:r>
+      <w:r>
+        <w:rPr>
+          <w:rFonts w:ascii="Arial" w:cs="Arial" w:eastAsia="Arial" w:hAnsi="Arial"/>
+          <w:color w:val="000000"/>
+          <w:sz w:val="22"/>
+          <w:szCs w:val="22"/>
+          <w:rtl w:val="0"/>
+        </w:rPr>
+        <w:t xml:space="preserve">forests</w:t>
+      </w:r>
+      <w:r>
+        <w:rPr>
+          <w:rFonts w:ascii="Courier New" w:cs="Courier New" w:eastAsia="Courier New" w:hAnsi="Courier New"/>
+          <w:color w:val="0000ff"/>
+          <w:sz w:val="18"/>
+          <w:szCs w:val="18"/>
+          <w:rtl w:val="0"/>
+        </w:rPr>
+        <w:t xml:space="preserve">&lt;/env&gt;</w:t>
+      </w:r>
+      <w:r>
+        <w:rPr>
+          <w:rFonts w:ascii="Arial" w:cs="Arial" w:eastAsia="Arial" w:hAnsi="Arial"/>
+          <w:color w:val="000000"/>
+          <w:sz w:val="22"/>
+          <w:szCs w:val="22"/>
+          <w:rtl w:val="0"/>
+        </w:rPr>
+        <w:t xml:space="preserve"> &amp;</w:t>
+      </w:r>
+      <w:r>
+        <w:rPr>
+          <w:rFonts w:ascii="Courier New" w:cs="Courier New" w:eastAsia="Courier New" w:hAnsi="Courier New"/>
+          <w:color w:val="a9a9a9"/>
+          <w:sz w:val="18"/>
+          <w:szCs w:val="18"/>
+          <w:rtl w:val="0"/>
+        </w:rPr>
+        <w:t xml:space="preserve">amp;</w:t>
+      </w:r>
+      <w:r>
+        <w:rPr>
+          <w:rFonts w:ascii="Arial" w:cs="Arial" w:eastAsia="Arial" w:hAnsi="Arial"/>
+          <w:color w:val="000000"/>
+          <w:sz w:val="22"/>
+          <w:szCs w:val="22"/>
+          <w:rtl w:val="0"/>
+        </w:rPr>
+        <w:t xml:space="preserve"> </w:t>
+      </w:r>
+      <w:r>
+        <w:rPr>
+          <w:rFonts w:ascii="Courier New" w:cs="Courier New" w:eastAsia="Courier New" w:hAnsi="Courier New"/>
+          <w:color w:val="0000ff"/>
+          <w:sz w:val="18"/>
+          <w:szCs w:val="18"/>
+          <w:rtl w:val="0"/>
+        </w:rPr>
+        <w:t xml:space="preserve">&lt;m&gt;&lt;pa&gt;</w:t>
+      </w:r>
+      <w:r>
+        <w:rPr>
+          <w:rFonts w:ascii="Arial" w:cs="Arial" w:eastAsia="Arial" w:hAnsi="Arial"/>
+          <w:color w:val="000000"/>
+          <w:sz w:val="22"/>
+          <w:szCs w:val="22"/>
+          <w:rtl w:val="0"/>
+        </w:rPr>
+        <w:t xml:space="preserve">mushrooms</w:t>
+      </w:r>
+      <w:r>
+        <w:rPr>
+          <w:rFonts w:ascii="Courier New" w:cs="Courier New" w:eastAsia="Courier New" w:hAnsi="Courier New"/>
+          <w:color w:val="0000ff"/>
+          <w:sz w:val="18"/>
+          <w:szCs w:val="18"/>
+          <w:rtl w:val="0"/>
+        </w:rPr>
+        <w:t xml:space="preserve">&lt;/pa&gt;&lt;/m&gt;</w:t>
+      </w:r>
+      <w:r>
+        <w:rPr>
+          <w:rFonts w:ascii="Arial" w:cs="Arial" w:eastAsia="Arial" w:hAnsi="Arial"/>
+          <w:color w:val="000000"/>
+          <w:sz w:val="22"/>
+          <w:szCs w:val="22"/>
+          <w:rtl w:val="0"/>
+        </w:rPr>
+        <w:t xml:space="preserve"> and </w:t>
+      </w:r>
+      <w:r>
+        <w:rPr>
+          <w:rFonts w:ascii="Courier New" w:cs="Courier New" w:eastAsia="Courier New" w:hAnsi="Courier New"/>
+          <w:color w:val="0000ff"/>
+          <w:sz w:val="18"/>
+          <w:szCs w:val="18"/>
+          <w:rtl w:val="0"/>
+        </w:rPr>
+        <w:t xml:space="preserve">&lt;m&gt;&lt;pa&gt;&lt;fr&gt;</w:t>
+      </w:r>
+      <w:r>
+        <w:rPr>
+          <w:rFonts w:ascii="Arial" w:cs="Arial" w:eastAsia="Arial" w:hAnsi="Arial"/>
+          <w:color w:val="000000"/>
+          <w:sz w:val="22"/>
+          <w:szCs w:val="22"/>
+          <w:rtl w:val="0"/>
+        </w:rPr>
+        <w:t xml:space="preserve">potirons</w:t>
+      </w:r>
+      <w:r>
+        <w:rPr>
+          <w:rFonts w:ascii="Courier New" w:cs="Courier New" w:eastAsia="Courier New" w:hAnsi="Courier New"/>
+          <w:color w:val="0000ff"/>
+          <w:sz w:val="18"/>
+          <w:szCs w:val="18"/>
+          <w:rtl w:val="0"/>
+        </w:rPr>
+        <w:t xml:space="preserve">&lt;/fr&gt;&lt;/pa&gt;</w:t>
+      </w:r>
+      <w:r>
+        <w:rPr>
+          <w:rFonts w:ascii="Arial" w:cs="Arial" w:eastAsia="Arial" w:hAnsi="Arial"/>
+          <w:color w:val="000000"/>
+          <w:sz w:val="22"/>
+          <w:szCs w:val="22"/>
+          <w:rtl w:val="0"/>
+        </w:rPr>
+        <w:t xml:space="preserve"> of trees</w:t>
+      </w:r>
+      <w:r>
+        <w:rPr>
+          <w:rFonts w:ascii="Courier New" w:cs="Courier New" w:eastAsia="Courier New" w:hAnsi="Courier New"/>
+          <w:color w:val="0000ff"/>
+          <w:sz w:val="18"/>
+          <w:szCs w:val="18"/>
+          <w:rtl w:val="0"/>
+        </w:rPr>
+        <w:t xml:space="preserve">&lt;/m&gt;</w:t>
+      </w:r>
+      <w:r>
+        <w:rPr>
+          <w:rFonts w:ascii="Arial" w:cs="Arial" w:eastAsia="Arial" w:hAnsi="Arial"/>
+          <w:color w:val="000000"/>
+          <w:sz w:val="22"/>
+          <w:szCs w:val="22"/>
+          <w:rtl w:val="0"/>
+        </w:rPr>
+        <w:t xml:space="preserve">, once dry, are better than any other because they are light. One mixes in small pieces of </w:t>
+      </w:r>
+      <w:r>
+        <w:rPr>
+          <w:rFonts w:ascii="Courier New" w:cs="Courier New" w:eastAsia="Courier New" w:hAnsi="Courier New"/>
+          <w:b w:val="0"/>
+          <w:color w:val="0000ff"/>
+          <w:sz w:val="18"/>
+          <w:szCs w:val="18"/>
+          <w:rtl w:val="0"/>
+        </w:rPr>
+        <w:t xml:space="preserve">&lt;m&gt;</w:t>
+      </w:r>
+      <w:r>
+        <w:rPr>
+          <w:rFonts w:ascii="Arial" w:cs="Arial" w:eastAsia="Arial" w:hAnsi="Arial"/>
+          <w:b w:val="0"/>
+          <w:color w:val="000000"/>
+          <w:sz w:val="22"/>
+          <w:szCs w:val="22"/>
+          <w:rtl w:val="0"/>
+        </w:rPr>
+        <w:t xml:space="preserve">l</w:t>
+      </w:r>
+      <w:r>
+        <w:rPr>
+          <w:rFonts w:ascii="Arial" w:cs="Arial" w:eastAsia="Arial" w:hAnsi="Arial"/>
+          <w:b w:val="0"/>
+          <w:color w:val="000000"/>
+          <w:sz w:val="22"/>
+          <w:szCs w:val="22"/>
+          <w:rtl w:val="0"/>
+        </w:rPr>
+        <w:t xml:space="preserve">ooking-glass tin</w:t>
+      </w:r>
+      <w:r>
+        <w:rPr>
+          <w:rFonts w:ascii="Courier New" w:cs="Courier New" w:eastAsia="Courier New" w:hAnsi="Courier New"/>
+          <w:b w:val="0"/>
+          <w:color w:val="0000ff"/>
+          <w:sz w:val="18"/>
+          <w:szCs w:val="18"/>
+          <w:rtl w:val="0"/>
+        </w:rPr>
+        <w:t xml:space="preserve">&lt;/m&gt;</w:t>
+      </w:r>
+      <w:r>
+        <w:rPr>
+          <w:rFonts w:ascii="Arial" w:cs="Arial" w:eastAsia="Arial" w:hAnsi="Arial"/>
+          <w:b w:val="0"/>
+          <w:color w:val="000000"/>
+          <w:sz w:val="22"/>
+          <w:szCs w:val="22"/>
+          <w:rtl w:val="0"/>
+        </w:rPr>
+        <w:t xml:space="preserve"> </w:t>
+      </w:r>
+      <w:r>
+        <w:rPr>
+          <w:rFonts w:ascii="Arial" w:cs="Arial" w:eastAsia="Arial" w:hAnsi="Arial"/>
+          <w:color w:val="000000"/>
+          <w:sz w:val="22"/>
+          <w:szCs w:val="22"/>
+          <w:rtl w:val="0"/>
+        </w:rPr>
+        <w:t xml:space="preserve">which has a shiny luster. One finely pestles in a different kind of </w:t>
+      </w:r>
+      <w:r>
+        <w:rPr>
+          <w:rFonts w:ascii="Courier New" w:cs="Courier New" w:eastAsia="Courier New" w:hAnsi="Courier New"/>
+          <w:b w:val="0"/>
+          <w:color w:val="0000ff"/>
+          <w:sz w:val="18"/>
+          <w:szCs w:val="18"/>
+          <w:rtl w:val="0"/>
+        </w:rPr>
+        <w:t xml:space="preserve">&lt;m&gt;</w:t>
+      </w:r>
+      <w:r>
+        <w:rPr>
+          <w:rFonts w:ascii="Arial" w:cs="Arial" w:eastAsia="Arial" w:hAnsi="Arial"/>
+          <w:b w:val="0"/>
+          <w:color w:val="000000"/>
+          <w:sz w:val="22"/>
+          <w:szCs w:val="22"/>
+          <w:rtl w:val="0"/>
+        </w:rPr>
+        <w:t xml:space="preserve">m</w:t>
+      </w:r>
+      <w:r>
+        <w:rPr>
+          <w:rFonts w:ascii="Arial" w:cs="Arial" w:eastAsia="Arial" w:hAnsi="Arial"/>
+          <w:b w:val="0"/>
+          <w:color w:val="000000"/>
+          <w:sz w:val="22"/>
+          <w:szCs w:val="22"/>
+          <w:rtl w:val="0"/>
+        </w:rPr>
+        <w:t xml:space="preserve">arcasite</w:t>
+      </w:r>
+      <w:r>
+        <w:rPr>
+          <w:rFonts w:ascii="Courier New" w:cs="Courier New" w:eastAsia="Courier New" w:hAnsi="Courier New"/>
+          <w:b w:val="0"/>
+          <w:color w:val="0000ff"/>
+          <w:sz w:val="18"/>
+          <w:szCs w:val="18"/>
+          <w:rtl w:val="0"/>
+        </w:rPr>
+        <w:t xml:space="preserve">&lt;/m&gt;</w:t>
+      </w:r>
+      <w:r>
+        <w:rPr>
+          <w:rFonts w:ascii="Arial" w:cs="Arial" w:eastAsia="Arial" w:hAnsi="Arial"/>
+          <w:b w:val="0"/>
+          <w:color w:val="000000"/>
+          <w:sz w:val="22"/>
+          <w:szCs w:val="22"/>
+          <w:rtl w:val="0"/>
+        </w:rPr>
+        <w:t xml:space="preserve"> which one washes to cleanse them of </w:t>
+      </w:r>
+      <w:r>
+        <w:rPr>
+          <w:rFonts w:ascii="Courier New" w:cs="Courier New" w:eastAsia="Courier New" w:hAnsi="Courier New"/>
+          <w:color w:val="0000ff"/>
+          <w:sz w:val="18"/>
+          <w:szCs w:val="18"/>
+          <w:rtl w:val="0"/>
+        </w:rPr>
+        <w:t xml:space="preserve">&lt;m&gt;</w:t>
+      </w:r>
+      <w:r>
+        <w:rPr>
+          <w:rFonts w:ascii="Arial" w:cs="Arial" w:eastAsia="Arial" w:hAnsi="Arial"/>
+          <w:color w:val="000000"/>
+          <w:sz w:val="22"/>
+          <w:szCs w:val="22"/>
+          <w:rtl w:val="0"/>
+        </w:rPr>
+        <w:t xml:space="preserve">earth</w:t>
+      </w:r>
+      <w:r>
+        <w:rPr>
+          <w:rFonts w:ascii="Courier New" w:cs="Courier New" w:eastAsia="Courier New" w:hAnsi="Courier New"/>
+          <w:color w:val="0000ff"/>
+          <w:sz w:val="18"/>
+          <w:szCs w:val="18"/>
+          <w:rtl w:val="0"/>
+        </w:rPr>
+        <w:t xml:space="preserve">&lt;/m&gt;</w:t>
+      </w:r>
+      <w:r>
+        <w:rPr>
+          <w:rFonts w:ascii="Arial" w:cs="Arial" w:eastAsia="Arial" w:hAnsi="Arial"/>
+          <w:color w:val="000000"/>
+          <w:sz w:val="22"/>
+          <w:szCs w:val="22"/>
+          <w:rtl w:val="0"/>
+        </w:rPr>
+        <w:t xml:space="preserve">, &amp;</w:t>
+      </w:r>
+      <w:r>
+        <w:rPr>
+          <w:rFonts w:ascii="Courier New" w:cs="Courier New" w:eastAsia="Courier New" w:hAnsi="Courier New"/>
+          <w:color w:val="a9a9a9"/>
+          <w:sz w:val="18"/>
+          <w:szCs w:val="18"/>
+          <w:rtl w:val="0"/>
+        </w:rPr>
+        <w:t xml:space="preserve">amp</w:t>
+      </w:r>
+      <w:r>
+        <w:rPr>
+          <w:rFonts w:ascii="Courier New" w:cs="Courier New" w:eastAsia="Courier New" w:hAnsi="Courier New"/>
+          <w:color w:val="a9a9a9"/>
+          <w:sz w:val="18"/>
+          <w:szCs w:val="18"/>
           <w:rtl w:val="0"/>
         </w:rPr>
         <w:t xml:space="preserve">;</w:t>
       </w:r>
       <w:r>
         <w:rPr>
-          <w:color w:val="000000"/>
-          <w:rtl w:val="0"/>
-        </w:rPr>
-        <w:t xml:space="preserve"> the </w:t>
-      </w:r>
-      <w:r>
-        <w:rPr>
-          <w:rtl w:val="0"/>
-        </w:rPr>
-        <w:t xml:space="preserve">compound</w:t>
-      </w:r>
-      <w:r>
-        <w:rPr>
-          <w:color w:val="000000"/>
-          <w:rtl w:val="0"/>
-        </w:rPr>
-        <w:t xml:space="preserve"> of </w:t>
+          <w:rFonts w:ascii="Arial" w:cs="Arial" w:eastAsia="Arial" w:hAnsi="Arial"/>
+          <w:color w:val="000000"/>
+          <w:sz w:val="22"/>
+          <w:szCs w:val="22"/>
+          <w:rtl w:val="0"/>
+        </w:rPr>
+        <w:t xml:space="preserve">one sprinkles the work with it, which is very beautiful. If there is no fountain in the </w:t>
+      </w:r>
+      <w:r>
+        <w:rPr>
+          <w:rFonts w:ascii="Courier New" w:cs="Courier New" w:eastAsia="Courier New" w:hAnsi="Courier New"/>
+          <w:color w:val="0000ff"/>
+          <w:sz w:val="18"/>
+          <w:szCs w:val="18"/>
+          <w:rtl w:val="0"/>
+        </w:rPr>
+        <w:t xml:space="preserve">&lt;env&gt;</w:t>
+      </w:r>
+      <w:r>
+        <w:rPr>
+          <w:rFonts w:ascii="Arial" w:cs="Arial" w:eastAsia="Arial" w:hAnsi="Arial"/>
+          <w:color w:val="000000"/>
+          <w:sz w:val="22"/>
+          <w:szCs w:val="22"/>
+          <w:rtl w:val="0"/>
+        </w:rPr>
+        <w:t xml:space="preserve">grotto</w:t>
+      </w:r>
+      <w:r>
+        <w:rPr>
+          <w:rFonts w:ascii="Courier New" w:cs="Courier New" w:eastAsia="Courier New" w:hAnsi="Courier New"/>
+          <w:color w:val="0000ff"/>
+          <w:sz w:val="18"/>
+          <w:szCs w:val="18"/>
+          <w:rtl w:val="0"/>
+        </w:rPr>
+        <w:t xml:space="preserve">&lt;/env&gt;</w:t>
+      </w:r>
+      <w:r>
+        <w:rPr>
+          <w:rFonts w:ascii="Arial" w:cs="Arial" w:eastAsia="Arial" w:hAnsi="Arial"/>
+          <w:color w:val="000000"/>
+          <w:sz w:val="22"/>
+          <w:szCs w:val="22"/>
+          <w:rtl w:val="0"/>
+        </w:rPr>
+        <w:t xml:space="preserve">, one &lt;m&gt;glues&lt;/m&gt; all </w:t>
+      </w:r>
+      <w:r>
+        <w:rPr>
+          <w:rFonts w:ascii="Courier New" w:cs="Courier New" w:eastAsia="Courier New" w:hAnsi="Courier New"/>
+          <w:color w:val="a91111"/>
+          <w:sz w:val="18"/>
+          <w:szCs w:val="18"/>
+          <w:rtl w:val="0"/>
+        </w:rPr>
+        <w:t xml:space="preserve">&lt;del&gt;</w:t>
+      </w:r>
+      <w:r>
+        <w:rPr>
+          <w:rFonts w:ascii="Courier New" w:cs="Courier New" w:eastAsia="Courier New" w:hAnsi="Courier New"/>
+          <w:color w:val="0000ff"/>
+          <w:sz w:val="18"/>
+          <w:szCs w:val="18"/>
+          <w:rtl w:val="0"/>
+        </w:rPr>
+        <w:t xml:space="preserve">&lt;fr&gt;</w:t>
+      </w:r>
+      <w:r>
+        <w:rPr>
+          <w:rtl w:val="0"/>
+        </w:rPr>
+        <w:t xml:space="preserve">a</w:t>
+      </w:r>
+      <w:r>
+        <w:rPr>
+          <w:rFonts w:ascii="Arial" w:cs="Arial" w:eastAsia="Arial" w:hAnsi="Arial"/>
+          <w:color w:val="000000"/>
+          <w:sz w:val="22"/>
+          <w:szCs w:val="22"/>
+          <w:rtl w:val="0"/>
+        </w:rPr>
+        <w:t xml:space="preserve"> l</w:t>
+      </w:r>
+      <w:r>
+        <w:rPr>
+          <w:rFonts w:ascii="Courier New" w:cs="Courier New" w:eastAsia="Courier New" w:hAnsi="Courier New"/>
+          <w:color w:val="0000ff"/>
+          <w:sz w:val="18"/>
+          <w:szCs w:val="18"/>
+          <w:rtl w:val="0"/>
+        </w:rPr>
+        <w:t xml:space="preserve">&lt;/fr&gt;</w:t>
+      </w:r>
+      <w:r>
+        <w:rPr>
+          <w:rFonts w:ascii="Courier New" w:cs="Courier New" w:eastAsia="Courier New" w:hAnsi="Courier New"/>
+          <w:color w:val="a91111"/>
+          <w:sz w:val="18"/>
+          <w:szCs w:val="18"/>
+          <w:rtl w:val="0"/>
+        </w:rPr>
+        <w:t xml:space="preserve">&lt;/del&gt;</w:t>
+      </w:r>
+      <w:r>
+        <w:rPr>
+          <w:rFonts w:ascii="Arial" w:cs="Arial" w:eastAsia="Arial" w:hAnsi="Arial"/>
+          <w:color w:val="000000"/>
+          <w:sz w:val="22"/>
+          <w:szCs w:val="22"/>
+          <w:rtl w:val="0"/>
+        </w:rPr>
+        <w:t xml:space="preserve"> of this with </w:t>
+      </w:r>
+      <w:r>
+        <w:rPr>
+          <w:rFonts w:ascii="Courier New" w:cs="Courier New" w:eastAsia="Courier New" w:hAnsi="Courier New"/>
+          <w:b w:val="0"/>
+          <w:color w:val="0000ff"/>
+          <w:sz w:val="18"/>
+          <w:szCs w:val="18"/>
+          <w:rtl w:val="0"/>
+        </w:rPr>
+        <w:t xml:space="preserve">&lt;m&gt;&lt;fr&gt;</w:t>
+      </w:r>
+      <w:r>
+        <w:rPr>
+          <w:rFonts w:ascii="Arial" w:cs="Arial" w:eastAsia="Arial" w:hAnsi="Arial"/>
+          <w:color w:val="000000"/>
+          <w:sz w:val="22"/>
+          <w:szCs w:val="22"/>
+          <w:rtl w:val="0"/>
+        </w:rPr>
+        <w:t xml:space="preserve">colle forte</w:t>
+      </w:r>
+      <w:r>
+        <w:rPr>
+          <w:rFonts w:ascii="Courier New" w:cs="Courier New" w:eastAsia="Courier New" w:hAnsi="Courier New"/>
+          <w:color w:val="0000ff"/>
+          <w:sz w:val="18"/>
+          <w:szCs w:val="18"/>
+          <w:rtl w:val="0"/>
+        </w:rPr>
+        <w:t xml:space="preserve">&lt;/fr&gt;</w:t>
+      </w:r>
+      <w:r>
+        <w:rPr>
+          <w:rFonts w:ascii="Courier New" w:cs="Courier New" w:eastAsia="Courier New" w:hAnsi="Courier New"/>
+          <w:b w:val="0"/>
+          <w:color w:val="0000ff"/>
+          <w:sz w:val="18"/>
+          <w:szCs w:val="18"/>
+          <w:rtl w:val="0"/>
+        </w:rPr>
+        <w:t xml:space="preserve">&lt;/m&gt;</w:t>
+      </w:r>
+      <w:r>
+        <w:rPr>
+          <w:rFonts w:ascii="Arial" w:cs="Arial" w:eastAsia="Arial" w:hAnsi="Arial"/>
+          <w:b w:val="0"/>
+          <w:color w:val="000000"/>
+          <w:sz w:val="22"/>
+          <w:szCs w:val="22"/>
+          <w:rtl w:val="0"/>
+        </w:rPr>
+        <w:t xml:space="preserve">,</w:t>
+      </w:r>
+      <w:r>
+        <w:rPr>
+          <w:rFonts w:ascii="Arial" w:cs="Arial" w:eastAsia="Arial" w:hAnsi="Arial"/>
+          <w:color w:val="000000"/>
+          <w:sz w:val="22"/>
+          <w:szCs w:val="22"/>
+          <w:rtl w:val="0"/>
+        </w:rPr>
+        <w:t xml:space="preserve"> </w:t>
+      </w:r>
+      <w:r>
+        <w:rPr>
+          <w:rFonts w:ascii="Courier New" w:cs="Courier New" w:eastAsia="Courier New" w:hAnsi="Courier New"/>
+          <w:color w:val="a91111"/>
+          <w:sz w:val="18"/>
+          <w:szCs w:val="18"/>
+          <w:rtl w:val="0"/>
+        </w:rPr>
+        <w:t xml:space="preserve">&lt;del&gt;</w:t>
+      </w:r>
+      <w:r>
+        <w:rPr>
+          <w:rFonts w:ascii="Arial" w:cs="Arial" w:eastAsia="Arial" w:hAnsi="Arial"/>
+          <w:color w:val="000000"/>
+          <w:sz w:val="22"/>
+          <w:szCs w:val="22"/>
+          <w:rtl w:val="0"/>
+        </w:rPr>
+        <w:t xml:space="preserve">which</w:t>
+      </w:r>
+      <w:r>
+        <w:rPr>
+          <w:rFonts w:ascii="Courier New" w:cs="Courier New" w:eastAsia="Courier New" w:hAnsi="Courier New"/>
+          <w:color w:val="a91111"/>
+          <w:sz w:val="18"/>
+          <w:szCs w:val="18"/>
+          <w:rtl w:val="0"/>
+        </w:rPr>
+        <w:t xml:space="preserve">&lt;/del&gt;</w:t>
+      </w:r>
+      <w:r>
+        <w:rPr>
+          <w:rFonts w:ascii="Arial" w:cs="Arial" w:eastAsia="Arial" w:hAnsi="Arial"/>
+          <w:color w:val="000000"/>
+          <w:sz w:val="22"/>
+          <w:szCs w:val="22"/>
+          <w:rtl w:val="0"/>
+        </w:rPr>
+        <w:t xml:space="preserve"> and it is soon done. </w:t>
+      </w:r>
+      <w:r>
+        <w:rPr>
+          <w:rFonts w:ascii="Courier New" w:cs="Courier New" w:eastAsia="Courier New" w:hAnsi="Courier New"/>
+          <w:color w:val="7f6000"/>
+          <w:sz w:val="18"/>
+          <w:szCs w:val="18"/>
+          <w:rtl w:val="0"/>
+        </w:rPr>
+        <w:t xml:space="preserve">&lt;add&gt;</w:t>
+      </w:r>
+      <w:r>
+        <w:rPr>
+          <w:rFonts w:ascii="Arial" w:cs="Arial" w:eastAsia="Arial" w:hAnsi="Arial"/>
+          <w:color w:val="000000"/>
+          <w:sz w:val="22"/>
+          <w:szCs w:val="22"/>
+          <w:rtl w:val="0"/>
+        </w:rPr>
+        <w:t xml:space="preserve">Take specimens of all kinds of </w:t>
       </w:r>
       <w:r>
         <w:rPr>
@@ -1863,19 +3070,25 @@
       </w:r>
       <w:r>
         <w:rPr>
-          <w:b w:val="0"/>
-          <w:color w:val="000000"/>
-          <w:rtl w:val="0"/>
-        </w:rPr>
-        <w:t xml:space="preserve">t</w:t>
-      </w:r>
-      <w:r>
-        <w:rPr>
-          <w:b w:val="0"/>
-          <w:color w:val="000000"/>
-          <w:rtl w:val="0"/>
-        </w:rPr>
-        <w:t xml:space="preserve">in</w:t>
+          <w:rFonts w:ascii="Arial" w:cs="Arial" w:eastAsia="Arial" w:hAnsi="Arial"/>
+          <w:b w:val="0"/>
+          <w:color w:val="000000"/>
+          <w:sz w:val="22"/>
+          <w:szCs w:val="22"/>
+          <w:rtl w:val="0"/>
+        </w:rPr>
+        <w:t xml:space="preserve">m</w:t>
+      </w:r>
+      <w:r>
+        <w:rPr>
+          <w:rFonts w:ascii="Arial" w:cs="Arial" w:eastAsia="Arial" w:hAnsi="Arial"/>
+          <w:b w:val="0"/>
+          <w:color w:val="000000"/>
+          <w:sz w:val="22"/>
+          <w:szCs w:val="22"/>
+          <w:rtl w:val="0"/>
+        </w:rPr>
+        <w:t xml:space="preserve">ines</w:t>
       </w:r>
       <w:r>
         <w:rPr>
@@ -1890,31 +3103,136 @@
       </w:r>
       <w:r>
         <w:rPr>
-          <w:color w:val="000000"/>
-          <w:rtl w:val="0"/>
-        </w:rPr>
-        <w:t xml:space="preserve"> &amp;</w:t>
-      </w:r>
-      <w:r>
-        <w:rPr>
-          <w:rFonts w:ascii="Courier New" w:cs="Courier New" w:eastAsia="Courier New" w:hAnsi="Courier New"/>
-          <w:color w:val="a9a9a9"/>
-          <w:sz w:val="18"/>
-          <w:szCs w:val="18"/>
-          <w:rtl w:val="0"/>
-        </w:rPr>
-        <w:t xml:space="preserve">amp;</w:t>
-      </w:r>
-      <w:r>
-        <w:rPr>
-          <w:color w:val="000000"/>
+          <w:rFonts w:ascii="Arial" w:cs="Arial" w:eastAsia="Arial" w:hAnsi="Arial"/>
+          <w:b w:val="0"/>
+          <w:color w:val="000000"/>
+          <w:sz w:val="22"/>
+          <w:szCs w:val="22"/>
+          <w:rtl w:val="0"/>
+        </w:rPr>
+        <w:t xml:space="preserve">.</w:t>
+      </w:r>
+      <w:r>
+        <w:rPr>
+          <w:rFonts w:ascii="Arial" w:cs="Arial" w:eastAsia="Arial" w:hAnsi="Arial"/>
+          <w:color w:val="000000"/>
+          <w:sz w:val="22"/>
+          <w:szCs w:val="22"/>
+          <w:rtl w:val="0"/>
+        </w:rPr>
+        <w:t xml:space="preserve"> The </w:t>
+      </w:r>
+      <w:r>
+        <w:rPr>
+          <w:rFonts w:ascii="Courier New" w:cs="Courier New" w:eastAsia="Courier New" w:hAnsi="Courier New"/>
+          <w:b w:val="0"/>
+          <w:color w:val="0000ff"/>
+          <w:sz w:val="18"/>
+          <w:szCs w:val="18"/>
+          <w:rtl w:val="0"/>
+        </w:rPr>
+        <w:t xml:space="preserve">&lt;m&gt;</w:t>
+      </w:r>
+      <w:r>
+        <w:rPr>
+          <w:rFonts w:ascii="Arial" w:cs="Arial" w:eastAsia="Arial" w:hAnsi="Arial"/>
+          <w:b w:val="0"/>
+          <w:color w:val="000000"/>
+          <w:sz w:val="22"/>
+          <w:szCs w:val="22"/>
+          <w:rtl w:val="0"/>
+        </w:rPr>
+        <w:t xml:space="preserve">s</w:t>
+      </w:r>
+      <w:r>
+        <w:rPr>
+          <w:rFonts w:ascii="Arial" w:cs="Arial" w:eastAsia="Arial" w:hAnsi="Arial"/>
+          <w:b w:val="0"/>
+          <w:color w:val="000000"/>
+          <w:sz w:val="22"/>
+          <w:szCs w:val="22"/>
+          <w:rtl w:val="0"/>
+        </w:rPr>
+        <w:t xml:space="preserve">ulfuro</w:t>
+      </w:r>
+      <w:r>
+        <w:rPr>
+          <w:rFonts w:ascii="Arial" w:cs="Arial" w:eastAsia="Arial" w:hAnsi="Arial"/>
+          <w:color w:val="000000"/>
+          <w:sz w:val="22"/>
+          <w:szCs w:val="22"/>
+          <w:rtl w:val="0"/>
+        </w:rPr>
+        <w:t xml:space="preserve">us </w:t>
+      </w:r>
+      <w:r>
+        <w:rPr>
+          <w:rFonts w:ascii="Arial" w:cs="Arial" w:eastAsia="Arial" w:hAnsi="Arial"/>
+          <w:b w:val="0"/>
+          <w:color w:val="000000"/>
+          <w:sz w:val="22"/>
+          <w:szCs w:val="22"/>
+          <w:rtl w:val="0"/>
+        </w:rPr>
+        <w:t xml:space="preserve">m</w:t>
+      </w:r>
+      <w:r>
+        <w:rPr>
+          <w:rFonts w:ascii="Arial" w:cs="Arial" w:eastAsia="Arial" w:hAnsi="Arial"/>
+          <w:b w:val="0"/>
+          <w:color w:val="000000"/>
+          <w:sz w:val="22"/>
+          <w:szCs w:val="22"/>
+          <w:rtl w:val="0"/>
+        </w:rPr>
+        <w:t xml:space="preserve">arcasites</w:t>
+      </w:r>
+      <w:r>
+        <w:rPr>
+          <w:rFonts w:ascii="Courier New" w:cs="Courier New" w:eastAsia="Courier New" w:hAnsi="Courier New"/>
+          <w:b w:val="0"/>
+          <w:color w:val="0000ff"/>
+          <w:sz w:val="18"/>
+          <w:szCs w:val="18"/>
+          <w:rtl w:val="0"/>
+        </w:rPr>
+        <w:t xml:space="preserve">&lt;/m&gt;</w:t>
+      </w:r>
+      <w:r>
+        <w:rPr>
+          <w:rFonts w:ascii="Arial" w:cs="Arial" w:eastAsia="Arial" w:hAnsi="Arial"/>
+          <w:color w:val="000000"/>
+          <w:sz w:val="22"/>
+          <w:szCs w:val="22"/>
+          <w:rtl w:val="0"/>
+        </w:rPr>
+        <w:t xml:space="preserve">,</w:t>
+      </w:r>
+      <w:r>
+        <w:rPr>
+          <w:rFonts w:ascii="Arial" w:cs="Arial" w:eastAsia="Arial" w:hAnsi="Arial"/>
+          <w:b w:val="0"/>
+          <w:color w:val="000000"/>
+          <w:sz w:val="22"/>
+          <w:szCs w:val="22"/>
           <w:rtl w:val="0"/>
         </w:rPr>
         <w:t xml:space="preserve"> </w:t>
       </w:r>
       <w:r>
         <w:rPr>
-          <w:rFonts w:ascii="Courier New" w:cs="Courier New" w:eastAsia="Courier New" w:hAnsi="Courier New"/>
+          <w:rFonts w:ascii="Arial" w:cs="Arial" w:eastAsia="Arial" w:hAnsi="Arial"/>
+          <w:color w:val="000000"/>
+          <w:sz w:val="22"/>
+          <w:szCs w:val="22"/>
+          <w:rtl w:val="0"/>
+        </w:rPr>
+        <w:t xml:space="preserve">which do not have a grain but are even like </w:t>
+      </w:r>
+      <w:r>
+        <w:rPr>
+          <w:rFonts w:ascii="Courier New" w:cs="Courier New" w:eastAsia="Courier New" w:hAnsi="Courier New"/>
+          <w:b w:val="0"/>
           <w:color w:val="0000ff"/>
           <w:sz w:val="18"/>
           <w:szCs w:val="18"/>
@@ -1924,22 +3242,25 @@
       </w:r>
       <w:r>
         <w:rPr>
-          <w:rtl w:val="0"/>
-        </w:rPr>
-        <w:t xml:space="preserve">fine</w:t>
-      </w:r>
-      <w:r>
-        <w:rPr>
-          <w:color w:val="000000"/>
-          <w:rtl w:val="0"/>
-        </w:rPr>
-        <w:t xml:space="preserve"> </w:t>
-      </w:r>
-      <w:r>
-        <w:rPr>
-          <w:rtl w:val="0"/>
-        </w:rPr>
-        <w:t xml:space="preserve">latten</w:t>
+          <w:rFonts w:ascii="Arial" w:cs="Arial" w:eastAsia="Arial" w:hAnsi="Arial"/>
+          <w:b w:val="0"/>
+          <w:color w:val="000000"/>
+          <w:sz w:val="22"/>
+          <w:szCs w:val="22"/>
+          <w:rtl w:val="0"/>
+        </w:rPr>
+        <w:t xml:space="preserve">l</w:t>
+      </w:r>
+      <w:r>
+        <w:rPr>
+          <w:rFonts w:ascii="Arial" w:cs="Arial" w:eastAsia="Arial" w:hAnsi="Arial"/>
+          <w:b w:val="0"/>
+          <w:color w:val="000000"/>
+          <w:sz w:val="22"/>
+          <w:szCs w:val="22"/>
+          <w:rtl w:val="0"/>
+        </w:rPr>
+        <w:t xml:space="preserve">ooking-glass tin</w:t>
       </w:r>
       <w:r>
         <w:rPr>
@@ -1954,1190 +3275,21 @@
       </w:r>
       <w:r>
         <w:rPr>
-          <w:rtl w:val="0"/>
-        </w:rPr>
-        <w:t xml:space="preserve">;</w:t>
-      </w:r>
-      <w:r>
-        <w:rPr>
-          <w:color w:val="000000"/>
-          <w:rtl w:val="0"/>
-        </w:rPr>
-        <w:t xml:space="preserve"> </w:t>
-      </w:r>
-      <w:r>
-        <w:rPr>
-          <w:rFonts w:ascii="Courier New" w:cs="Courier New" w:eastAsia="Courier New" w:hAnsi="Courier New"/>
-          <w:b w:val="0"/>
-          <w:color w:val="0000ff"/>
-          <w:sz w:val="18"/>
-          <w:szCs w:val="18"/>
-          <w:rtl w:val="0"/>
-        </w:rPr>
-        <w:t xml:space="preserve">&lt;m&gt;</w:t>
-      </w:r>
-      <w:r>
-        <w:rPr>
-          <w:rtl w:val="0"/>
-        </w:rPr>
-        <w:t xml:space="preserve">p</w:t>
-      </w:r>
-      <w:r>
-        <w:rPr>
-          <w:b w:val="0"/>
-          <w:color w:val="000000"/>
-          <w:rtl w:val="0"/>
-        </w:rPr>
-        <w:t xml:space="preserve">aper </w:t>
-      </w:r>
-      <w:r>
-        <w:rPr>
-          <w:rtl w:val="0"/>
-        </w:rPr>
-        <w:t xml:space="preserve">pestled</w:t>
-      </w:r>
-      <w:r>
-        <w:rPr>
-          <w:rFonts w:ascii="Courier New" w:cs="Courier New" w:eastAsia="Courier New" w:hAnsi="Courier New"/>
-          <w:color w:val="0000ff"/>
-          <w:sz w:val="18"/>
-          <w:szCs w:val="18"/>
-          <w:rtl w:val="0"/>
-        </w:rPr>
-        <w:t xml:space="preserve">&lt;/m&gt;</w:t>
-      </w:r>
-      <w:r>
-        <w:rPr>
-          <w:color w:val="000000"/>
-          <w:rtl w:val="0"/>
-        </w:rPr>
-        <w:t xml:space="preserve"> &amp;</w:t>
-      </w:r>
-      <w:r>
-        <w:rPr>
-          <w:rFonts w:ascii="Courier New" w:cs="Courier New" w:eastAsia="Courier New" w:hAnsi="Courier New"/>
-          <w:color w:val="a9a9a9"/>
-          <w:sz w:val="18"/>
-          <w:szCs w:val="18"/>
-          <w:rtl w:val="0"/>
-        </w:rPr>
-        <w:t xml:space="preserve">amp;</w:t>
-      </w:r>
-      <w:r>
-        <w:rPr>
-          <w:color w:val="000000"/>
-          <w:rtl w:val="0"/>
-        </w:rPr>
-        <w:t xml:space="preserve"> mixed with </w:t>
-      </w:r>
-      <w:r>
-        <w:rPr>
-          <w:rFonts w:ascii="Courier New" w:cs="Courier New" w:eastAsia="Courier New" w:hAnsi="Courier New"/>
-          <w:color w:val="0000ff"/>
-          <w:sz w:val="18"/>
-          <w:szCs w:val="18"/>
-          <w:rtl w:val="0"/>
-        </w:rPr>
-        <w:t xml:space="preserve">&lt;m&gt;</w:t>
-      </w:r>
-      <w:r>
-        <w:rPr>
-          <w:rtl w:val="0"/>
-        </w:rPr>
-        <w:t xml:space="preserve">pestled</w:t>
-      </w:r>
-      <w:r>
-        <w:rPr>
-          <w:color w:val="000000"/>
-          <w:rtl w:val="0"/>
-        </w:rPr>
-        <w:t xml:space="preserve"> </w:t>
-      </w:r>
-      <w:r>
-        <w:rPr>
-          <w:b w:val="0"/>
-          <w:color w:val="000000"/>
-          <w:rtl w:val="0"/>
-        </w:rPr>
-        <w:t xml:space="preserve">g</w:t>
-      </w:r>
-      <w:r>
-        <w:rPr>
-          <w:b w:val="0"/>
-          <w:color w:val="000000"/>
-          <w:rtl w:val="0"/>
-        </w:rPr>
-        <w:t xml:space="preserve">lass</w:t>
-      </w:r>
-      <w:r>
-        <w:rPr>
-          <w:rFonts w:ascii="Courier New" w:cs="Courier New" w:eastAsia="Courier New" w:hAnsi="Courier New"/>
-          <w:b w:val="0"/>
-          <w:color w:val="0000ff"/>
-          <w:sz w:val="18"/>
-          <w:szCs w:val="18"/>
-          <w:rtl w:val="0"/>
-        </w:rPr>
-        <w:t xml:space="preserve">&lt;/m&gt;</w:t>
-      </w:r>
-      <w:r>
-        <w:rPr>
-          <w:rtl w:val="0"/>
-        </w:rPr>
-        <w:t xml:space="preserve">; </w:t>
-      </w:r>
-      <w:r>
-        <w:rPr>
-          <w:rFonts w:ascii="Courier New" w:cs="Courier New" w:eastAsia="Courier New" w:hAnsi="Courier New"/>
-          <w:b w:val="0"/>
-          <w:color w:val="0000ff"/>
-          <w:sz w:val="18"/>
-          <w:szCs w:val="18"/>
-          <w:rtl w:val="0"/>
-        </w:rPr>
-        <w:t xml:space="preserve">&lt;m&gt;</w:t>
-      </w:r>
-      <w:r>
-        <w:rPr>
-          <w:rtl w:val="0"/>
-        </w:rPr>
-        <w:t xml:space="preserve">c</w:t>
-      </w:r>
-      <w:r>
-        <w:rPr>
-          <w:b w:val="0"/>
-          <w:color w:val="000000"/>
-          <w:rtl w:val="0"/>
-        </w:rPr>
-        <w:t xml:space="preserve">ork</w:t>
-      </w:r>
-      <w:r>
-        <w:rPr>
-          <w:rFonts w:ascii="Courier New" w:cs="Courier New" w:eastAsia="Courier New" w:hAnsi="Courier New"/>
-          <w:b w:val="0"/>
-          <w:color w:val="0000ff"/>
-          <w:sz w:val="18"/>
-          <w:szCs w:val="18"/>
-          <w:rtl w:val="0"/>
-        </w:rPr>
-        <w:t xml:space="preserve">&lt;/m&gt;</w:t>
-      </w:r>
-      <w:r>
-        <w:rPr>
-          <w:rtl w:val="0"/>
-        </w:rPr>
-        <w:t xml:space="preserve">;</w:t>
-      </w:r>
-      <w:r>
-        <w:rPr>
-          <w:color w:val="000000"/>
-          <w:rtl w:val="0"/>
-        </w:rPr>
-        <w:t xml:space="preserve"> </w:t>
-      </w:r>
-      <w:r>
-        <w:rPr>
-          <w:rFonts w:ascii="Courier New" w:cs="Courier New" w:eastAsia="Courier New" w:hAnsi="Courier New"/>
-          <w:b w:val="0"/>
-          <w:color w:val="0000ff"/>
-          <w:sz w:val="18"/>
-          <w:szCs w:val="18"/>
-          <w:rtl w:val="0"/>
-        </w:rPr>
-        <w:t xml:space="preserve">&lt;m&gt;</w:t>
-      </w:r>
-      <w:r>
-        <w:rPr>
-          <w:rtl w:val="0"/>
-        </w:rPr>
-        <w:t xml:space="preserve">h</w:t>
-      </w:r>
-      <w:r>
-        <w:rPr>
-          <w:b w:val="0"/>
-          <w:color w:val="000000"/>
-          <w:rtl w:val="0"/>
-        </w:rPr>
-        <w:t xml:space="preserve">eated parchment</w:t>
-      </w:r>
-      <w:r>
-        <w:rPr>
-          <w:rFonts w:ascii="Courier New" w:cs="Courier New" w:eastAsia="Courier New" w:hAnsi="Courier New"/>
-          <w:b w:val="0"/>
-          <w:color w:val="0000ff"/>
-          <w:sz w:val="18"/>
-          <w:szCs w:val="18"/>
-          <w:rtl w:val="0"/>
-        </w:rPr>
-        <w:t xml:space="preserve">&lt;/m&gt;</w:t>
-      </w:r>
-      <w:r>
-        <w:rPr>
-          <w:rtl w:val="0"/>
-        </w:rPr>
-        <w:t xml:space="preserve">;</w:t>
-      </w:r>
-      <w:r>
-        <w:rPr>
-          <w:b w:val="0"/>
-          <w:color w:val="000000"/>
-          <w:rtl w:val="0"/>
-        </w:rPr>
-        <w:t xml:space="preserve"> </w:t>
-      </w:r>
-      <w:r>
-        <w:rPr>
-          <w:rFonts w:ascii="Courier New" w:cs="Courier New" w:eastAsia="Courier New" w:hAnsi="Courier New"/>
-          <w:b w:val="0"/>
-          <w:color w:val="0000ff"/>
-          <w:sz w:val="18"/>
-          <w:szCs w:val="18"/>
-          <w:rtl w:val="0"/>
-        </w:rPr>
-        <w:t xml:space="preserve">&lt;m&gt;</w:t>
-      </w:r>
-      <w:r>
-        <w:rPr>
-          <w:b w:val="0"/>
-          <w:color w:val="000000"/>
-          <w:rtl w:val="0"/>
-        </w:rPr>
-        <w:t xml:space="preserve">w</w:t>
-      </w:r>
-      <w:r>
-        <w:rPr>
-          <w:b w:val="0"/>
-          <w:color w:val="000000"/>
-          <w:rtl w:val="0"/>
-        </w:rPr>
-        <w:t xml:space="preserve">hite coral</w:t>
-      </w:r>
-      <w:r>
-        <w:rPr>
-          <w:rFonts w:ascii="Courier New" w:cs="Courier New" w:eastAsia="Courier New" w:hAnsi="Courier New"/>
-          <w:b w:val="0"/>
-          <w:color w:val="0000ff"/>
-          <w:sz w:val="18"/>
-          <w:szCs w:val="18"/>
-          <w:rtl w:val="0"/>
-        </w:rPr>
-        <w:t xml:space="preserve">&lt;/m&gt;</w:t>
-      </w:r>
-      <w:r>
-        <w:rPr>
-          <w:rtl w:val="0"/>
-        </w:rPr>
-        <w:t xml:space="preserve"> </w:t>
-      </w:r>
-      <w:r>
-        <w:rPr>
-          <w:color w:val="000000"/>
-          <w:rtl w:val="0"/>
-        </w:rPr>
-        <w:t xml:space="preserve">are appropriate for making </w:t>
-      </w:r>
-      <w:r>
-        <w:rPr>
-          <w:rFonts w:ascii="Courier New" w:cs="Courier New" w:eastAsia="Courier New" w:hAnsi="Courier New"/>
-          <w:color w:val="0000ff"/>
-          <w:sz w:val="18"/>
-          <w:szCs w:val="18"/>
-          <w:rtl w:val="0"/>
-        </w:rPr>
-        <w:t xml:space="preserve">&lt;env&gt;</w:t>
-      </w:r>
-      <w:r>
-        <w:rPr>
-          <w:color w:val="000000"/>
-          <w:rtl w:val="0"/>
-        </w:rPr>
-        <w:t xml:space="preserve">grottoes</w:t>
-      </w:r>
-      <w:r>
-        <w:rPr>
-          <w:rFonts w:ascii="Courier New" w:cs="Courier New" w:eastAsia="Courier New" w:hAnsi="Courier New"/>
-          <w:color w:val="0000ff"/>
-          <w:sz w:val="18"/>
-          <w:szCs w:val="18"/>
-          <w:rtl w:val="0"/>
-        </w:rPr>
-        <w:t xml:space="preserve">&lt;/env&gt;</w:t>
-      </w:r>
-      <w:r>
-        <w:rPr>
-          <w:color w:val="000000"/>
-          <w:rtl w:val="0"/>
-        </w:rPr>
-        <w:t xml:space="preserve">. But </w:t>
-      </w:r>
-      <w:r>
-        <w:rPr>
-          <w:rFonts w:ascii="Courier New" w:cs="Courier New" w:eastAsia="Courier New" w:hAnsi="Courier New"/>
-          <w:color w:val="0000ff"/>
-          <w:sz w:val="18"/>
-          <w:szCs w:val="18"/>
-          <w:rtl w:val="0"/>
-        </w:rPr>
-        <w:t xml:space="preserve">&lt;m&gt;</w:t>
-      </w:r>
-      <w:r>
-        <w:rPr>
-          <w:rtl w:val="0"/>
-        </w:rPr>
-        <w:t xml:space="preserve">fantastical</w:t>
-      </w:r>
-      <w:r>
-        <w:rPr>
-          <w:color w:val="000000"/>
-          <w:rtl w:val="0"/>
-        </w:rPr>
-        <w:t xml:space="preserve"> pieces of </w:t>
-      </w:r>
-      <w:r>
-        <w:rPr>
-          <w:b w:val="0"/>
-          <w:color w:val="000000"/>
-          <w:rtl w:val="0"/>
-        </w:rPr>
-        <w:t xml:space="preserve">w</w:t>
-      </w:r>
-      <w:r>
-        <w:rPr>
-          <w:b w:val="0"/>
-          <w:color w:val="000000"/>
-          <w:rtl w:val="0"/>
-        </w:rPr>
-        <w:t xml:space="preserve">ood</w:t>
-      </w:r>
-      <w:r>
-        <w:rPr>
-          <w:rFonts w:ascii="Courier New" w:cs="Courier New" w:eastAsia="Courier New" w:hAnsi="Courier New"/>
-          <w:b w:val="0"/>
-          <w:color w:val="0000ff"/>
-          <w:sz w:val="18"/>
-          <w:szCs w:val="18"/>
-          <w:rtl w:val="0"/>
-        </w:rPr>
-        <w:t xml:space="preserve">&lt;/m&gt;</w:t>
-      </w:r>
-      <w:r>
-        <w:rPr>
-          <w:color w:val="000000"/>
-          <w:rtl w:val="0"/>
-        </w:rPr>
-        <w:t xml:space="preserve"> </w:t>
-      </w:r>
-      <w:r>
-        <w:rPr>
-          <w:color w:val="000000"/>
-          <w:rtl w:val="0"/>
-        </w:rPr>
-        <w:t xml:space="preserve">which are found in the </w:t>
-      </w:r>
-      <w:r>
-        <w:rPr>
-          <w:rFonts w:ascii="Courier New" w:cs="Courier New" w:eastAsia="Courier New" w:hAnsi="Courier New"/>
-          <w:color w:val="0000ff"/>
-          <w:sz w:val="18"/>
-          <w:szCs w:val="18"/>
-          <w:rtl w:val="0"/>
-        </w:rPr>
-        <w:t xml:space="preserve">&lt;env&gt;</w:t>
-      </w:r>
-      <w:r>
-        <w:rPr>
-          <w:color w:val="000000"/>
-          <w:rtl w:val="0"/>
-        </w:rPr>
-        <w:t xml:space="preserve">forests</w:t>
-      </w:r>
-      <w:r>
-        <w:rPr>
-          <w:rFonts w:ascii="Courier New" w:cs="Courier New" w:eastAsia="Courier New" w:hAnsi="Courier New"/>
-          <w:color w:val="0000ff"/>
-          <w:sz w:val="18"/>
-          <w:szCs w:val="18"/>
-          <w:rtl w:val="0"/>
-        </w:rPr>
-        <w:t xml:space="preserve">&lt;/env&gt;</w:t>
-      </w:r>
-      <w:r>
-        <w:rPr>
-          <w:color w:val="000000"/>
-          <w:rtl w:val="0"/>
-        </w:rPr>
-        <w:t xml:space="preserve"> &amp;</w:t>
-      </w:r>
-      <w:r>
-        <w:rPr>
-          <w:rFonts w:ascii="Courier New" w:cs="Courier New" w:eastAsia="Courier New" w:hAnsi="Courier New"/>
-          <w:color w:val="a9a9a9"/>
-          <w:sz w:val="18"/>
-          <w:szCs w:val="18"/>
-          <w:rtl w:val="0"/>
-        </w:rPr>
-        <w:t xml:space="preserve">amp;</w:t>
-      </w:r>
-      <w:r>
-        <w:rPr>
-          <w:color w:val="000000"/>
-          <w:rtl w:val="0"/>
-        </w:rPr>
-        <w:t xml:space="preserve"> </w:t>
-      </w:r>
-      <w:r>
-        <w:rPr>
-          <w:rFonts w:ascii="Courier New" w:cs="Courier New" w:eastAsia="Courier New" w:hAnsi="Courier New"/>
-          <w:color w:val="0000ff"/>
-          <w:sz w:val="18"/>
-          <w:szCs w:val="18"/>
-          <w:rtl w:val="0"/>
-        </w:rPr>
-        <w:t xml:space="preserve">&lt;m&gt;&lt;pa&gt;</w:t>
-      </w:r>
-      <w:r>
-        <w:rPr>
-          <w:color w:val="000000"/>
-          <w:rtl w:val="0"/>
-        </w:rPr>
-        <w:t xml:space="preserve">mushrooms</w:t>
-      </w:r>
-      <w:r>
-        <w:rPr>
-          <w:rFonts w:ascii="Courier New" w:cs="Courier New" w:eastAsia="Courier New" w:hAnsi="Courier New"/>
-          <w:color w:val="0000ff"/>
-          <w:sz w:val="18"/>
-          <w:szCs w:val="18"/>
-          <w:rtl w:val="0"/>
-        </w:rPr>
-        <w:t xml:space="preserve">&lt;/pa&gt;&lt;/m&gt;</w:t>
-      </w:r>
-      <w:r>
-        <w:rPr>
-          <w:color w:val="000000"/>
-          <w:rtl w:val="0"/>
-        </w:rPr>
-        <w:t xml:space="preserve"> and </w:t>
-      </w:r>
-      <w:r>
-        <w:rPr>
-          <w:rFonts w:ascii="Courier New" w:cs="Courier New" w:eastAsia="Courier New" w:hAnsi="Courier New"/>
-          <w:color w:val="0000ff"/>
-          <w:sz w:val="18"/>
-          <w:szCs w:val="18"/>
-          <w:rtl w:val="0"/>
-        </w:rPr>
-        <w:t xml:space="preserve">&lt;m&gt;&lt;fr&gt;&lt;pa&gt;</w:t>
-      </w:r>
-      <w:r>
-        <w:rPr>
-          <w:color w:val="000000"/>
-          <w:rtl w:val="0"/>
-        </w:rPr>
-        <w:t xml:space="preserve">p</w:t>
-      </w:r>
-      <w:r>
-        <w:rPr>
-          <w:rtl w:val="0"/>
-        </w:rPr>
-        <w:t xml:space="preserve">otirons</w:t>
-      </w:r>
-      <w:r>
-        <w:rPr>
-          <w:rFonts w:ascii="Courier New" w:cs="Courier New" w:eastAsia="Courier New" w:hAnsi="Courier New"/>
-          <w:color w:val="0000ff"/>
-          <w:sz w:val="18"/>
-          <w:szCs w:val="18"/>
-          <w:rtl w:val="0"/>
-        </w:rPr>
-        <w:t xml:space="preserve">&lt;/pa&gt;&lt;/fr&gt;&lt;/m&gt;</w:t>
-      </w:r>
-      <w:r>
-        <w:rPr>
-          <w:color w:val="000000"/>
-          <w:rtl w:val="0"/>
-        </w:rPr>
-        <w:t xml:space="preserve"> </w:t>
-      </w:r>
-      <w:r>
-        <w:rPr>
-          <w:rFonts w:ascii="Courier New" w:cs="Courier New" w:eastAsia="Courier New" w:hAnsi="Courier New"/>
-          <w:color w:val="7f6000"/>
-          <w:sz w:val="18"/>
-          <w:szCs w:val="18"/>
-          <w:rtl w:val="0"/>
-        </w:rPr>
-        <w:t xml:space="preserve">of</w:t>
-      </w:r>
-      <w:r>
-        <w:rPr>
-          <w:color w:val="000000"/>
-          <w:rtl w:val="0"/>
-        </w:rPr>
-        <w:t xml:space="preserve"> trees, once dry, are better than </w:t>
-      </w:r>
-      <w:r>
-        <w:rPr>
-          <w:rtl w:val="0"/>
-        </w:rPr>
-        <w:t xml:space="preserve">all</w:t>
-      </w:r>
-      <w:r>
-        <w:rPr>
-          <w:color w:val="000000"/>
-          <w:rtl w:val="0"/>
-        </w:rPr>
-        <w:t xml:space="preserve"> because they are light. One </w:t>
-      </w:r>
-      <w:r>
-        <w:rPr>
-          <w:rtl w:val="0"/>
-        </w:rPr>
-        <w:t xml:space="preserve">m</w:t>
-      </w:r>
-      <w:r>
-        <w:rPr>
-          <w:color w:val="000000"/>
-          <w:rtl w:val="0"/>
-        </w:rPr>
-        <w:t xml:space="preserve">ixes in small pieces of </w:t>
-      </w:r>
-      <w:r>
-        <w:rPr>
-          <w:rFonts w:ascii="Courier New" w:cs="Courier New" w:eastAsia="Courier New" w:hAnsi="Courier New"/>
-          <w:b w:val="0"/>
-          <w:color w:val="0000ff"/>
-          <w:sz w:val="18"/>
-          <w:szCs w:val="18"/>
-          <w:rtl w:val="0"/>
-        </w:rPr>
-        <w:t xml:space="preserve">&lt;m&gt;</w:t>
-      </w:r>
-      <w:r>
-        <w:rPr>
-          <w:b w:val="0"/>
-          <w:color w:val="000000"/>
-          <w:rtl w:val="0"/>
-        </w:rPr>
-        <w:t xml:space="preserve">l</w:t>
-      </w:r>
-      <w:r>
-        <w:rPr>
-          <w:b w:val="0"/>
-          <w:color w:val="000000"/>
-          <w:rtl w:val="0"/>
-        </w:rPr>
-        <w:t xml:space="preserve">ooking-glass tin</w:t>
-      </w:r>
-      <w:r>
-        <w:rPr>
-          <w:rFonts w:ascii="Courier New" w:cs="Courier New" w:eastAsia="Courier New" w:hAnsi="Courier New"/>
-          <w:b w:val="0"/>
-          <w:color w:val="0000ff"/>
-          <w:sz w:val="18"/>
-          <w:szCs w:val="18"/>
-          <w:rtl w:val="0"/>
-        </w:rPr>
-        <w:t xml:space="preserve">&lt;/m&gt;</w:t>
-      </w:r>
-      <w:r>
-        <w:rPr>
-          <w:b w:val="0"/>
-          <w:color w:val="000000"/>
-          <w:rtl w:val="0"/>
-        </w:rPr>
-        <w:t xml:space="preserve"> </w:t>
-      </w:r>
-      <w:r>
-        <w:rPr>
-          <w:color w:val="000000"/>
-          <w:rtl w:val="0"/>
-        </w:rPr>
-        <w:t xml:space="preserve">which h</w:t>
-      </w:r>
-      <w:r>
-        <w:rPr>
-          <w:rtl w:val="0"/>
-        </w:rPr>
-        <w:t xml:space="preserve">as</w:t>
-      </w:r>
-      <w:r>
-        <w:rPr>
-          <w:color w:val="000000"/>
-          <w:rtl w:val="0"/>
-        </w:rPr>
-        <w:t xml:space="preserve"> a shiny luster. </w:t>
-      </w:r>
-      <w:r>
-        <w:rPr>
-          <w:rtl w:val="0"/>
-        </w:rPr>
-        <w:t xml:space="preserve">One finely pestles</w:t>
-      </w:r>
-      <w:r>
-        <w:rPr>
-          <w:color w:val="000000"/>
-          <w:rtl w:val="0"/>
-        </w:rPr>
-        <w:t xml:space="preserve"> in a different kind of </w:t>
-      </w:r>
-      <w:r>
-        <w:rPr>
-          <w:rFonts w:ascii="Courier New" w:cs="Courier New" w:eastAsia="Courier New" w:hAnsi="Courier New"/>
-          <w:b w:val="0"/>
-          <w:color w:val="0000ff"/>
-          <w:sz w:val="18"/>
-          <w:szCs w:val="18"/>
-          <w:rtl w:val="0"/>
-        </w:rPr>
-        <w:t xml:space="preserve">&lt;m&gt;</w:t>
-      </w:r>
-      <w:r>
-        <w:rPr>
-          <w:b w:val="0"/>
-          <w:color w:val="000000"/>
-          <w:rtl w:val="0"/>
-        </w:rPr>
-        <w:t xml:space="preserve">m</w:t>
-      </w:r>
-      <w:r>
-        <w:rPr>
-          <w:b w:val="0"/>
-          <w:color w:val="000000"/>
-          <w:rtl w:val="0"/>
-        </w:rPr>
-        <w:t xml:space="preserve">arcasite</w:t>
-      </w:r>
-      <w:r>
-        <w:rPr>
-          <w:rFonts w:ascii="Courier New" w:cs="Courier New" w:eastAsia="Courier New" w:hAnsi="Courier New"/>
-          <w:b w:val="0"/>
-          <w:color w:val="0000ff"/>
-          <w:sz w:val="18"/>
-          <w:szCs w:val="18"/>
-          <w:rtl w:val="0"/>
-        </w:rPr>
-        <w:t xml:space="preserve">&lt;/m&gt;</w:t>
-      </w:r>
-      <w:r>
-        <w:rPr>
-          <w:b w:val="0"/>
-          <w:color w:val="000000"/>
-          <w:rtl w:val="0"/>
-        </w:rPr>
-        <w:t xml:space="preserve"> which one washes to cleanse them of </w:t>
-      </w:r>
-      <w:r>
-        <w:rPr>
-          <w:rFonts w:ascii="Courier New" w:cs="Courier New" w:eastAsia="Courier New" w:hAnsi="Courier New"/>
-          <w:color w:val="0000ff"/>
-          <w:sz w:val="18"/>
-          <w:szCs w:val="18"/>
-          <w:rtl w:val="0"/>
-        </w:rPr>
-        <w:t xml:space="preserve">&lt;m&gt;</w:t>
-      </w:r>
-      <w:r>
-        <w:rPr>
-          <w:rtl w:val="0"/>
-        </w:rPr>
-        <w:t xml:space="preserve">earth</w:t>
-      </w:r>
-      <w:r>
-        <w:rPr>
-          <w:rFonts w:ascii="Courier New" w:cs="Courier New" w:eastAsia="Courier New" w:hAnsi="Courier New"/>
-          <w:color w:val="0000ff"/>
-          <w:sz w:val="18"/>
-          <w:szCs w:val="18"/>
-          <w:rtl w:val="0"/>
-        </w:rPr>
-        <w:t xml:space="preserve">&lt;/m&gt;</w:t>
-      </w:r>
-      <w:r>
-        <w:rPr>
-          <w:color w:val="000000"/>
+          <w:rFonts w:ascii="Arial" w:cs="Arial" w:eastAsia="Arial" w:hAnsi="Arial"/>
+          <w:b w:val="0"/>
+          <w:color w:val="000000"/>
+          <w:sz w:val="22"/>
+          <w:szCs w:val="22"/>
           <w:rtl w:val="0"/>
         </w:rPr>
         <w:t xml:space="preserve">, </w:t>
       </w:r>
       <w:r>
         <w:rPr>
-          <w:rtl w:val="0"/>
-        </w:rPr>
-        <w:t xml:space="preserve">&amp;</w:t>
-      </w:r>
-      <w:r>
-        <w:rPr>
-          <w:rFonts w:ascii="Courier New" w:cs="Courier New" w:eastAsia="Courier New" w:hAnsi="Courier New"/>
-          <w:color w:val="a9a9a9"/>
-          <w:sz w:val="18"/>
-          <w:szCs w:val="18"/>
-          <w:rtl w:val="0"/>
-        </w:rPr>
-        <w:t xml:space="preserve">amp</w:t>
-      </w:r>
-      <w:r>
-        <w:rPr>
-          <w:rFonts w:ascii="Courier New" w:cs="Courier New" w:eastAsia="Courier New" w:hAnsi="Courier New"/>
-          <w:color w:val="a9a9a9"/>
-          <w:sz w:val="18"/>
-          <w:szCs w:val="18"/>
-          <w:rtl w:val="0"/>
-        </w:rPr>
-        <w:t xml:space="preserve">;</w:t>
-      </w:r>
-      <w:r>
-        <w:rPr>
-          <w:rtl w:val="0"/>
-        </w:rPr>
-        <w:t xml:space="preserve">one</w:t>
-      </w:r>
-      <w:r>
-        <w:rPr>
-          <w:color w:val="000000"/>
-          <w:rtl w:val="0"/>
-        </w:rPr>
-        <w:t xml:space="preserve"> </w:t>
-      </w:r>
-      <w:r>
-        <w:rPr>
-          <w:rtl w:val="0"/>
-        </w:rPr>
-        <w:t xml:space="preserve">dusts</w:t>
-      </w:r>
-      <w:r>
-        <w:rPr>
-          <w:color w:val="000000"/>
-          <w:rtl w:val="0"/>
-        </w:rPr>
-        <w:t xml:space="preserve"> the work with i</w:t>
-      </w:r>
-      <w:r>
-        <w:rPr>
-          <w:rtl w:val="0"/>
-        </w:rPr>
-        <w:t xml:space="preserve">t</w:t>
-      </w:r>
-      <w:r>
-        <w:rPr>
-          <w:color w:val="000000"/>
-          <w:rtl w:val="0"/>
-        </w:rPr>
-        <w:t xml:space="preserve">, which is very beautiful. If there is no </w:t>
-      </w:r>
-      <w:r>
-        <w:rPr>
-          <w:rtl w:val="0"/>
-        </w:rPr>
-        <w:t xml:space="preserve">fountain</w:t>
-      </w:r>
-      <w:r>
-        <w:rPr>
-          <w:color w:val="000000"/>
-          <w:rtl w:val="0"/>
-        </w:rPr>
-        <w:t xml:space="preserve"> in the </w:t>
-      </w:r>
-      <w:r>
-        <w:rPr>
-          <w:rFonts w:ascii="Courier New" w:cs="Courier New" w:eastAsia="Courier New" w:hAnsi="Courier New"/>
-          <w:color w:val="0000ff"/>
-          <w:sz w:val="18"/>
-          <w:szCs w:val="18"/>
-          <w:rtl w:val="0"/>
-        </w:rPr>
-        <w:t xml:space="preserve">&lt;env&gt;</w:t>
-      </w:r>
-      <w:r>
-        <w:rPr>
-          <w:color w:val="000000"/>
-          <w:rtl w:val="0"/>
-        </w:rPr>
-        <w:t xml:space="preserve">grotto</w:t>
-      </w:r>
-      <w:r>
-        <w:rPr>
-          <w:rFonts w:ascii="Courier New" w:cs="Courier New" w:eastAsia="Courier New" w:hAnsi="Courier New"/>
-          <w:color w:val="0000ff"/>
-          <w:sz w:val="18"/>
-          <w:szCs w:val="18"/>
-          <w:rtl w:val="0"/>
-        </w:rPr>
-        <w:t xml:space="preserve">&lt;/env&gt;</w:t>
-      </w:r>
-      <w:r>
-        <w:rPr>
-          <w:color w:val="000000"/>
-          <w:rtl w:val="0"/>
-        </w:rPr>
-        <w:t xml:space="preserve">, one glues all </w:t>
-      </w:r>
-      <w:r>
-        <w:rPr>
-          <w:rFonts w:ascii="Courier New" w:cs="Courier New" w:eastAsia="Courier New" w:hAnsi="Courier New"/>
-          <w:color w:val="a91111"/>
-          <w:sz w:val="18"/>
-          <w:szCs w:val="18"/>
-          <w:rtl w:val="0"/>
-        </w:rPr>
-        <w:t xml:space="preserve">&lt;del&gt;</w:t>
-      </w:r>
-      <w:r>
-        <w:rPr>
-          <w:rFonts w:ascii="Courier New" w:cs="Courier New" w:eastAsia="Courier New" w:hAnsi="Courier New"/>
-          <w:color w:val="0000ff"/>
-          <w:sz w:val="18"/>
-          <w:szCs w:val="18"/>
-          <w:rtl w:val="0"/>
-        </w:rPr>
-        <w:t xml:space="preserve">&lt;fr&gt;</w:t>
-      </w:r>
-      <w:r>
-        <w:rPr>
-          <w:rtl w:val="0"/>
-        </w:rPr>
-        <w:t xml:space="preserve">al</w:t>
-      </w:r>
-      <w:r>
-        <w:rPr>
-          <w:rFonts w:ascii="Courier New" w:cs="Courier New" w:eastAsia="Courier New" w:hAnsi="Courier New"/>
-          <w:color w:val="0000ff"/>
-          <w:sz w:val="18"/>
-          <w:szCs w:val="18"/>
-          <w:rtl w:val="0"/>
-        </w:rPr>
-        <w:t xml:space="preserve">&lt;/fr&gt;</w:t>
-      </w:r>
-      <w:r>
-        <w:rPr>
-          <w:rFonts w:ascii="Courier New" w:cs="Courier New" w:eastAsia="Courier New" w:hAnsi="Courier New"/>
-          <w:color w:val="a91111"/>
-          <w:sz w:val="18"/>
-          <w:szCs w:val="18"/>
-          <w:rtl w:val="0"/>
-        </w:rPr>
-        <w:t xml:space="preserve">&lt;/del&gt;</w:t>
-      </w:r>
-      <w:r>
-        <w:rPr>
-          <w:color w:val="000000"/>
-          <w:rtl w:val="0"/>
-        </w:rPr>
-        <w:t xml:space="preserve"> of this with </w:t>
-      </w:r>
-      <w:r>
-        <w:rPr>
-          <w:rFonts w:ascii="Courier New" w:cs="Courier New" w:eastAsia="Courier New" w:hAnsi="Courier New"/>
-          <w:b w:val="0"/>
-          <w:color w:val="0000ff"/>
-          <w:sz w:val="18"/>
-          <w:szCs w:val="18"/>
-          <w:rtl w:val="0"/>
-        </w:rPr>
-        <w:t xml:space="preserve">&lt;m&gt;</w:t>
-      </w:r>
-      <w:r>
-        <w:rPr>
-          <w:rtl w:val="0"/>
-        </w:rPr>
-        <w:t xml:space="preserve">colle forte</w:t>
-      </w:r>
-      <w:r>
-        <w:rPr>
-          <w:rFonts w:ascii="Courier New" w:cs="Courier New" w:eastAsia="Courier New" w:hAnsi="Courier New"/>
-          <w:b w:val="0"/>
-          <w:color w:val="0000ff"/>
-          <w:sz w:val="18"/>
-          <w:szCs w:val="18"/>
-          <w:rtl w:val="0"/>
-        </w:rPr>
-        <w:t xml:space="preserve">&lt;/m&gt;</w:t>
-      </w:r>
-      <w:r>
-        <w:rPr>
-          <w:b w:val="0"/>
-          <w:color w:val="000000"/>
-          <w:rtl w:val="0"/>
-        </w:rPr>
-        <w:t xml:space="preserve">,</w:t>
-      </w:r>
-      <w:r>
-        <w:rPr>
-          <w:color w:val="000000"/>
-          <w:rtl w:val="0"/>
-        </w:rPr>
-        <w:t xml:space="preserve"> </w:t>
-      </w:r>
-      <w:r>
-        <w:rPr>
-          <w:rFonts w:ascii="Courier New" w:cs="Courier New" w:eastAsia="Courier New" w:hAnsi="Courier New"/>
-          <w:color w:val="a91111"/>
-          <w:sz w:val="18"/>
-          <w:szCs w:val="18"/>
-          <w:rtl w:val="0"/>
-        </w:rPr>
-        <w:t xml:space="preserve">&lt;del&gt;</w:t>
-      </w:r>
-      <w:r>
-        <w:rPr>
-          <w:color w:val="000000"/>
-          <w:rtl w:val="0"/>
-        </w:rPr>
-        <w:t xml:space="preserve">which</w:t>
-      </w:r>
-      <w:r>
-        <w:rPr>
-          <w:rFonts w:ascii="Courier New" w:cs="Courier New" w:eastAsia="Courier New" w:hAnsi="Courier New"/>
-          <w:color w:val="a91111"/>
-          <w:sz w:val="18"/>
-          <w:szCs w:val="18"/>
-          <w:rtl w:val="0"/>
-        </w:rPr>
-        <w:t xml:space="preserve">&lt;/del&gt;</w:t>
-      </w:r>
-      <w:r>
-        <w:rPr>
-          <w:rtl w:val="0"/>
-        </w:rPr>
-        <w:t xml:space="preserve"> </w:t>
-      </w:r>
-      <w:r>
-        <w:rPr>
-          <w:color w:val="000000"/>
-          <w:rtl w:val="0"/>
-        </w:rPr>
-        <w:t xml:space="preserve">and </w:t>
-      </w:r>
-      <w:r>
-        <w:rPr>
-          <w:rtl w:val="0"/>
-        </w:rPr>
-        <w:t xml:space="preserve">it is soon done</w:t>
-      </w:r>
-      <w:r>
-        <w:rPr>
-          <w:color w:val="000000"/>
-          <w:rtl w:val="0"/>
-        </w:rPr>
-        <w:t xml:space="preserve">. </w:t>
-      </w:r>
-      <w:r>
-        <w:rPr>
-          <w:rFonts w:ascii="Courier New" w:cs="Courier New" w:eastAsia="Courier New" w:hAnsi="Courier New"/>
-          <w:color w:val="7f6000"/>
-          <w:sz w:val="18"/>
-          <w:szCs w:val="18"/>
-          <w:rtl w:val="0"/>
-        </w:rPr>
-        <w:t xml:space="preserve">&lt;add&gt;</w:t>
-      </w:r>
-      <w:r>
-        <w:rPr>
-          <w:rtl w:val="0"/>
-        </w:rPr>
-        <w:t xml:space="preserve">Have</w:t>
-      </w:r>
-      <w:r>
-        <w:rPr>
-          <w:rtl w:val="0"/>
-        </w:rPr>
-        <w:t xml:space="preserve"> examples of</w:t>
-      </w:r>
-      <w:r>
-        <w:rPr>
-          <w:color w:val="000000"/>
-          <w:rtl w:val="0"/>
-        </w:rPr>
-        <w:t xml:space="preserve"> all kinds of </w:t>
-      </w:r>
-      <w:r>
-        <w:rPr>
-          <w:rFonts w:ascii="Courier New" w:cs="Courier New" w:eastAsia="Courier New" w:hAnsi="Courier New"/>
-          <w:b w:val="0"/>
-          <w:color w:val="0000ff"/>
-          <w:sz w:val="18"/>
-          <w:szCs w:val="18"/>
-          <w:rtl w:val="0"/>
-        </w:rPr>
-        <w:t xml:space="preserve">&lt;m&gt;</w:t>
-      </w:r>
-      <w:r>
-        <w:rPr>
-          <w:b w:val="0"/>
-          <w:color w:val="000000"/>
-          <w:rtl w:val="0"/>
-        </w:rPr>
-        <w:t xml:space="preserve">m</w:t>
-      </w:r>
-      <w:r>
-        <w:rPr>
-          <w:b w:val="0"/>
-          <w:color w:val="000000"/>
-          <w:rtl w:val="0"/>
-        </w:rPr>
-        <w:t xml:space="preserve">ines</w:t>
-      </w:r>
-      <w:r>
-        <w:rPr>
-          <w:rFonts w:ascii="Courier New" w:cs="Courier New" w:eastAsia="Courier New" w:hAnsi="Courier New"/>
-          <w:b w:val="0"/>
-          <w:color w:val="0000ff"/>
-          <w:sz w:val="18"/>
-          <w:szCs w:val="18"/>
-          <w:rtl w:val="0"/>
-        </w:rPr>
-        <w:t xml:space="preserve">&lt;/m&gt;</w:t>
-      </w:r>
-      <w:r>
-        <w:rPr>
-          <w:b w:val="0"/>
-          <w:color w:val="000000"/>
-          <w:rtl w:val="0"/>
-        </w:rPr>
-        <w:t xml:space="preserve">.</w:t>
-      </w:r>
-      <w:r>
-        <w:rPr>
-          <w:color w:val="000000"/>
-          <w:rtl w:val="0"/>
-        </w:rPr>
-        <w:t xml:space="preserve"> The </w:t>
-      </w:r>
-      <w:r>
-        <w:rPr>
-          <w:rFonts w:ascii="Courier New" w:cs="Courier New" w:eastAsia="Courier New" w:hAnsi="Courier New"/>
-          <w:b w:val="0"/>
-          <w:color w:val="0000ff"/>
-          <w:sz w:val="18"/>
-          <w:szCs w:val="18"/>
-          <w:rtl w:val="0"/>
-        </w:rPr>
-        <w:t xml:space="preserve">&lt;m&gt;</w:t>
-      </w:r>
-      <w:r>
-        <w:rPr>
-          <w:b w:val="0"/>
-          <w:color w:val="000000"/>
-          <w:rtl w:val="0"/>
-        </w:rPr>
-        <w:t xml:space="preserve">s</w:t>
-      </w:r>
-      <w:r>
-        <w:rPr>
-          <w:b w:val="0"/>
-          <w:color w:val="000000"/>
-          <w:rtl w:val="0"/>
-        </w:rPr>
-        <w:t xml:space="preserve">ulfuro</w:t>
-      </w:r>
-      <w:r>
-        <w:rPr>
-          <w:color w:val="000000"/>
-          <w:rtl w:val="0"/>
-        </w:rPr>
-        <w:t xml:space="preserve">us</w:t>
-      </w:r>
-      <w:r>
-        <w:rPr>
-          <w:rFonts w:ascii="Courier New" w:cs="Courier New" w:eastAsia="Courier New" w:hAnsi="Courier New"/>
-          <w:color w:val="0000ff"/>
-          <w:sz w:val="18"/>
-          <w:szCs w:val="18"/>
-          <w:rtl w:val="0"/>
-        </w:rPr>
-        <w:t xml:space="preserve"> </w:t>
-      </w:r>
-      <w:r>
-        <w:rPr>
-          <w:b w:val="0"/>
-          <w:color w:val="000000"/>
-          <w:rtl w:val="0"/>
-        </w:rPr>
-        <w:t xml:space="preserve">m</w:t>
-      </w:r>
-      <w:r>
-        <w:rPr>
-          <w:b w:val="0"/>
-          <w:color w:val="000000"/>
-          <w:rtl w:val="0"/>
-        </w:rPr>
-        <w:t xml:space="preserve">arcasites</w:t>
-      </w:r>
-      <w:r>
-        <w:rPr>
-          <w:rFonts w:ascii="Courier New" w:cs="Courier New" w:eastAsia="Courier New" w:hAnsi="Courier New"/>
-          <w:b w:val="0"/>
-          <w:color w:val="0000ff"/>
-          <w:sz w:val="18"/>
-          <w:szCs w:val="18"/>
-          <w:rtl w:val="0"/>
-        </w:rPr>
-        <w:t xml:space="preserve">&lt;/m&gt;</w:t>
-      </w:r>
-      <w:r>
-        <w:rPr>
-          <w:b w:val="0"/>
-          <w:color w:val="000000"/>
-          <w:rtl w:val="0"/>
-        </w:rPr>
-        <w:t xml:space="preserve"> </w:t>
-      </w:r>
-      <w:r>
-        <w:rPr>
-          <w:color w:val="000000"/>
-          <w:rtl w:val="0"/>
-        </w:rPr>
-        <w:t xml:space="preserve">which do not have a grain but are even like </w:t>
-      </w:r>
-      <w:r>
-        <w:rPr>
-          <w:rFonts w:ascii="Courier New" w:cs="Courier New" w:eastAsia="Courier New" w:hAnsi="Courier New"/>
-          <w:b w:val="0"/>
-          <w:color w:val="0000ff"/>
-          <w:sz w:val="18"/>
-          <w:szCs w:val="18"/>
-          <w:rtl w:val="0"/>
-        </w:rPr>
-        <w:t xml:space="preserve">&lt;m&gt;</w:t>
-      </w:r>
-      <w:r>
-        <w:rPr>
-          <w:b w:val="0"/>
-          <w:color w:val="000000"/>
-          <w:rtl w:val="0"/>
-        </w:rPr>
-        <w:t xml:space="preserve">l</w:t>
-      </w:r>
-      <w:r>
-        <w:rPr>
-          <w:b w:val="0"/>
-          <w:color w:val="000000"/>
-          <w:rtl w:val="0"/>
-        </w:rPr>
-        <w:t xml:space="preserve">ooking-glass tin</w:t>
-      </w:r>
-      <w:r>
-        <w:rPr>
-          <w:rFonts w:ascii="Courier New" w:cs="Courier New" w:eastAsia="Courier New" w:hAnsi="Courier New"/>
-          <w:b w:val="0"/>
-          <w:color w:val="0000ff"/>
-          <w:sz w:val="18"/>
-          <w:szCs w:val="18"/>
-          <w:rtl w:val="0"/>
-        </w:rPr>
-        <w:t xml:space="preserve">&lt;/m&gt;</w:t>
-      </w:r>
-      <w:r>
-        <w:rPr>
-          <w:b w:val="0"/>
-          <w:color w:val="000000"/>
-          <w:rtl w:val="0"/>
-        </w:rPr>
-        <w:t xml:space="preserve"> </w:t>
-      </w:r>
-      <w:r>
-        <w:rPr>
-          <w:color w:val="000000"/>
+          <w:rFonts w:ascii="Arial" w:cs="Arial" w:eastAsia="Arial" w:hAnsi="Arial"/>
+          <w:color w:val="000000"/>
+          <w:sz w:val="22"/>
+          <w:szCs w:val="22"/>
           <w:rtl w:val="0"/>
         </w:rPr>
         <w:t xml:space="preserve">are very beautiful.</w:t>
@@ -3173,7 +3325,10 @@
         <w:shd w:fill="auto" w:val="clear"/>
         <w:contextualSpacing w:val="0"/>
         <w:rPr>
-          <w:color w:val="000000"/>
+          <w:rFonts w:ascii="Arial" w:cs="Arial" w:eastAsia="Arial" w:hAnsi="Arial"/>
+          <w:color w:val="000000"/>
+          <w:sz w:val="22"/>
+          <w:szCs w:val="22"/>
         </w:rPr>
       </w:pPr>
       <w:r>
@@ -3197,7 +3352,10 @@
         <w:shd w:fill="auto" w:val="clear"/>
         <w:contextualSpacing w:val="0"/>
         <w:rPr>
-          <w:color w:val="000000"/>
+          <w:rFonts w:ascii="Arial" w:cs="Arial" w:eastAsia="Arial" w:hAnsi="Arial"/>
+          <w:color w:val="000000"/>
+          <w:sz w:val="22"/>
+          <w:szCs w:val="22"/>
         </w:rPr>
       </w:pPr>
       <w:r>
@@ -3212,7 +3370,10 @@
       </w:r>
       <w:r>
         <w:rPr>
-          <w:color w:val="000000"/>
+          <w:rFonts w:ascii="Arial" w:cs="Arial" w:eastAsia="Arial" w:hAnsi="Arial"/>
+          <w:color w:val="000000"/>
+          <w:sz w:val="22"/>
+          <w:szCs w:val="22"/>
           <w:rtl w:val="0"/>
         </w:rPr>
         <w:br w:type="textWrapping"/>
@@ -3229,6 +3390,10 @@
       </w:r>
       <w:r>
         <w:rPr>
+          <w:rFonts w:ascii="Arial" w:cs="Arial" w:eastAsia="Arial" w:hAnsi="Arial"/>
+          <w:color w:val="000000"/>
+          <w:sz w:val="22"/>
+          <w:szCs w:val="22"/>
           <w:rtl w:val="0"/>
         </w:rPr>
         <w:t xml:space="preserve">left-middle</w:t>
@@ -3245,6 +3410,10 @@
       </w:r>
       <w:r>
         <w:rPr>
+          <w:rFonts w:ascii="Arial" w:cs="Arial" w:eastAsia="Arial" w:hAnsi="Arial"/>
+          <w:color w:val="000000"/>
+          <w:sz w:val="22"/>
+          <w:szCs w:val="22"/>
           <w:rtl w:val="0"/>
         </w:rPr>
         <w:br w:type="textWrapping"/>
@@ -3262,14 +3431,21 @@
       </w:r>
       <w:r>
         <w:rPr>
-          <w:b w:val="0"/>
-          <w:color w:val="000000"/>
+          <w:rFonts w:ascii="Arial" w:cs="Arial" w:eastAsia="Arial" w:hAnsi="Arial"/>
+          <w:b w:val="0"/>
+          <w:color w:val="000000"/>
+          <w:sz w:val="22"/>
+          <w:szCs w:val="22"/>
           <w:rtl w:val="0"/>
         </w:rPr>
         <w:t xml:space="preserve">R</w:t>
       </w:r>
       <w:r>
         <w:rPr>
+          <w:rFonts w:ascii="Arial" w:cs="Arial" w:eastAsia="Arial" w:hAnsi="Arial"/>
+          <w:color w:val="000000"/>
+          <w:sz w:val="22"/>
+          <w:szCs w:val="22"/>
           <w:rtl w:val="0"/>
         </w:rPr>
         <w:t xml:space="preserve">osette</w:t>
@@ -3297,37 +3473,24 @@
       </w:r>
       <w:r>
         <w:rPr>
-          <w:b w:val="0"/>
-          <w:color w:val="000000"/>
+          <w:rFonts w:ascii="Arial" w:cs="Arial" w:eastAsia="Arial" w:hAnsi="Arial"/>
+          <w:b w:val="0"/>
+          <w:color w:val="000000"/>
+          <w:sz w:val="22"/>
+          <w:szCs w:val="22"/>
           <w:rtl w:val="0"/>
         </w:rPr>
         <w:t xml:space="preserve"> i</w:t>
       </w:r>
       <w:r>
         <w:rPr>
-          <w:color w:val="000000"/>
-          <w:rtl w:val="0"/>
-        </w:rPr>
-        <w:t xml:space="preserve">s found sometimes mixed with certain </w:t>
-      </w:r>
-      <w:r>
-        <w:rPr>
-          <w:rtl w:val="0"/>
-        </w:rPr>
-        <w:t xml:space="preserve">brittle </w:t>
-      </w:r>
-      <w:r>
-        <w:rPr>
-          <w:color w:val="000000"/>
-          <w:rtl w:val="0"/>
-        </w:rPr>
-        <w:t xml:space="preserve">lumps which are pu</w:t>
-      </w:r>
-      <w:r>
-        <w:rPr>
-          <w:rtl w:val="0"/>
-        </w:rPr>
-        <w:t xml:space="preserve">lverized under the </w:t>
+          <w:rFonts w:ascii="Arial" w:cs="Arial" w:eastAsia="Arial" w:hAnsi="Arial"/>
+          <w:color w:val="000000"/>
+          <w:sz w:val="22"/>
+          <w:szCs w:val="22"/>
+          <w:rtl w:val="0"/>
+        </w:rPr>
+        <w:t xml:space="preserve">s found sometimes mixed with certain brittle lumps which are pulverized under the </w:t>
       </w:r>
       <w:r>
         <w:rPr>
@@ -3341,6 +3504,10 @@
       </w:r>
       <w:r>
         <w:rPr>
+          <w:rFonts w:ascii="Arial" w:cs="Arial" w:eastAsia="Arial" w:hAnsi="Arial"/>
+          <w:color w:val="000000"/>
+          <w:sz w:val="22"/>
+          <w:szCs w:val="22"/>
           <w:rtl w:val="0"/>
         </w:rPr>
         <w:t xml:space="preserve">hammer</w:t>
@@ -3357,35 +3524,13 @@
       </w:r>
       <w:r>
         <w:rPr>
-          <w:rtl w:val="0"/>
-        </w:rPr>
-        <w:t xml:space="preserve">,</w:t>
-      </w:r>
-      <w:r>
-        <w:rPr>
-          <w:color w:val="000000"/>
-          <w:rtl w:val="0"/>
-        </w:rPr>
-        <w:t xml:space="preserve"> which </w:t>
-      </w:r>
-      <w:r>
-        <w:rPr>
-          <w:rtl w:val="0"/>
-        </w:rPr>
-        <w:t xml:space="preserve">are </w:t>
-      </w:r>
-      <w:r>
-        <w:rPr>
-          <w:color w:val="000000"/>
-          <w:rtl w:val="0"/>
-        </w:rPr>
-        <w:t xml:space="preserve">very beautiful pulverized</w:t>
-      </w:r>
-      <w:r>
-        <w:rPr>
-          <w:rtl w:val="0"/>
-        </w:rPr>
-        <w:t xml:space="preserve"> on </w:t>
+          <w:rFonts w:ascii="Arial" w:cs="Arial" w:eastAsia="Arial" w:hAnsi="Arial"/>
+          <w:color w:val="000000"/>
+          <w:sz w:val="22"/>
+          <w:szCs w:val="22"/>
+          <w:rtl w:val="0"/>
+        </w:rPr>
+        <w:t xml:space="preserve">, which are very beautiful pulverized on </w:t>
       </w:r>
       <w:r>
         <w:rPr>
@@ -3399,6 +3544,10 @@
       </w:r>
       <w:r>
         <w:rPr>
+          <w:rFonts w:ascii="Arial" w:cs="Arial" w:eastAsia="Arial" w:hAnsi="Arial"/>
+          <w:color w:val="000000"/>
+          <w:sz w:val="22"/>
+          <w:szCs w:val="22"/>
           <w:rtl w:val="0"/>
         </w:rPr>
         <w:t xml:space="preserve">grottoes</w:t>
@@ -3415,7 +3564,10 @@
       </w:r>
       <w:r>
         <w:rPr>
-          <w:color w:val="000000"/>
+          <w:rFonts w:ascii="Arial" w:cs="Arial" w:eastAsia="Arial" w:hAnsi="Arial"/>
+          <w:color w:val="000000"/>
+          <w:sz w:val="22"/>
+          <w:szCs w:val="22"/>
           <w:rtl w:val="0"/>
         </w:rPr>
         <w:t xml:space="preserve">.</w:t>
@@ -3451,7 +3603,10 @@
         <w:shd w:fill="auto" w:val="clear"/>
         <w:contextualSpacing w:val="0"/>
         <w:rPr>
-          <w:color w:val="000000"/>
+          <w:rFonts w:ascii="Arial" w:cs="Arial" w:eastAsia="Arial" w:hAnsi="Arial"/>
+          <w:color w:val="000000"/>
+          <w:sz w:val="22"/>
+          <w:szCs w:val="22"/>
         </w:rPr>
       </w:pPr>
       <w:r>
@@ -3466,7 +3621,10 @@
       </w:r>
       <w:r>
         <w:rPr>
-          <w:color w:val="000000"/>
+          <w:rFonts w:ascii="Arial" w:cs="Arial" w:eastAsia="Arial" w:hAnsi="Arial"/>
+          <w:color w:val="000000"/>
+          <w:sz w:val="22"/>
+          <w:szCs w:val="22"/>
           <w:rtl w:val="0"/>
         </w:rPr>
         <w:br w:type="textWrapping"/>
@@ -3487,7 +3645,10 @@
         <w:shd w:fill="auto" w:val="clear"/>
         <w:contextualSpacing w:val="0"/>
         <w:rPr>
-          <w:color w:val="000000"/>
+          <w:rFonts w:ascii="Arial" w:cs="Arial" w:eastAsia="Arial" w:hAnsi="Arial"/>
+          <w:color w:val="000000"/>
+          <w:sz w:val="22"/>
+          <w:szCs w:val="22"/>
         </w:rPr>
       </w:pPr>
       <w:r>
@@ -3502,7 +3663,10 @@
       </w:r>
       <w:r>
         <w:rPr>
-          <w:color w:val="000000"/>
+          <w:rFonts w:ascii="Arial" w:cs="Arial" w:eastAsia="Arial" w:hAnsi="Arial"/>
+          <w:color w:val="000000"/>
+          <w:sz w:val="22"/>
+          <w:szCs w:val="22"/>
           <w:rtl w:val="0"/>
         </w:rPr>
         <w:br w:type="textWrapping"/>
@@ -3519,7 +3683,10 @@
       </w:r>
       <w:r>
         <w:rPr>
-          <w:color w:val="000000"/>
+          <w:rFonts w:ascii="Arial" w:cs="Arial" w:eastAsia="Arial" w:hAnsi="Arial"/>
+          <w:color w:val="000000"/>
+          <w:sz w:val="22"/>
+          <w:szCs w:val="22"/>
           <w:rtl w:val="0"/>
         </w:rPr>
         <w:t xml:space="preserve">p118r_a4</w:t>
@@ -3536,7 +3703,10 @@
       </w:r>
       <w:r>
         <w:rPr>
-          <w:color w:val="000000"/>
+          <w:rFonts w:ascii="Arial" w:cs="Arial" w:eastAsia="Arial" w:hAnsi="Arial"/>
+          <w:color w:val="000000"/>
+          <w:sz w:val="22"/>
+          <w:szCs w:val="22"/>
           <w:rtl w:val="0"/>
         </w:rPr>
         <w:br w:type="textWrapping"/>
@@ -3564,16 +3734,22 @@
       </w:r>
       <w:r>
         <w:rPr>
-          <w:b w:val="0"/>
-          <w:color w:val="000000"/>
+          <w:rFonts w:ascii="Arial" w:cs="Arial" w:eastAsia="Arial" w:hAnsi="Arial"/>
+          <w:b w:val="0"/>
+          <w:color w:val="000000"/>
+          <w:sz w:val="22"/>
+          <w:szCs w:val="22"/>
           <w:rtl w:val="0"/>
         </w:rPr>
         <w:t xml:space="preserve">L</w:t>
       </w:r>
       <w:r>
         <w:rPr>
-          <w:b w:val="0"/>
-          <w:color w:val="000000"/>
+          <w:rFonts w:ascii="Arial" w:cs="Arial" w:eastAsia="Arial" w:hAnsi="Arial"/>
+          <w:b w:val="0"/>
+          <w:color w:val="000000"/>
+          <w:sz w:val="22"/>
+          <w:szCs w:val="22"/>
           <w:rtl w:val="0"/>
         </w:rPr>
         <w:t xml:space="preserve">ooking-glass tin</w:t>
@@ -3621,7 +3797,10 @@
         <w:shd w:fill="auto" w:val="clear"/>
         <w:contextualSpacing w:val="0"/>
         <w:rPr>
-          <w:color w:val="000000"/>
+          <w:rFonts w:ascii="Arial" w:cs="Arial" w:eastAsia="Arial" w:hAnsi="Arial"/>
+          <w:color w:val="000000"/>
+          <w:sz w:val="22"/>
+          <w:szCs w:val="22"/>
         </w:rPr>
       </w:pPr>
       <w:r>
@@ -3645,7 +3824,10 @@
         <w:shd w:fill="auto" w:val="clear"/>
         <w:contextualSpacing w:val="0"/>
         <w:rPr>
-          <w:color w:val="000000"/>
+          <w:rFonts w:ascii="Arial" w:cs="Arial" w:eastAsia="Arial" w:hAnsi="Arial"/>
+          <w:color w:val="000000"/>
+          <w:sz w:val="22"/>
+          <w:szCs w:val="22"/>
         </w:rPr>
       </w:pPr>
       <w:r>
@@ -3660,16 +3842,13 @@
       </w:r>
       <w:r>
         <w:rPr>
-          <w:color w:val="000000"/>
-          <w:rtl w:val="0"/>
-        </w:rPr>
-        <w:t xml:space="preserve">I</w:t>
-      </w:r>
-      <w:r>
-        <w:rPr>
-          <w:rtl w:val="0"/>
-        </w:rPr>
-        <w:t xml:space="preserve">t whitens and renders firm fine </w:t>
+          <w:rFonts w:ascii="Arial" w:cs="Arial" w:eastAsia="Arial" w:hAnsi="Arial"/>
+          <w:color w:val="000000"/>
+          <w:sz w:val="22"/>
+          <w:szCs w:val="22"/>
+          <w:rtl w:val="0"/>
+        </w:rPr>
+        <w:t xml:space="preserve">It whitens and renders firm fine </w:t>
       </w:r>
       <w:r>
         <w:rPr>
@@ -3683,6 +3862,10 @@
       </w:r>
       <w:r>
         <w:rPr>
+          <w:rFonts w:ascii="Arial" w:cs="Arial" w:eastAsia="Arial" w:hAnsi="Arial"/>
+          <w:color w:val="000000"/>
+          <w:sz w:val="22"/>
+          <w:szCs w:val="22"/>
           <w:rtl w:val="0"/>
         </w:rPr>
         <w:t xml:space="preserve">tin</w:t>
@@ -3699,7 +3882,10 @@
       </w:r>
       <w:r>
         <w:rPr>
-          <w:color w:val="000000"/>
+          <w:rFonts w:ascii="Arial" w:cs="Arial" w:eastAsia="Arial" w:hAnsi="Arial"/>
+          <w:color w:val="000000"/>
+          <w:sz w:val="22"/>
+          <w:szCs w:val="22"/>
           <w:rtl w:val="0"/>
         </w:rPr>
         <w:t xml:space="preserve"> if </w:t>
@@ -3726,6 +3912,10 @@
       </w:r>
       <w:r>
         <w:rPr>
+          <w:rFonts w:ascii="Arial" w:cs="Arial" w:eastAsia="Arial" w:hAnsi="Arial"/>
+          <w:color w:val="000000"/>
+          <w:sz w:val="22"/>
+          <w:szCs w:val="22"/>
           <w:rtl w:val="0"/>
         </w:rPr>
         <w:t xml:space="preserve">en on</w:t>
@@ -3748,14 +3938,17 @@
           <w:szCs w:val="18"/>
           <w:rtl w:val="0"/>
         </w:rPr>
-        <w:t xml:space="preserve">&lt;/del&gt; </w:t>
-      </w:r>
-      <w:r>
-        <w:rPr>
-          <w:color w:val="000000"/>
-          <w:rtl w:val="0"/>
-        </w:rPr>
-        <w:t xml:space="preserve">one puts</w:t>
+        <w:t xml:space="preserve">&lt;/del&gt;</w:t>
+      </w:r>
+      <w:r>
+        <w:rPr>
+          <w:rFonts w:ascii="Arial" w:cs="Arial" w:eastAsia="Arial" w:hAnsi="Arial"/>
+          <w:color w:val="000000"/>
+          <w:sz w:val="22"/>
+          <w:szCs w:val="22"/>
+          <w:rtl w:val="0"/>
+        </w:rPr>
+        <w:t xml:space="preserve"> one puts </w:t>
       </w:r>
       <w:r>
         <w:rPr>
@@ -3765,60 +3958,151 @@
           <w:szCs w:val="18"/>
           <w:rtl w:val="0"/>
         </w:rPr>
-        <w:t xml:space="preserve"> &lt;del&gt;in&lt;/del&gt;</w:t>
-      </w:r>
-      <w:r>
-        <w:rPr>
-          <w:color w:val="000000"/>
-          <w:rtl w:val="0"/>
-        </w:rPr>
-        <w:t xml:space="preserve"> in on</w:t>
-      </w:r>
-      <w:r>
-        <w:rPr>
-          <w:rtl w:val="0"/>
-        </w:rPr>
-        <w:t xml:space="preserve">e</w:t>
-      </w:r>
-      <w:r>
-        <w:rPr>
-          <w:color w:val="000000"/>
-          <w:rtl w:val="0"/>
-        </w:rPr>
-        <w:t xml:space="preserve"> ounce of it, that is to say, </w:t>
-      </w:r>
-      <w:r>
-        <w:rPr>
-          <w:rtl w:val="0"/>
-        </w:rPr>
-        <w:t xml:space="preserve">i</w:t>
-      </w:r>
-      <w:r>
-        <w:rPr>
-          <w:color w:val="000000"/>
+        <w:t xml:space="preserve">&lt;del&gt;</w:t>
+      </w:r>
+      <w:r>
+        <w:rPr>
+          <w:rFonts w:ascii="Arial" w:cs="Arial" w:eastAsia="Arial" w:hAnsi="Arial"/>
+          <w:color w:val="000000"/>
+          <w:sz w:val="22"/>
+          <w:szCs w:val="22"/>
+          <w:rtl w:val="0"/>
+        </w:rPr>
+        <w:t xml:space="preserve">in</w:t>
+      </w:r>
+      <w:r>
+        <w:rPr>
+          <w:rFonts w:ascii="Courier New" w:cs="Courier New" w:eastAsia="Courier New" w:hAnsi="Courier New"/>
+          <w:color w:val="a91111"/>
+          <w:sz w:val="18"/>
+          <w:szCs w:val="18"/>
+          <w:rtl w:val="0"/>
+        </w:rPr>
+        <w:t xml:space="preserve">&lt;/del&gt;</w:t>
+      </w:r>
+      <w:r>
+        <w:rPr>
+          <w:rFonts w:ascii="Arial" w:cs="Arial" w:eastAsia="Arial" w:hAnsi="Arial"/>
+          <w:color w:val="000000"/>
+          <w:sz w:val="22"/>
+          <w:szCs w:val="22"/>
+          <w:rtl w:val="0"/>
+        </w:rPr>
+        <w:t xml:space="preserve"> in one ounce of it, that is to say, i </w:t>
+      </w:r>
+      <w:r>
+        <w:rPr>
+          <w:rFonts w:ascii="Courier New" w:cs="Courier New" w:eastAsia="Courier New" w:hAnsi="Courier New"/>
+          <w:color w:val="0000ff"/>
+          <w:sz w:val="18"/>
+          <w:szCs w:val="18"/>
+          <w:rtl w:val="0"/>
+        </w:rPr>
+        <w:t xml:space="preserve">&lt;figure&gt;</w:t>
+      </w:r>
+      <w:r>
+        <w:rPr>
+          <w:rFonts w:ascii="Arial" w:cs="Arial" w:eastAsia="Arial" w:hAnsi="Arial"/>
+          <w:color w:val="000000"/>
+          <w:sz w:val="22"/>
+          <w:szCs w:val="22"/>
+          <w:highlight w:val="white"/>
+          <w:rtl w:val="0"/>
+        </w:rPr>
+        <w:t xml:space="preserve">℥</w:t>
+      </w:r>
+      <w:r>
+        <w:rPr>
+          <w:rFonts w:ascii="Courier New" w:cs="Courier New" w:eastAsia="Courier New" w:hAnsi="Courier New"/>
+          <w:color w:val="0000ff"/>
+          <w:sz w:val="18"/>
+          <w:szCs w:val="18"/>
+          <w:highlight w:val="white"/>
+          <w:rtl w:val="0"/>
+        </w:rPr>
+        <w:t xml:space="preserve">&lt;/figure&gt;</w:t>
+      </w:r>
+      <w:r>
+        <w:rPr>
+          <w:rFonts w:ascii="Arial" w:cs="Arial" w:eastAsia="Arial" w:hAnsi="Arial"/>
+          <w:color w:val="000000"/>
+          <w:sz w:val="22"/>
+          <w:szCs w:val="22"/>
+          <w:highlight w:val="white"/>
+          <w:rtl w:val="0"/>
+        </w:rPr>
+        <w:t xml:space="preserve"> of </w:t>
+      </w:r>
+      <w:r>
+        <w:rPr>
+          <w:rFonts w:ascii="Courier New" w:cs="Courier New" w:eastAsia="Courier New" w:hAnsi="Courier New"/>
+          <w:b w:val="0"/>
+          <w:color w:val="0000ff"/>
+          <w:sz w:val="18"/>
+          <w:szCs w:val="18"/>
+          <w:highlight w:val="white"/>
+          <w:rtl w:val="0"/>
+        </w:rPr>
+        <w:t xml:space="preserve">&lt;m&gt;</w:t>
+      </w:r>
+      <w:r>
+        <w:rPr>
+          <w:rFonts w:ascii="Arial" w:cs="Arial" w:eastAsia="Arial" w:hAnsi="Arial"/>
+          <w:b w:val="0"/>
+          <w:color w:val="000000"/>
+          <w:sz w:val="22"/>
+          <w:szCs w:val="22"/>
+          <w:highlight w:val="white"/>
+          <w:rtl w:val="0"/>
+        </w:rPr>
+        <w:t xml:space="preserve">l</w:t>
+      </w:r>
+      <w:r>
+        <w:rPr>
+          <w:rFonts w:ascii="Arial" w:cs="Arial" w:eastAsia="Arial" w:hAnsi="Arial"/>
+          <w:b w:val="0"/>
+          <w:color w:val="000000"/>
+          <w:sz w:val="22"/>
+          <w:szCs w:val="22"/>
+          <w:highlight w:val="white"/>
+          <w:rtl w:val="0"/>
+        </w:rPr>
+        <w:t xml:space="preserve">ooking-glass tin</w:t>
+      </w:r>
+      <w:r>
+        <w:rPr>
+          <w:rFonts w:ascii="Courier New" w:cs="Courier New" w:eastAsia="Courier New" w:hAnsi="Courier New"/>
+          <w:b w:val="0"/>
+          <w:color w:val="0000ff"/>
+          <w:sz w:val="18"/>
+          <w:szCs w:val="18"/>
+          <w:highlight w:val="white"/>
+          <w:rtl w:val="0"/>
+        </w:rPr>
+        <w:t xml:space="preserve">&lt;/m&gt;</w:t>
+      </w:r>
+      <w:r>
+        <w:rPr>
+          <w:rFonts w:ascii="Arial" w:cs="Arial" w:eastAsia="Arial" w:hAnsi="Arial"/>
+          <w:b w:val="0"/>
+          <w:color w:val="000000"/>
+          <w:sz w:val="22"/>
+          <w:szCs w:val="22"/>
+          <w:highlight w:val="white"/>
           <w:rtl w:val="0"/>
         </w:rPr>
         <w:t xml:space="preserve"> </w:t>
       </w:r>
       <w:r>
         <w:rPr>
-          <w:rFonts w:ascii="Courier New" w:cs="Courier New" w:eastAsia="Courier New" w:hAnsi="Courier New"/>
-          <w:color w:val="0000ff"/>
-          <w:sz w:val="18"/>
-          <w:szCs w:val="18"/>
-          <w:rtl w:val="0"/>
-        </w:rPr>
-        <w:t xml:space="preserve">&lt;figure&gt;</w:t>
-      </w:r>
-      <w:r>
-        <w:rPr>
-          <w:color w:val="000000"/>
-          <w:sz w:val="24"/>
-          <w:szCs w:val="24"/>
+          <w:rFonts w:ascii="Arial" w:cs="Arial" w:eastAsia="Arial" w:hAnsi="Arial"/>
+          <w:color w:val="000000"/>
+          <w:sz w:val="22"/>
+          <w:szCs w:val="22"/>
           <w:highlight w:val="white"/>
           <w:rtl w:val="0"/>
         </w:rPr>
-        <w:t xml:space="preserve">℥</w:t>
+        <w:t xml:space="preserve">in one </w:t>
       </w:r>
       <w:r>
         <w:rPr>
@@ -3829,51 +4113,76 @@
           <w:highlight w:val="white"/>
           <w:rtl w:val="0"/>
         </w:rPr>
-        <w:t xml:space="preserve">&lt;/figure&gt;</w:t>
-      </w:r>
-      <w:r>
-        <w:rPr>
-          <w:color w:val="000000"/>
-          <w:sz w:val="24"/>
-          <w:szCs w:val="24"/>
+        <w:t xml:space="preserve">&lt;ms&gt;</w:t>
+      </w:r>
+      <w:r>
+        <w:rPr>
+          <w:rFonts w:ascii="Arial" w:cs="Arial" w:eastAsia="Arial" w:hAnsi="Arial"/>
+          <w:color w:val="000000"/>
+          <w:sz w:val="22"/>
+          <w:szCs w:val="22"/>
           <w:highlight w:val="white"/>
           <w:rtl w:val="0"/>
         </w:rPr>
-        <w:t xml:space="preserve"> of </w:t>
-      </w:r>
-      <w:r>
-        <w:rPr>
-          <w:rFonts w:ascii="Courier New" w:cs="Courier New" w:eastAsia="Courier New" w:hAnsi="Courier New"/>
-          <w:b w:val="0"/>
+        <w:t xml:space="preserve">lb</w:t>
+      </w:r>
+      <w:r>
+        <w:rPr>
+          <w:rFonts w:ascii="Courier New" w:cs="Courier New" w:eastAsia="Courier New" w:hAnsi="Courier New"/>
           <w:color w:val="0000ff"/>
           <w:sz w:val="18"/>
           <w:szCs w:val="18"/>
           <w:highlight w:val="white"/>
           <w:rtl w:val="0"/>
         </w:rPr>
+        <w:t xml:space="preserve">&lt;/ms&gt;</w:t>
+      </w:r>
+      <w:r>
+        <w:rPr>
+          <w:rFonts w:ascii="Arial" w:cs="Arial" w:eastAsia="Arial" w:hAnsi="Arial"/>
+          <w:color w:val="000000"/>
+          <w:sz w:val="22"/>
+          <w:szCs w:val="22"/>
+          <w:highlight w:val="white"/>
+          <w:rtl w:val="0"/>
+        </w:rPr>
+        <w:t xml:space="preserve"> of fine </w:t>
+      </w:r>
+      <w:r>
+        <w:rPr>
+          <w:rFonts w:ascii="Courier New" w:cs="Courier New" w:eastAsia="Courier New" w:hAnsi="Courier New"/>
+          <w:b w:val="0"/>
+          <w:color w:val="0000ff"/>
+          <w:sz w:val="18"/>
+          <w:szCs w:val="18"/>
+          <w:highlight w:val="white"/>
+          <w:rtl w:val="0"/>
+        </w:rPr>
         <w:t xml:space="preserve">&lt;m&gt;</w:t>
       </w:r>
       <w:r>
         <w:rPr>
-          <w:b w:val="0"/>
-          <w:color w:val="000000"/>
-          <w:sz w:val="24"/>
-          <w:szCs w:val="24"/>
+          <w:rFonts w:ascii="Arial" w:cs="Arial" w:eastAsia="Arial" w:hAnsi="Arial"/>
+          <w:b w:val="0"/>
+          <w:color w:val="000000"/>
+          <w:sz w:val="22"/>
+          <w:szCs w:val="22"/>
           <w:highlight w:val="white"/>
           <w:rtl w:val="0"/>
         </w:rPr>
-        <w:t xml:space="preserve">l</w:t>
-      </w:r>
-      <w:r>
-        <w:rPr>
-          <w:b w:val="0"/>
-          <w:color w:val="000000"/>
-          <w:sz w:val="24"/>
-          <w:szCs w:val="24"/>
+        <w:t xml:space="preserve">t</w:t>
+      </w:r>
+      <w:r>
+        <w:rPr>
+          <w:rFonts w:ascii="Arial" w:cs="Arial" w:eastAsia="Arial" w:hAnsi="Arial"/>
+          <w:b w:val="0"/>
+          <w:color w:val="000000"/>
+          <w:sz w:val="22"/>
+          <w:szCs w:val="22"/>
           <w:highlight w:val="white"/>
           <w:rtl w:val="0"/>
         </w:rPr>
-        <w:t xml:space="preserve">ooking-glass tin</w:t>
+        <w:t xml:space="preserve">in</w:t>
       </w:r>
       <w:r>
         <w:rPr>
@@ -3889,138 +4198,11 @@
       </w:r>
       <w:r>
         <w:rPr>
-          <w:b w:val="0"/>
-          <w:color w:val="000000"/>
-          <w:sz w:val="24"/>
-          <w:szCs w:val="24"/>
-          <w:highlight w:val="white"/>
-          <w:rtl w:val="0"/>
-        </w:rPr>
-        <w:t xml:space="preserve"> </w:t>
-      </w:r>
-      <w:r>
-        <w:rPr>
-          <w:color w:val="000000"/>
-          <w:sz w:val="24"/>
-          <w:szCs w:val="24"/>
-          <w:highlight w:val="white"/>
-          <w:rtl w:val="0"/>
-        </w:rPr>
-        <w:t xml:space="preserve">in one </w:t>
-      </w:r>
-      <w:r>
-        <w:rPr>
-          <w:rFonts w:ascii="Courier New" w:cs="Courier New" w:eastAsia="Courier New" w:hAnsi="Courier New"/>
-          <w:color w:val="0000ff"/>
-          <w:sz w:val="18"/>
-          <w:szCs w:val="18"/>
-          <w:highlight w:val="white"/>
-          <w:rtl w:val="0"/>
-        </w:rPr>
-        <w:t xml:space="preserve">&lt;ms&gt;</w:t>
-      </w:r>
-      <w:r>
-        <w:rPr>
-          <w:color w:val="000000"/>
-          <w:sz w:val="24"/>
-          <w:szCs w:val="24"/>
-          <w:highlight w:val="white"/>
-          <w:rtl w:val="0"/>
-        </w:rPr>
-        <w:t xml:space="preserve">lb</w:t>
-      </w:r>
-      <w:r>
-        <w:rPr>
-          <w:rFonts w:ascii="Courier New" w:cs="Courier New" w:eastAsia="Courier New" w:hAnsi="Courier New"/>
-          <w:color w:val="0000ff"/>
-          <w:sz w:val="18"/>
-          <w:szCs w:val="18"/>
-          <w:highlight w:val="white"/>
-          <w:rtl w:val="0"/>
-        </w:rPr>
-        <w:t xml:space="preserve">&lt;/ms&gt;</w:t>
-      </w:r>
-      <w:r>
-        <w:rPr>
-          <w:color w:val="000000"/>
-          <w:sz w:val="24"/>
-          <w:szCs w:val="24"/>
-          <w:highlight w:val="white"/>
-          <w:rtl w:val="0"/>
-        </w:rPr>
-        <w:t xml:space="preserve"> of </w:t>
-      </w:r>
-      <w:r>
-        <w:rPr>
-          <w:sz w:val="24"/>
-          <w:szCs w:val="24"/>
-          <w:highlight w:val="white"/>
-          <w:rtl w:val="0"/>
-        </w:rPr>
-        <w:t xml:space="preserve">fine</w:t>
-      </w:r>
-      <w:r>
-        <w:rPr>
-          <w:color w:val="000000"/>
-          <w:sz w:val="24"/>
-          <w:szCs w:val="24"/>
-          <w:highlight w:val="white"/>
-          <w:rtl w:val="0"/>
-        </w:rPr>
-        <w:t xml:space="preserve"> </w:t>
-      </w:r>
-      <w:r>
-        <w:rPr>
-          <w:rFonts w:ascii="Courier New" w:cs="Courier New" w:eastAsia="Courier New" w:hAnsi="Courier New"/>
-          <w:b w:val="0"/>
-          <w:color w:val="0000ff"/>
-          <w:sz w:val="18"/>
-          <w:szCs w:val="18"/>
-          <w:highlight w:val="white"/>
-          <w:rtl w:val="0"/>
-        </w:rPr>
-        <w:t xml:space="preserve">&lt;m&gt;</w:t>
-      </w:r>
-      <w:r>
-        <w:rPr>
-          <w:b w:val="0"/>
-          <w:color w:val="000000"/>
-          <w:sz w:val="24"/>
-          <w:szCs w:val="24"/>
-          <w:highlight w:val="white"/>
-          <w:rtl w:val="0"/>
-        </w:rPr>
-        <w:t xml:space="preserve">t</w:t>
-      </w:r>
-      <w:r>
-        <w:rPr>
-          <w:b w:val="0"/>
-          <w:color w:val="000000"/>
-          <w:sz w:val="24"/>
-          <w:szCs w:val="24"/>
-          <w:highlight w:val="white"/>
-          <w:rtl w:val="0"/>
-        </w:rPr>
-        <w:t xml:space="preserve">in</w:t>
-      </w:r>
-      <w:r>
-        <w:rPr>
-          <w:rFonts w:ascii="Courier New" w:cs="Courier New" w:eastAsia="Courier New" w:hAnsi="Courier New"/>
-          <w:b w:val="0"/>
-          <w:color w:val="0000ff"/>
-          <w:sz w:val="18"/>
-          <w:szCs w:val="18"/>
-          <w:highlight w:val="white"/>
-          <w:rtl w:val="0"/>
-        </w:rPr>
-        <w:t xml:space="preserve">&lt;/m&gt;</w:t>
-      </w:r>
-      <w:r>
-        <w:rPr>
-          <w:b w:val="0"/>
-          <w:color w:val="000000"/>
-          <w:sz w:val="24"/>
-          <w:szCs w:val="24"/>
+          <w:rFonts w:ascii="Arial" w:cs="Arial" w:eastAsia="Arial" w:hAnsi="Arial"/>
+          <w:b w:val="0"/>
+          <w:color w:val="000000"/>
+          <w:sz w:val="22"/>
+          <w:szCs w:val="22"/>
           <w:highlight w:val="white"/>
           <w:rtl w:val="0"/>
         </w:rPr>
@@ -4058,12 +4240,18 @@
         <w:shd w:fill="auto" w:val="clear"/>
         <w:contextualSpacing w:val="0"/>
         <w:rPr>
-          <w:color w:val="000000"/>
+          <w:rFonts w:ascii="Arial" w:cs="Arial" w:eastAsia="Arial" w:hAnsi="Arial"/>
+          <w:color w:val="000000"/>
+          <w:sz w:val="22"/>
+          <w:szCs w:val="22"/>
         </w:rPr>
       </w:pPr>
       <w:r>
         <w:rPr>
-          <w:color w:val="000000"/>
+          <w:rFonts w:ascii="Arial" w:cs="Arial" w:eastAsia="Arial" w:hAnsi="Arial"/>
+          <w:color w:val="000000"/>
+          <w:sz w:val="22"/>
+          <w:szCs w:val="22"/>
           <w:rtl w:val="0"/>
         </w:rPr>
         <w:t xml:space="preserve"> </w:t>
@@ -4089,7 +4277,10 @@
         <w:shd w:fill="auto" w:val="clear"/>
         <w:contextualSpacing w:val="0"/>
         <w:rPr>
-          <w:color w:val="000000"/>
+          <w:rFonts w:ascii="Arial" w:cs="Arial" w:eastAsia="Arial" w:hAnsi="Arial"/>
+          <w:color w:val="000000"/>
+          <w:sz w:val="22"/>
+          <w:szCs w:val="22"/>
         </w:rPr>
       </w:pPr>
       <w:r>
@@ -4104,7 +4295,10 @@
       </w:r>
       <w:r>
         <w:rPr>
-          <w:color w:val="000000"/>
+          <w:rFonts w:ascii="Arial" w:cs="Arial" w:eastAsia="Arial" w:hAnsi="Arial"/>
+          <w:color w:val="000000"/>
+          <w:sz w:val="22"/>
+          <w:szCs w:val="22"/>
           <w:rtl w:val="0"/>
         </w:rPr>
         <w:br w:type="textWrapping"/>
@@ -4121,7 +4315,10 @@
       </w:r>
       <w:r>
         <w:rPr>
-          <w:color w:val="000000"/>
+          <w:rFonts w:ascii="Arial" w:cs="Arial" w:eastAsia="Arial" w:hAnsi="Arial"/>
+          <w:color w:val="000000"/>
+          <w:sz w:val="22"/>
+          <w:szCs w:val="22"/>
           <w:rtl w:val="0"/>
         </w:rPr>
         <w:br w:type="textWrapping"/>
@@ -4138,7 +4335,10 @@
       </w:r>
       <w:r>
         <w:rPr>
-          <w:color w:val="000000"/>
+          <w:rFonts w:ascii="Arial" w:cs="Arial" w:eastAsia="Arial" w:hAnsi="Arial"/>
+          <w:color w:val="000000"/>
+          <w:sz w:val="22"/>
+          <w:szCs w:val="22"/>
           <w:rtl w:val="0"/>
         </w:rPr>
         <w:t xml:space="preserve">p118r_a5</w:t>
@@ -4155,7 +4355,10 @@
       </w:r>
       <w:r>
         <w:rPr>
-          <w:color w:val="000000"/>
+          <w:rFonts w:ascii="Arial" w:cs="Arial" w:eastAsia="Arial" w:hAnsi="Arial"/>
+          <w:color w:val="000000"/>
+          <w:sz w:val="22"/>
+          <w:szCs w:val="22"/>
           <w:rtl w:val="0"/>
         </w:rPr>
         <w:br w:type="textWrapping"/>
@@ -4183,16 +4386,22 @@
       </w:r>
       <w:r>
         <w:rPr>
-          <w:b w:val="0"/>
-          <w:color w:val="000000"/>
+          <w:rFonts w:ascii="Arial" w:cs="Arial" w:eastAsia="Arial" w:hAnsi="Arial"/>
+          <w:b w:val="0"/>
+          <w:color w:val="000000"/>
+          <w:sz w:val="22"/>
+          <w:szCs w:val="22"/>
           <w:rtl w:val="0"/>
         </w:rPr>
         <w:t xml:space="preserve">S</w:t>
       </w:r>
       <w:r>
         <w:rPr>
-          <w:b w:val="0"/>
-          <w:color w:val="000000"/>
+          <w:rFonts w:ascii="Arial" w:cs="Arial" w:eastAsia="Arial" w:hAnsi="Arial"/>
+          <w:b w:val="0"/>
+          <w:color w:val="000000"/>
+          <w:sz w:val="22"/>
+          <w:szCs w:val="22"/>
           <w:rtl w:val="0"/>
         </w:rPr>
         <w:t xml:space="preserve">al ammoniac</w:t>
@@ -4240,7 +4449,10 @@
         <w:shd w:fill="auto" w:val="clear"/>
         <w:contextualSpacing w:val="0"/>
         <w:rPr>
-          <w:color w:val="000000"/>
+          <w:rFonts w:ascii="Arial" w:cs="Arial" w:eastAsia="Arial" w:hAnsi="Arial"/>
+          <w:color w:val="000000"/>
+          <w:sz w:val="22"/>
+          <w:szCs w:val="22"/>
         </w:rPr>
       </w:pPr>
       <w:r>
@@ -4264,7 +4476,10 @@
         <w:shd w:fill="auto" w:val="clear"/>
         <w:contextualSpacing w:val="0"/>
         <w:rPr>
-          <w:color w:val="000000"/>
+          <w:rFonts w:ascii="Arial" w:cs="Arial" w:eastAsia="Arial" w:hAnsi="Arial"/>
+          <w:color w:val="000000"/>
+          <w:sz w:val="22"/>
+          <w:szCs w:val="22"/>
         </w:rPr>
       </w:pPr>
       <w:r>
@@ -4289,6 +4504,10 @@
       </w:r>
       <w:r>
         <w:rPr>
+          <w:rFonts w:ascii="Arial" w:cs="Arial" w:eastAsia="Arial" w:hAnsi="Arial"/>
+          <w:color w:val="000000"/>
+          <w:sz w:val="22"/>
+          <w:szCs w:val="22"/>
           <w:rtl w:val="0"/>
         </w:rPr>
         <w:t xml:space="preserve">It</w:t>
@@ -4315,14 +4534,21 @@
       </w:r>
       <w:r>
         <w:rPr>
+          <w:rFonts w:ascii="Arial" w:cs="Arial" w:eastAsia="Arial" w:hAnsi="Arial"/>
+          <w:color w:val="000000"/>
+          <w:sz w:val="22"/>
+          <w:szCs w:val="22"/>
           <w:rtl w:val="0"/>
         </w:rPr>
         <w:t xml:space="preserve">S</w:t>
       </w:r>
       <w:r>
         <w:rPr>
-          <w:b w:val="0"/>
-          <w:color w:val="000000"/>
+          <w:rFonts w:ascii="Arial" w:cs="Arial" w:eastAsia="Arial" w:hAnsi="Arial"/>
+          <w:b w:val="0"/>
+          <w:color w:val="000000"/>
+          <w:sz w:val="22"/>
+          <w:szCs w:val="22"/>
           <w:rtl w:val="0"/>
         </w:rPr>
         <w:t xml:space="preserve">al ammoniac water</w:t>
@@ -4340,31 +4566,24 @@
       </w:r>
       <w:r>
         <w:rPr>
-          <w:b w:val="0"/>
-          <w:color w:val="000000"/>
+          <w:rFonts w:ascii="Arial" w:cs="Arial" w:eastAsia="Arial" w:hAnsi="Arial"/>
+          <w:b w:val="0"/>
+          <w:color w:val="000000"/>
+          <w:sz w:val="22"/>
+          <w:szCs w:val="22"/>
           <w:rtl w:val="0"/>
         </w:rPr>
         <w:t xml:space="preserve"> </w:t>
       </w:r>
       <w:r>
         <w:rPr>
-          <w:color w:val="000000"/>
-          <w:rtl w:val="0"/>
-        </w:rPr>
-        <w:t xml:space="preserve">is </w:t>
-      </w:r>
-      <w:r>
-        <w:rPr>
-          <w:rtl w:val="0"/>
-        </w:rPr>
-        <w:t xml:space="preserve">very natural </w:t>
-      </w:r>
-      <w:r>
-        <w:rPr>
-          <w:color w:val="000000"/>
-          <w:rtl w:val="0"/>
-        </w:rPr>
-        <w:t xml:space="preserve">for </w:t>
+          <w:rFonts w:ascii="Arial" w:cs="Arial" w:eastAsia="Arial" w:hAnsi="Arial"/>
+          <w:color w:val="000000"/>
+          <w:sz w:val="22"/>
+          <w:szCs w:val="22"/>
+          <w:rtl w:val="0"/>
+        </w:rPr>
+        <w:t xml:space="preserve">is very natural for </w:t>
       </w:r>
       <w:r>
         <w:rPr>
@@ -4378,7 +4597,10 @@
       </w:r>
       <w:r>
         <w:rPr>
-          <w:color w:val="000000"/>
+          <w:rFonts w:ascii="Arial" w:cs="Arial" w:eastAsia="Arial" w:hAnsi="Arial"/>
+          <w:color w:val="000000"/>
+          <w:sz w:val="22"/>
+          <w:szCs w:val="22"/>
           <w:rtl w:val="0"/>
         </w:rPr>
         <w:t xml:space="preserve">casting</w:t>
@@ -4395,7 +4617,10 @@
       </w:r>
       <w:r>
         <w:rPr>
-          <w:color w:val="000000"/>
+          <w:rFonts w:ascii="Arial" w:cs="Arial" w:eastAsia="Arial" w:hAnsi="Arial"/>
+          <w:color w:val="000000"/>
+          <w:sz w:val="22"/>
+          <w:szCs w:val="22"/>
           <w:rtl w:val="0"/>
         </w:rPr>
         <w:t xml:space="preserve"> in </w:t>
@@ -4413,16 +4638,22 @@
       </w:r>
       <w:r>
         <w:rPr>
-          <w:b w:val="0"/>
-          <w:color w:val="000000"/>
+          <w:rFonts w:ascii="Arial" w:cs="Arial" w:eastAsia="Arial" w:hAnsi="Arial"/>
+          <w:b w:val="0"/>
+          <w:color w:val="000000"/>
+          <w:sz w:val="22"/>
+          <w:szCs w:val="22"/>
           <w:rtl w:val="0"/>
         </w:rPr>
         <w:t xml:space="preserve">g</w:t>
       </w:r>
       <w:r>
         <w:rPr>
-          <w:b w:val="0"/>
-          <w:color w:val="000000"/>
+          <w:rFonts w:ascii="Arial" w:cs="Arial" w:eastAsia="Arial" w:hAnsi="Arial"/>
+          <w:b w:val="0"/>
+          <w:color w:val="000000"/>
+          <w:sz w:val="22"/>
+          <w:szCs w:val="22"/>
           <w:rtl w:val="0"/>
         </w:rPr>
         <w:t xml:space="preserve">old</w:t>
@@ -4440,15 +4671,21 @@
       </w:r>
       <w:r>
         <w:rPr>
-          <w:b w:val="0"/>
-          <w:color w:val="000000"/>
+          <w:rFonts w:ascii="Arial" w:cs="Arial" w:eastAsia="Arial" w:hAnsi="Arial"/>
+          <w:b w:val="0"/>
+          <w:color w:val="000000"/>
+          <w:sz w:val="22"/>
+          <w:szCs w:val="22"/>
           <w:rtl w:val="0"/>
         </w:rPr>
         <w:t xml:space="preserve"> </w:t>
       </w:r>
       <w:r>
         <w:rPr>
-          <w:color w:val="000000"/>
+          <w:rFonts w:ascii="Arial" w:cs="Arial" w:eastAsia="Arial" w:hAnsi="Arial"/>
+          <w:color w:val="000000"/>
+          <w:sz w:val="22"/>
+          <w:szCs w:val="22"/>
           <w:rtl w:val="0"/>
         </w:rPr>
         <w:t xml:space="preserve">and in </w:t>
@@ -4466,16 +4703,22 @@
       </w:r>
       <w:r>
         <w:rPr>
-          <w:b w:val="0"/>
-          <w:color w:val="000000"/>
+          <w:rFonts w:ascii="Arial" w:cs="Arial" w:eastAsia="Arial" w:hAnsi="Arial"/>
+          <w:b w:val="0"/>
+          <w:color w:val="000000"/>
+          <w:sz w:val="22"/>
+          <w:szCs w:val="22"/>
           <w:rtl w:val="0"/>
         </w:rPr>
         <w:t xml:space="preserve">s</w:t>
       </w:r>
       <w:r>
         <w:rPr>
-          <w:b w:val="0"/>
-          <w:color w:val="000000"/>
+          <w:rFonts w:ascii="Arial" w:cs="Arial" w:eastAsia="Arial" w:hAnsi="Arial"/>
+          <w:b w:val="0"/>
+          <w:color w:val="000000"/>
+          <w:sz w:val="22"/>
+          <w:szCs w:val="22"/>
           <w:rtl w:val="0"/>
         </w:rPr>
         <w:t xml:space="preserve">ilver</w:t>
@@ -4493,8 +4736,11 @@
       </w:r>
       <w:r>
         <w:rPr>
-          <w:b w:val="0"/>
-          <w:color w:val="000000"/>
+          <w:rFonts w:ascii="Arial" w:cs="Arial" w:eastAsia="Arial" w:hAnsi="Arial"/>
+          <w:b w:val="0"/>
+          <w:color w:val="000000"/>
+          <w:sz w:val="22"/>
+          <w:szCs w:val="22"/>
           <w:rtl w:val="0"/>
         </w:rPr>
         <w:t xml:space="preserve">.</w:t>
@@ -4529,7 +4775,12 @@
         </w:pBdr>
         <w:shd w:fill="auto" w:val="clear"/>
         <w:contextualSpacing w:val="0"/>
-        <w:rPr/>
+        <w:rPr>
+          <w:rFonts w:ascii="Arial" w:cs="Arial" w:eastAsia="Arial" w:hAnsi="Arial"/>
+          <w:color w:val="000000"/>
+          <w:sz w:val="22"/>
+          <w:szCs w:val="22"/>
+        </w:rPr>
       </w:pPr>
       <w:r>
         <w:rPr>
@@ -4554,62 +4805,6 @@
     </w:sectPr>
   </w:body>
 </w:document>
-</file>
-
-<file path=word/comments.xml><?xml version="1.0" encoding="utf-8"?>
-<w:comments xmlns:mc="http://schemas.openxmlformats.org/markup-compatibility/2006" xmlns:o="urn:schemas-microsoft-com:office:office" xmlns:r="http://schemas.openxmlformats.org/officeDocument/2006/relationships" xmlns:m="http://schemas.openxmlformats.org/officeDocument/2006/math" xmlns:v="urn:schemas-microsoft-com:vml" xmlns:wp="http://schemas.openxmlformats.org/drawingml/2006/wordprocessingDrawing" xmlns:w10="urn:schemas-microsoft-com:office:word" xmlns:w="http://schemas.openxmlformats.org/wordprocessingml/2006/main" xmlns:wne="http://schemas.microsoft.com/office/word/2006/wordml" xmlns:sl="http://schemas.openxmlformats.org/schemaLibrary/2006/main" xmlns:a="http://schemas.openxmlformats.org/drawingml/2006/main" xmlns:pic="http://schemas.openxmlformats.org/drawingml/2006/picture" xmlns:c="http://schemas.openxmlformats.org/drawingml/2006/chart" xmlns:lc="http://schemas.openxmlformats.org/drawingml/2006/lockedCanvas" xmlns:dgm="http://schemas.openxmlformats.org/drawingml/2006/diagram" xmlns:wps="http://schemas.microsoft.com/office/word/2010/wordprocessingShape" xmlns:wpg="http://schemas.microsoft.com/office/word/2010/wordprocessingGroup" xmlns:w14="http://schemas.microsoft.com/office/word/2010/wordml" xmlns:w15="http://schemas.microsoft.com/office/word/2012/wordml">
-  <w:comment w:author="José Beltrán Coello" w:id="0" w:date="2016-06-20T19:33:18Z">
-    <w:p>
-      <w:pPr>
-        <w:keepNext w:val="0"/>
-        <w:keepLines w:val="0"/>
-        <w:widowControl w:val="0"/>
-        <w:pBdr>
-          <w:top w:space="0" w:sz="0" w:val="nil"/>
-          <w:left w:space="0" w:sz="0" w:val="nil"/>
-          <w:bottom w:space="0" w:sz="0" w:val="nil"/>
-          <w:right w:space="0" w:sz="0" w:val="nil"/>
-          <w:between w:space="0" w:sz="0" w:val="nil"/>
-        </w:pBdr>
-        <w:shd w:fill="auto" w:val="clear"/>
-        <w:spacing w:after="0" w:before="0" w:line="240" w:lineRule="auto"/>
-        <w:ind w:left="0" w:right="0" w:firstLine="0"/>
-        <w:contextualSpacing w:val="0"/>
-        <w:jc w:val="left"/>
-        <w:rPr>
-          <w:rFonts w:ascii="Arial" w:cs="Arial" w:eastAsia="Arial" w:hAnsi="Arial"/>
-          <w:b w:val="0"/>
-          <w:i w:val="0"/>
-          <w:smallCaps w:val="0"/>
-          <w:strike w:val="0"/>
-          <w:color w:val="000000"/>
-          <w:sz w:val="22"/>
-          <w:szCs w:val="22"/>
-          <w:u w:val="none"/>
-          <w:shd w:fill="auto" w:val="clear"/>
-          <w:vertAlign w:val="baseline"/>
-        </w:rPr>
-      </w:pPr>
-      <w:r>
-        <w:rPr>
-          <w:rFonts w:ascii="Arial" w:cs="Arial" w:eastAsia="Arial" w:hAnsi="Arial"/>
-          <w:b w:val="0"/>
-          <w:i w:val="0"/>
-          <w:smallCaps w:val="0"/>
-          <w:strike w:val="0"/>
-          <w:color w:val="000000"/>
-          <w:sz w:val="22"/>
-          <w:szCs w:val="22"/>
-          <w:u w:val="none"/>
-          <w:shd w:fill="auto" w:val="clear"/>
-          <w:vertAlign w:val="baseline"/>
-          <w:rtl w:val="0"/>
-        </w:rPr>
-        <w:t xml:space="preserve">Probably interesting to compare with the work of Buontalenti in his grottoes at Florence: technique of making artificial stalactites and stalagmites.</w:t>
-      </w:r>
-    </w:p>
-  </w:comment>
-</w:comments>
 </file>
 
 <file path=word/numbering.xml><?xml version="1.0" encoding="utf-8"?>

--- a/TEMP/input/p118r_SO_+MHS_+/tl_p118r.docx
+++ b/TEMP/input/p118r_SO_+MHS_+/tl_p118r.docx
@@ -178,27 +178,7 @@
           <w:szCs w:val="18"/>
           <w:rtl w:val="0"/>
         </w:rPr>
-        <w:t xml:space="preserve">&lt;id&gt;</w:t>
-      </w:r>
-      <w:r>
-        <w:rPr>
-          <w:rFonts w:ascii="Arial" w:cs="Arial" w:eastAsia="Arial" w:hAnsi="Arial"/>
-          <w:color w:val="000000"/>
-          <w:sz w:val="22"/>
-          <w:szCs w:val="22"/>
-          <w:rtl w:val="0"/>
-        </w:rPr>
-        <w:t xml:space="preserve">p118r_a1</w:t>
-      </w:r>
-      <w:r>
-        <w:rPr>
-          <w:rFonts w:ascii="Courier New" w:cs="Courier New" w:eastAsia="Courier New" w:hAnsi="Courier New"/>
-          <w:color w:val="7f6000"/>
-          <w:sz w:val="18"/>
-          <w:szCs w:val="18"/>
-          <w:rtl w:val="0"/>
-        </w:rPr>
-        <w:t xml:space="preserve">&lt;/id&gt;</w:t>
+        <w:t xml:space="preserve">&lt;id&gt;p118r_1&lt;/id&gt;</w:t>
       </w:r>
       <w:r>
         <w:rPr>
@@ -392,18 +372,98 @@
           <w:szCs w:val="22"/>
           <w:rtl w:val="0"/>
         </w:rPr>
-        <w:t xml:space="preserve">  similarly those in which certain small crabs dwell are very beautiful for grottoes, if they are stripped of the first crust of their shell with </w:t>
-      </w:r>
-      <w:r>
-        <w:rPr>
-          <w:rFonts w:ascii="Courier New" w:cs="Courier New" w:eastAsia="Courier New" w:hAnsi="Courier New"/>
-          <w:b w:val="0"/>
-          <w:color w:val="0000ff"/>
-          <w:sz w:val="18"/>
-          <w:szCs w:val="18"/>
-          <w:rtl w:val="0"/>
-        </w:rPr>
-        <w:t xml:space="preserve">&lt;m&gt;&lt;la&gt;</w:t>
+        <w:t xml:space="preserve">  similarly those in which certain </w:t>
+      </w:r>
+      <w:r>
+        <w:rPr>
+          <w:rFonts w:ascii="Courier New" w:cs="Courier New" w:eastAsia="Courier New" w:hAnsi="Courier New"/>
+          <w:color w:val="0000ff"/>
+          <w:sz w:val="18"/>
+          <w:szCs w:val="18"/>
+          <w:rtl w:val="0"/>
+        </w:rPr>
+        <w:t xml:space="preserve">&lt;al&gt;</w:t>
+      </w:r>
+      <w:r>
+        <w:rPr>
+          <w:rFonts w:ascii="Arial" w:cs="Arial" w:eastAsia="Arial" w:hAnsi="Arial"/>
+          <w:color w:val="000000"/>
+          <w:sz w:val="22"/>
+          <w:szCs w:val="22"/>
+          <w:rtl w:val="0"/>
+        </w:rPr>
+        <w:t xml:space="preserve">small crabs</w:t>
+      </w:r>
+      <w:r>
+        <w:rPr>
+          <w:rFonts w:ascii="Courier New" w:cs="Courier New" w:eastAsia="Courier New" w:hAnsi="Courier New"/>
+          <w:color w:val="0000ff"/>
+          <w:sz w:val="18"/>
+          <w:szCs w:val="18"/>
+          <w:rtl w:val="0"/>
+        </w:rPr>
+        <w:t xml:space="preserve">&lt;/al&gt;</w:t>
+      </w:r>
+      <w:r>
+        <w:rPr>
+          <w:rFonts w:ascii="Arial" w:cs="Arial" w:eastAsia="Arial" w:hAnsi="Arial"/>
+          <w:color w:val="000000"/>
+          <w:sz w:val="22"/>
+          <w:szCs w:val="22"/>
+          <w:rtl w:val="0"/>
+        </w:rPr>
+        <w:t xml:space="preserve"> dwell are very beautiful for </w:t>
+      </w:r>
+      <w:r>
+        <w:rPr>
+          <w:rFonts w:ascii="Courier New" w:cs="Courier New" w:eastAsia="Courier New" w:hAnsi="Courier New"/>
+          <w:color w:val="0000ff"/>
+          <w:sz w:val="18"/>
+          <w:szCs w:val="18"/>
+          <w:rtl w:val="0"/>
+        </w:rPr>
+        <w:t xml:space="preserve">&lt;env&gt;</w:t>
+      </w:r>
+      <w:r>
+        <w:rPr>
+          <w:rFonts w:ascii="Arial" w:cs="Arial" w:eastAsia="Arial" w:hAnsi="Arial"/>
+          <w:color w:val="000000"/>
+          <w:sz w:val="22"/>
+          <w:szCs w:val="22"/>
+          <w:rtl w:val="0"/>
+        </w:rPr>
+        <w:t xml:space="preserve">grottos</w:t>
+      </w:r>
+      <w:r>
+        <w:rPr>
+          <w:rFonts w:ascii="Courier New" w:cs="Courier New" w:eastAsia="Courier New" w:hAnsi="Courier New"/>
+          <w:color w:val="0000ff"/>
+          <w:sz w:val="18"/>
+          <w:szCs w:val="18"/>
+          <w:rtl w:val="0"/>
+        </w:rPr>
+        <w:t xml:space="preserve">&lt;/env&gt;</w:t>
+      </w:r>
+      <w:r>
+        <w:rPr>
+          <w:rFonts w:ascii="Arial" w:cs="Arial" w:eastAsia="Arial" w:hAnsi="Arial"/>
+          <w:color w:val="000000"/>
+          <w:sz w:val="22"/>
+          <w:szCs w:val="22"/>
+          <w:rtl w:val="0"/>
+        </w:rPr>
+        <w:t xml:space="preserve">, if they are stripped of the first crust of their shell with </w:t>
+      </w:r>
+      <w:r>
+        <w:rPr>
+          <w:rFonts w:ascii="Courier New" w:cs="Courier New" w:eastAsia="Courier New" w:hAnsi="Courier New"/>
+          <w:b w:val="0"/>
+          <w:color w:val="0000ff"/>
+          <w:sz w:val="18"/>
+          <w:szCs w:val="18"/>
+          <w:rtl w:val="0"/>
+        </w:rPr>
+        <w:t xml:space="preserve">&lt;m&gt;</w:t>
       </w:r>
       <w:r>
         <w:rPr>
@@ -425,18 +485,18 @@
           <w:szCs w:val="22"/>
           <w:rtl w:val="0"/>
         </w:rPr>
-        <w:t xml:space="preserve">qua fortis</w:t>
-      </w:r>
-      <w:r>
-        <w:rPr>
-          <w:rFonts w:ascii="Courier New" w:cs="Courier New" w:eastAsia="Courier New" w:hAnsi="Courier New"/>
-          <w:b w:val="0"/>
-          <w:color w:val="0000ff"/>
-          <w:sz w:val="18"/>
-          <w:szCs w:val="18"/>
-          <w:rtl w:val="0"/>
-        </w:rPr>
-        <w:t xml:space="preserve">&lt;/la&gt;&lt;/m&gt;</w:t>
+        <w:t xml:space="preserve">quafortis</w:t>
+      </w:r>
+      <w:r>
+        <w:rPr>
+          <w:rFonts w:ascii="Courier New" w:cs="Courier New" w:eastAsia="Courier New" w:hAnsi="Courier New"/>
+          <w:b w:val="0"/>
+          <w:color w:val="0000ff"/>
+          <w:sz w:val="18"/>
+          <w:szCs w:val="18"/>
+          <w:rtl w:val="0"/>
+        </w:rPr>
+        <w:t xml:space="preserve">&lt;/m&gt;</w:t>
       </w:r>
       <w:r>
         <w:rPr>
@@ -548,8 +608,23 @@
       </w:pPr>
       <w:r>
         <w:rPr>
-          <w:rtl w:val="0"/>
-        </w:rPr>
+          <w:rFonts w:ascii="Courier New" w:cs="Courier New" w:eastAsia="Courier New" w:hAnsi="Courier New"/>
+          <w:color w:val="7f6000"/>
+          <w:sz w:val="18"/>
+          <w:szCs w:val="18"/>
+          <w:rtl w:val="0"/>
+        </w:rPr>
+        <w:t xml:space="preserve">&lt;/div&gt;</w:t>
+      </w:r>
+      <w:r>
+        <w:rPr>
+          <w:rFonts w:ascii="Arial" w:cs="Arial" w:eastAsia="Arial" w:hAnsi="Arial"/>
+          <w:color w:val="000000"/>
+          <w:sz w:val="22"/>
+          <w:szCs w:val="22"/>
+          <w:rtl w:val="0"/>
+        </w:rPr>
+        <w:br w:type="textWrapping"/>
       </w:r>
     </w:p>
     <w:p>
@@ -581,7 +656,7 @@
           <w:szCs w:val="18"/>
           <w:rtl w:val="0"/>
         </w:rPr>
-        <w:t xml:space="preserve">&lt;/div&gt;</w:t>
+        <w:t xml:space="preserve">&lt;div&gt;</w:t>
       </w:r>
       <w:r>
         <w:rPr>
@@ -601,7 +676,7 @@
           <w:szCs w:val="18"/>
           <w:rtl w:val="0"/>
         </w:rPr>
-        <w:t xml:space="preserve">&lt;div&gt;</w:t>
+        <w:t xml:space="preserve">&lt;id&gt;p118r_2&lt;/id&gt;</w:t>
       </w:r>
       <w:r>
         <w:rPr>
@@ -621,46 +696,6 @@
           <w:szCs w:val="18"/>
           <w:rtl w:val="0"/>
         </w:rPr>
-        <w:t xml:space="preserve">&lt;id&gt;</w:t>
-      </w:r>
-      <w:r>
-        <w:rPr>
-          <w:rFonts w:ascii="Arial" w:cs="Arial" w:eastAsia="Arial" w:hAnsi="Arial"/>
-          <w:color w:val="000000"/>
-          <w:sz w:val="22"/>
-          <w:szCs w:val="22"/>
-          <w:rtl w:val="0"/>
-        </w:rPr>
-        <w:t xml:space="preserve">p118r_a2</w:t>
-      </w:r>
-      <w:r>
-        <w:rPr>
-          <w:rFonts w:ascii="Courier New" w:cs="Courier New" w:eastAsia="Courier New" w:hAnsi="Courier New"/>
-          <w:color w:val="7f6000"/>
-          <w:sz w:val="18"/>
-          <w:szCs w:val="18"/>
-          <w:rtl w:val="0"/>
-        </w:rPr>
-        <w:t xml:space="preserve">&lt;/id&gt;</w:t>
-      </w:r>
-      <w:r>
-        <w:rPr>
-          <w:rFonts w:ascii="Arial" w:cs="Arial" w:eastAsia="Arial" w:hAnsi="Arial"/>
-          <w:color w:val="000000"/>
-          <w:sz w:val="22"/>
-          <w:szCs w:val="22"/>
-          <w:rtl w:val="0"/>
-        </w:rPr>
-        <w:br w:type="textWrapping"/>
-      </w:r>
-      <w:r>
-        <w:rPr>
-          <w:rFonts w:ascii="Courier New" w:cs="Courier New" w:eastAsia="Courier New" w:hAnsi="Courier New"/>
-          <w:color w:val="7f6000"/>
-          <w:sz w:val="18"/>
-          <w:szCs w:val="18"/>
-          <w:rtl w:val="0"/>
-        </w:rPr>
         <w:t xml:space="preserve">&lt;head&gt;</w:t>
       </w:r>
       <w:r>
@@ -671,47 +706,7 @@
           <w:szCs w:val="22"/>
           <w:rtl w:val="0"/>
         </w:rPr>
-        <w:t xml:space="preserve">For removing flaws and flashing from things </w:t>
-      </w:r>
-      <w:r>
-        <w:rPr>
-          <w:rFonts w:ascii="Courier New" w:cs="Courier New" w:eastAsia="Courier New" w:hAnsi="Courier New"/>
-          <w:color w:val="0000ff"/>
-          <w:sz w:val="18"/>
-          <w:szCs w:val="18"/>
-          <w:rtl w:val="0"/>
-        </w:rPr>
-        <w:t xml:space="preserve">&lt;tl&gt;</w:t>
-      </w:r>
-      <w:r>
-        <w:rPr>
-          <w:rFonts w:ascii="Arial" w:cs="Arial" w:eastAsia="Arial" w:hAnsi="Arial"/>
-          <w:color w:val="000000"/>
-          <w:sz w:val="22"/>
-          <w:szCs w:val="22"/>
-          <w:rtl w:val="0"/>
-        </w:rPr>
-        <w:t xml:space="preserve">molded</w:t>
-      </w:r>
-      <w:r>
-        <w:rPr>
-          <w:rFonts w:ascii="Courier New" w:cs="Courier New" w:eastAsia="Courier New" w:hAnsi="Courier New"/>
-          <w:color w:val="0000ff"/>
-          <w:sz w:val="18"/>
-          <w:szCs w:val="18"/>
-          <w:rtl w:val="0"/>
-        </w:rPr>
-        <w:t xml:space="preserve">&lt;/tl&gt;</w:t>
-      </w:r>
-      <w:r>
-        <w:rPr>
-          <w:rFonts w:ascii="Arial" w:cs="Arial" w:eastAsia="Arial" w:hAnsi="Arial"/>
-          <w:color w:val="000000"/>
-          <w:sz w:val="22"/>
-          <w:szCs w:val="22"/>
-          <w:rtl w:val="0"/>
-        </w:rPr>
-        <w:t xml:space="preserve"> </w:t>
+        <w:t xml:space="preserve">For removing flaws and flashing from things molded </w:t>
       </w:r>
       <w:r>
         <w:rPr>
@@ -865,7 +860,7 @@
           <w:szCs w:val="22"/>
           <w:rtl w:val="0"/>
         </w:rPr>
-        <w:t xml:space="preserve"> are of good </w:t>
+        <w:t xml:space="preserve"> are of </w:t>
       </w:r>
       <w:r>
         <w:rPr>
@@ -880,6 +875,12 @@
       </w:r>
       <w:r>
         <w:rPr>
+          <w:rtl w:val="0"/>
+        </w:rPr>
+        <w:t xml:space="preserve">good </w:t>
+      </w:r>
+      <w:r>
+        <w:rPr>
           <w:rFonts w:ascii="Arial" w:cs="Arial" w:eastAsia="Arial" w:hAnsi="Arial"/>
           <w:b w:val="0"/>
           <w:color w:val="000000"/>
@@ -962,7 +963,7 @@
           <w:szCs w:val="22"/>
           <w:rtl w:val="0"/>
         </w:rPr>
-        <w:t xml:space="preserve">ire</w:t>
+        <w:t xml:space="preserve">ire </w:t>
       </w:r>
       <w:r>
         <w:rPr>
@@ -1033,7 +1034,7 @@
           <w:szCs w:val="22"/>
           <w:rtl w:val="0"/>
         </w:rPr>
-        <w:t xml:space="preserve">they will not crack at all, especially if, with presses,  they are well  squeezed well between two tablets or in a </w:t>
+        <w:t xml:space="preserve">they will not crack at all, especially if, with </w:t>
       </w:r>
       <w:r>
         <w:rPr>
@@ -1053,7 +1054,7 @@
           <w:szCs w:val="22"/>
           <w:rtl w:val="0"/>
         </w:rPr>
-        <w:t xml:space="preserve">vessel</w:t>
+        <w:t xml:space="preserve">presses</w:t>
       </w:r>
       <w:r>
         <w:rPr>
@@ -1073,7 +1074,67 @@
           <w:szCs w:val="22"/>
           <w:rtl w:val="0"/>
         </w:rPr>
-        <w:t xml:space="preserve"> filled with </w:t>
+        <w:t xml:space="preserve">, they are well  squeezed well between two </w:t>
+      </w:r>
+      <w:r>
+        <w:rPr>
+          <w:rFonts w:ascii="Courier New" w:cs="Courier New" w:eastAsia="Courier New" w:hAnsi="Courier New"/>
+          <w:color w:val="0000ff"/>
+          <w:sz w:val="18"/>
+          <w:szCs w:val="18"/>
+          <w:rtl w:val="0"/>
+        </w:rPr>
+        <w:t xml:space="preserve">&lt;tl&gt;</w:t>
+      </w:r>
+      <w:r>
+        <w:rPr>
+          <w:rFonts w:ascii="Arial" w:cs="Arial" w:eastAsia="Arial" w:hAnsi="Arial"/>
+          <w:color w:val="000000"/>
+          <w:sz w:val="22"/>
+          <w:szCs w:val="22"/>
+          <w:rtl w:val="0"/>
+        </w:rPr>
+        <w:t xml:space="preserve">tablets</w:t>
+      </w:r>
+      <w:r>
+        <w:rPr>
+          <w:rFonts w:ascii="Courier New" w:cs="Courier New" w:eastAsia="Courier New" w:hAnsi="Courier New"/>
+          <w:color w:val="0000ff"/>
+          <w:sz w:val="18"/>
+          <w:szCs w:val="18"/>
+          <w:rtl w:val="0"/>
+        </w:rPr>
+        <w:t xml:space="preserve">&lt;/tl&gt;</w:t>
+      </w:r>
+      <w:r>
+        <w:rPr>
+          <w:rFonts w:ascii="Arial" w:cs="Arial" w:eastAsia="Arial" w:hAnsi="Arial"/>
+          <w:color w:val="000000"/>
+          <w:sz w:val="22"/>
+          <w:szCs w:val="22"/>
+          <w:rtl w:val="0"/>
+        </w:rPr>
+        <w:t xml:space="preserve"> or in a </w:t>
+      </w:r>
+      <w:r>
+        <w:rPr>
+          <w:rFonts w:ascii="Courier New" w:cs="Courier New" w:eastAsia="Courier New" w:hAnsi="Courier New"/>
+          <w:color w:val="0000ff"/>
+          <w:sz w:val="18"/>
+          <w:szCs w:val="18"/>
+          <w:rtl w:val="0"/>
+        </w:rPr>
+        <w:t xml:space="preserve">&lt;tl&gt;</w:t>
+      </w:r>
+      <w:r>
+        <w:rPr>
+          <w:rFonts w:ascii="Arial" w:cs="Arial" w:eastAsia="Arial" w:hAnsi="Arial"/>
+          <w:color w:val="000000"/>
+          <w:sz w:val="22"/>
+          <w:szCs w:val="22"/>
+          <w:rtl w:val="0"/>
+        </w:rPr>
+        <w:t xml:space="preserve">vessel filled with </w:t>
       </w:r>
       <w:r>
         <w:rPr>
@@ -1158,7 +1219,28 @@
           <w:szCs w:val="22"/>
           <w:rtl w:val="0"/>
         </w:rPr>
-        <w:t xml:space="preserve">and,</w:t>
+        <w:t xml:space="preserve">and</w:t>
+      </w:r>
+      <w:r>
+        <w:rPr>
+          <w:rFonts w:ascii="Courier New" w:cs="Courier New" w:eastAsia="Courier New" w:hAnsi="Courier New"/>
+          <w:color w:val="0000ff"/>
+          <w:sz w:val="18"/>
+          <w:szCs w:val="18"/>
+          <w:rtl w:val="0"/>
+        </w:rPr>
+        <w:t xml:space="preserve">&lt;/tl&gt;</w:t>
+      </w:r>
+      <w:r>
+        <w:rPr>
+          <w:rFonts w:ascii="Arial" w:cs="Arial" w:eastAsia="Arial" w:hAnsi="Arial"/>
+          <w:b w:val="0"/>
+          <w:color w:val="000000"/>
+          <w:sz w:val="22"/>
+          <w:szCs w:val="22"/>
+          <w:rtl w:val="0"/>
+        </w:rPr>
+        <w:t xml:space="preserve">,</w:t>
       </w:r>
       <w:r>
         <w:rPr>
@@ -1238,7 +1320,7 @@
           <w:szCs w:val="18"/>
           <w:rtl w:val="0"/>
         </w:rPr>
-        <w:t xml:space="preserve">&lt;fr&gt;&lt;tl&gt;</w:t>
+        <w:t xml:space="preserve">&lt;tl&gt;&lt;df&gt;&lt;fr&gt;</w:t>
       </w:r>
       <w:r>
         <w:rPr>
@@ -1258,7 +1340,7 @@
           <w:szCs w:val="18"/>
           <w:rtl w:val="0"/>
         </w:rPr>
-        <w:t xml:space="preserve">&lt;/tl&gt;&lt;/fr&gt;</w:t>
+        <w:t xml:space="preserve">&lt;/fr&gt;&lt;/df&gt;&lt;/tl&gt;</w:t>
       </w:r>
       <w:r>
         <w:rPr>
@@ -1417,27 +1499,7 @@
           <w:szCs w:val="18"/>
           <w:rtl w:val="0"/>
         </w:rPr>
-        <w:t xml:space="preserve">&lt;id&gt;</w:t>
-      </w:r>
-      <w:r>
-        <w:rPr>
-          <w:rFonts w:ascii="Arial" w:cs="Arial" w:eastAsia="Arial" w:hAnsi="Arial"/>
-          <w:color w:val="000000"/>
-          <w:sz w:val="22"/>
-          <w:szCs w:val="22"/>
-          <w:rtl w:val="0"/>
-        </w:rPr>
-        <w:t xml:space="preserve">p118r_a3</w:t>
-      </w:r>
-      <w:r>
-        <w:rPr>
-          <w:rFonts w:ascii="Courier New" w:cs="Courier New" w:eastAsia="Courier New" w:hAnsi="Courier New"/>
-          <w:color w:val="7f6000"/>
-          <w:sz w:val="18"/>
-          <w:szCs w:val="18"/>
-          <w:rtl w:val="0"/>
-        </w:rPr>
-        <w:t xml:space="preserve">&lt;/id&gt;</w:t>
+        <w:t xml:space="preserve">&lt;id&gt;p118r_3&lt;/id&gt;</w:t>
       </w:r>
       <w:r>
         <w:rPr>
@@ -2866,7 +2928,47 @@
           <w:szCs w:val="22"/>
           <w:rtl w:val="0"/>
         </w:rPr>
-        <w:t xml:space="preserve">, one &lt;m&gt;glues&lt;/m&gt; all </w:t>
+        <w:t xml:space="preserve">, one </w:t>
+      </w:r>
+      <w:r>
+        <w:rPr>
+          <w:rFonts w:ascii="Courier New" w:cs="Courier New" w:eastAsia="Courier New" w:hAnsi="Courier New"/>
+          <w:color w:val="0000ff"/>
+          <w:sz w:val="18"/>
+          <w:szCs w:val="18"/>
+          <w:rtl w:val="0"/>
+        </w:rPr>
+        <w:t xml:space="preserve">&lt;m&gt;</w:t>
+      </w:r>
+      <w:r>
+        <w:rPr>
+          <w:rFonts w:ascii="Arial" w:cs="Arial" w:eastAsia="Arial" w:hAnsi="Arial"/>
+          <w:color w:val="000000"/>
+          <w:sz w:val="22"/>
+          <w:szCs w:val="22"/>
+          <w:rtl w:val="0"/>
+        </w:rPr>
+        <w:t xml:space="preserve">glues</w:t>
+      </w:r>
+      <w:r>
+        <w:rPr>
+          <w:rFonts w:ascii="Courier New" w:cs="Courier New" w:eastAsia="Courier New" w:hAnsi="Courier New"/>
+          <w:color w:val="0000ff"/>
+          <w:sz w:val="18"/>
+          <w:szCs w:val="18"/>
+          <w:rtl w:val="0"/>
+        </w:rPr>
+        <w:t xml:space="preserve">&lt;/m&gt;</w:t>
+      </w:r>
+      <w:r>
+        <w:rPr>
+          <w:rFonts w:ascii="Arial" w:cs="Arial" w:eastAsia="Arial" w:hAnsi="Arial"/>
+          <w:color w:val="000000"/>
+          <w:sz w:val="22"/>
+          <w:szCs w:val="22"/>
+          <w:rtl w:val="0"/>
+        </w:rPr>
+        <w:t xml:space="preserve"> all </w:t>
       </w:r>
       <w:r>
         <w:rPr>
@@ -3550,7 +3652,7 @@
           <w:szCs w:val="22"/>
           <w:rtl w:val="0"/>
         </w:rPr>
-        <w:t xml:space="preserve">grottoes</w:t>
+        <w:t xml:space="preserve">grottos</w:t>
       </w:r>
       <w:r>
         <w:rPr>
@@ -3679,27 +3781,7 @@
           <w:szCs w:val="18"/>
           <w:rtl w:val="0"/>
         </w:rPr>
-        <w:t xml:space="preserve">&lt;id&gt;</w:t>
-      </w:r>
-      <w:r>
-        <w:rPr>
-          <w:rFonts w:ascii="Arial" w:cs="Arial" w:eastAsia="Arial" w:hAnsi="Arial"/>
-          <w:color w:val="000000"/>
-          <w:sz w:val="22"/>
-          <w:szCs w:val="22"/>
-          <w:rtl w:val="0"/>
-        </w:rPr>
-        <w:t xml:space="preserve">p118r_a4</w:t>
-      </w:r>
-      <w:r>
-        <w:rPr>
-          <w:rFonts w:ascii="Courier New" w:cs="Courier New" w:eastAsia="Courier New" w:hAnsi="Courier New"/>
-          <w:color w:val="7f6000"/>
-          <w:sz w:val="18"/>
-          <w:szCs w:val="18"/>
-          <w:rtl w:val="0"/>
-        </w:rPr>
-        <w:t xml:space="preserve">&lt;/id&gt;</w:t>
+        <w:t xml:space="preserve">&lt;id&gt;p118r_4&lt;/id&gt;</w:t>
       </w:r>
       <w:r>
         <w:rPr>
@@ -3848,7 +3930,27 @@
           <w:szCs w:val="22"/>
           <w:rtl w:val="0"/>
         </w:rPr>
-        <w:t xml:space="preserve">It whitens and renders firm fine </w:t>
+        <w:t xml:space="preserve">It whitens &amp;</w:t>
+      </w:r>
+      <w:r>
+        <w:rPr>
+          <w:rFonts w:ascii="Courier New" w:cs="Courier New" w:eastAsia="Courier New" w:hAnsi="Courier New"/>
+          <w:color w:val="a9a9a9"/>
+          <w:sz w:val="18"/>
+          <w:szCs w:val="18"/>
+          <w:rtl w:val="0"/>
+        </w:rPr>
+        <w:t xml:space="preserve">amp;</w:t>
+      </w:r>
+      <w:r>
+        <w:rPr>
+          <w:rFonts w:ascii="Arial" w:cs="Arial" w:eastAsia="Arial" w:hAnsi="Arial"/>
+          <w:color w:val="000000"/>
+          <w:sz w:val="22"/>
+          <w:szCs w:val="22"/>
+          <w:rtl w:val="0"/>
+        </w:rPr>
+        <w:t xml:space="preserve"> renders </w:t>
       </w:r>
       <w:r>
         <w:rPr>
@@ -3862,6 +3964,12 @@
       </w:r>
       <w:r>
         <w:rPr>
+          <w:rtl w:val="0"/>
+        </w:rPr>
+        <w:t xml:space="preserve">firm fine </w:t>
+      </w:r>
+      <w:r>
+        <w:rPr>
           <w:rFonts w:ascii="Arial" w:cs="Arial" w:eastAsia="Arial" w:hAnsi="Arial"/>
           <w:color w:val="000000"/>
           <w:sz w:val="22"/>
@@ -3988,17 +4096,57 @@
           <w:szCs w:val="22"/>
           <w:rtl w:val="0"/>
         </w:rPr>
-        <w:t xml:space="preserve"> in one ounce of it, that is to say, i </w:t>
-      </w:r>
-      <w:r>
-        <w:rPr>
-          <w:rFonts w:ascii="Courier New" w:cs="Courier New" w:eastAsia="Courier New" w:hAnsi="Courier New"/>
-          <w:color w:val="0000ff"/>
-          <w:sz w:val="18"/>
-          <w:szCs w:val="18"/>
-          <w:rtl w:val="0"/>
-        </w:rPr>
-        <w:t xml:space="preserve">&lt;figure&gt;</w:t>
+        <w:t xml:space="preserve"> in one </w:t>
+      </w:r>
+      <w:r>
+        <w:rPr>
+          <w:rFonts w:ascii="Courier New" w:cs="Courier New" w:eastAsia="Courier New" w:hAnsi="Courier New"/>
+          <w:color w:val="0000ff"/>
+          <w:sz w:val="18"/>
+          <w:szCs w:val="18"/>
+          <w:rtl w:val="0"/>
+        </w:rPr>
+        <w:t xml:space="preserve">&lt;ms&gt;</w:t>
+      </w:r>
+      <w:r>
+        <w:rPr>
+          <w:rFonts w:ascii="Arial" w:cs="Arial" w:eastAsia="Arial" w:hAnsi="Arial"/>
+          <w:color w:val="000000"/>
+          <w:sz w:val="22"/>
+          <w:szCs w:val="22"/>
+          <w:rtl w:val="0"/>
+        </w:rPr>
+        <w:t xml:space="preserve">ounce</w:t>
+      </w:r>
+      <w:r>
+        <w:rPr>
+          <w:rFonts w:ascii="Courier New" w:cs="Courier New" w:eastAsia="Courier New" w:hAnsi="Courier New"/>
+          <w:color w:val="0000ff"/>
+          <w:sz w:val="18"/>
+          <w:szCs w:val="18"/>
+          <w:rtl w:val="0"/>
+        </w:rPr>
+        <w:t xml:space="preserve">&lt;/ms&gt;</w:t>
+      </w:r>
+      <w:r>
+        <w:rPr>
+          <w:rFonts w:ascii="Arial" w:cs="Arial" w:eastAsia="Arial" w:hAnsi="Arial"/>
+          <w:color w:val="000000"/>
+          <w:sz w:val="22"/>
+          <w:szCs w:val="22"/>
+          <w:rtl w:val="0"/>
+        </w:rPr>
+        <w:t xml:space="preserve"> of it, that is to say, i </w:t>
+      </w:r>
+      <w:r>
+        <w:rPr>
+          <w:rFonts w:ascii="Courier New" w:cs="Courier New" w:eastAsia="Courier New" w:hAnsi="Courier New"/>
+          <w:color w:val="0000ff"/>
+          <w:sz w:val="18"/>
+          <w:szCs w:val="18"/>
+          <w:rtl w:val="0"/>
+        </w:rPr>
+        <w:t xml:space="preserve">&lt;ms&gt;&lt;figure&gt;</w:t>
       </w:r>
       <w:r>
         <w:rPr>
@@ -4020,7 +4168,7 @@
           <w:highlight w:val="white"/>
           <w:rtl w:val="0"/>
         </w:rPr>
-        <w:t xml:space="preserve">&lt;/figure&gt;</w:t>
+        <w:t xml:space="preserve">&lt;/figure&gt;&lt;/ms&gt;</w:t>
       </w:r>
       <w:r>
         <w:rPr>
@@ -4248,18 +4396,23 @@
       </w:pPr>
       <w:r>
         <w:rPr>
-          <w:rFonts w:ascii="Arial" w:cs="Arial" w:eastAsia="Arial" w:hAnsi="Arial"/>
-          <w:color w:val="000000"/>
-          <w:sz w:val="22"/>
-          <w:szCs w:val="22"/>
-          <w:rtl w:val="0"/>
-        </w:rPr>
-        <w:t xml:space="preserve"> </w:t>
-      </w:r>
-      <w:r>
-        <w:rPr>
-          <w:rtl w:val="0"/>
-        </w:rPr>
+          <w:rFonts w:ascii="Courier New" w:cs="Courier New" w:eastAsia="Courier New" w:hAnsi="Courier New"/>
+          <w:color w:val="7f6000"/>
+          <w:sz w:val="18"/>
+          <w:szCs w:val="18"/>
+          <w:rtl w:val="0"/>
+        </w:rPr>
+        <w:t xml:space="preserve">&lt;/div&gt;</w:t>
+      </w:r>
+      <w:r>
+        <w:rPr>
+          <w:rFonts w:ascii="Arial" w:cs="Arial" w:eastAsia="Arial" w:hAnsi="Arial"/>
+          <w:color w:val="000000"/>
+          <w:sz w:val="22"/>
+          <w:szCs w:val="22"/>
+          <w:rtl w:val="0"/>
+        </w:rPr>
+        <w:br w:type="textWrapping"/>
       </w:r>
     </w:p>
     <w:p>
@@ -4291,7 +4444,7 @@
           <w:szCs w:val="18"/>
           <w:rtl w:val="0"/>
         </w:rPr>
-        <w:t xml:space="preserve">&lt;/div&gt;</w:t>
+        <w:t xml:space="preserve">&lt;div&gt;</w:t>
       </w:r>
       <w:r>
         <w:rPr>
@@ -4311,47 +4464,7 @@
           <w:szCs w:val="18"/>
           <w:rtl w:val="0"/>
         </w:rPr>
-        <w:t xml:space="preserve">&lt;div&gt;</w:t>
-      </w:r>
-      <w:r>
-        <w:rPr>
-          <w:rFonts w:ascii="Arial" w:cs="Arial" w:eastAsia="Arial" w:hAnsi="Arial"/>
-          <w:color w:val="000000"/>
-          <w:sz w:val="22"/>
-          <w:szCs w:val="22"/>
-          <w:rtl w:val="0"/>
-        </w:rPr>
-        <w:br w:type="textWrapping"/>
-      </w:r>
-      <w:r>
-        <w:rPr>
-          <w:rFonts w:ascii="Courier New" w:cs="Courier New" w:eastAsia="Courier New" w:hAnsi="Courier New"/>
-          <w:color w:val="7f6000"/>
-          <w:sz w:val="18"/>
-          <w:szCs w:val="18"/>
-          <w:rtl w:val="0"/>
-        </w:rPr>
-        <w:t xml:space="preserve">&lt;id&gt;</w:t>
-      </w:r>
-      <w:r>
-        <w:rPr>
-          <w:rFonts w:ascii="Arial" w:cs="Arial" w:eastAsia="Arial" w:hAnsi="Arial"/>
-          <w:color w:val="000000"/>
-          <w:sz w:val="22"/>
-          <w:szCs w:val="22"/>
-          <w:rtl w:val="0"/>
-        </w:rPr>
-        <w:t xml:space="preserve">p118r_a5</w:t>
-      </w:r>
-      <w:r>
-        <w:rPr>
-          <w:rFonts w:ascii="Courier New" w:cs="Courier New" w:eastAsia="Courier New" w:hAnsi="Courier New"/>
-          <w:color w:val="7f6000"/>
-          <w:sz w:val="18"/>
-          <w:szCs w:val="18"/>
-          <w:rtl w:val="0"/>
-        </w:rPr>
-        <w:t xml:space="preserve">&lt;/id&gt;</w:t>
+        <w:t xml:space="preserve">&lt;id&gt;p118r_5&lt;/id&gt;</w:t>
       </w:r>
       <w:r>
         <w:rPr>
@@ -4583,37 +4696,84 @@
           <w:szCs w:val="22"/>
           <w:rtl w:val="0"/>
         </w:rPr>
-        <w:t xml:space="preserve">is very natural for </w:t>
-      </w:r>
-      <w:r>
-        <w:rPr>
-          <w:rFonts w:ascii="Courier New" w:cs="Courier New" w:eastAsia="Courier New" w:hAnsi="Courier New"/>
-          <w:color w:val="0000ff"/>
-          <w:sz w:val="18"/>
-          <w:szCs w:val="18"/>
-          <w:rtl w:val="0"/>
-        </w:rPr>
-        <w:t xml:space="preserve">&lt;tl&gt;</w:t>
-      </w:r>
-      <w:r>
-        <w:rPr>
-          <w:rFonts w:ascii="Arial" w:cs="Arial" w:eastAsia="Arial" w:hAnsi="Arial"/>
-          <w:color w:val="000000"/>
-          <w:sz w:val="22"/>
-          <w:szCs w:val="22"/>
-          <w:rtl w:val="0"/>
-        </w:rPr>
-        <w:t xml:space="preserve">casting</w:t>
-      </w:r>
-      <w:r>
-        <w:rPr>
-          <w:rFonts w:ascii="Courier New" w:cs="Courier New" w:eastAsia="Courier New" w:hAnsi="Courier New"/>
-          <w:color w:val="0000ff"/>
-          <w:sz w:val="18"/>
-          <w:szCs w:val="18"/>
-          <w:rtl w:val="0"/>
-        </w:rPr>
-        <w:t xml:space="preserve">&lt;/tl&gt;</w:t>
+        <w:t xml:space="preserve">is very natural for casting in </w:t>
+      </w:r>
+      <w:r>
+        <w:rPr>
+          <w:rFonts w:ascii="Courier New" w:cs="Courier New" w:eastAsia="Courier New" w:hAnsi="Courier New"/>
+          <w:b w:val="0"/>
+          <w:color w:val="0000ff"/>
+          <w:sz w:val="18"/>
+          <w:szCs w:val="18"/>
+          <w:rtl w:val="0"/>
+        </w:rPr>
+        <w:t xml:space="preserve">&lt;m&gt;</w:t>
+      </w:r>
+      <w:r>
+        <w:rPr>
+          <w:rFonts w:ascii="Arial" w:cs="Arial" w:eastAsia="Arial" w:hAnsi="Arial"/>
+          <w:b w:val="0"/>
+          <w:color w:val="000000"/>
+          <w:sz w:val="22"/>
+          <w:szCs w:val="22"/>
+          <w:rtl w:val="0"/>
+        </w:rPr>
+        <w:t xml:space="preserve">g</w:t>
+      </w:r>
+      <w:r>
+        <w:rPr>
+          <w:rFonts w:ascii="Arial" w:cs="Arial" w:eastAsia="Arial" w:hAnsi="Arial"/>
+          <w:b w:val="0"/>
+          <w:color w:val="000000"/>
+          <w:sz w:val="22"/>
+          <w:szCs w:val="22"/>
+          <w:rtl w:val="0"/>
+        </w:rPr>
+        <w:t xml:space="preserve">old</w:t>
+      </w:r>
+      <w:r>
+        <w:rPr>
+          <w:rFonts w:ascii="Courier New" w:cs="Courier New" w:eastAsia="Courier New" w:hAnsi="Courier New"/>
+          <w:b w:val="0"/>
+          <w:color w:val="0000ff"/>
+          <w:sz w:val="18"/>
+          <w:szCs w:val="18"/>
+          <w:rtl w:val="0"/>
+        </w:rPr>
+        <w:t xml:space="preserve">&lt;/m&gt;</w:t>
+      </w:r>
+      <w:r>
+        <w:rPr>
+          <w:rFonts w:ascii="Arial" w:cs="Arial" w:eastAsia="Arial" w:hAnsi="Arial"/>
+          <w:b w:val="0"/>
+          <w:color w:val="000000"/>
+          <w:sz w:val="22"/>
+          <w:szCs w:val="22"/>
+          <w:rtl w:val="0"/>
+        </w:rPr>
+        <w:t xml:space="preserve"> &amp;</w:t>
+      </w:r>
+      <w:r>
+        <w:rPr>
+          <w:rFonts w:ascii="Courier New" w:cs="Courier New" w:eastAsia="Courier New" w:hAnsi="Courier New"/>
+          <w:b w:val="0"/>
+          <w:color w:val="a9a9a9"/>
+          <w:sz w:val="18"/>
+          <w:szCs w:val="18"/>
+          <w:rtl w:val="0"/>
+        </w:rPr>
+        <w:t xml:space="preserve">amp;</w:t>
+      </w:r>
+      <w:r>
+        <w:rPr>
+          <w:rFonts w:ascii="Arial" w:cs="Arial" w:eastAsia="Arial" w:hAnsi="Arial"/>
+          <w:b w:val="0"/>
+          <w:color w:val="000000"/>
+          <w:sz w:val="22"/>
+          <w:szCs w:val="22"/>
+          <w:rtl w:val="0"/>
+        </w:rPr>
+        <w:t xml:space="preserve"> </w:t>
       </w:r>
       <w:r>
         <w:rPr>
@@ -4624,71 +4784,6 @@
           <w:rtl w:val="0"/>
         </w:rPr>
         <w:t xml:space="preserve"> in </w:t>
-      </w:r>
-      <w:r>
-        <w:rPr>
-          <w:rFonts w:ascii="Courier New" w:cs="Courier New" w:eastAsia="Courier New" w:hAnsi="Courier New"/>
-          <w:b w:val="0"/>
-          <w:color w:val="0000ff"/>
-          <w:sz w:val="18"/>
-          <w:szCs w:val="18"/>
-          <w:rtl w:val="0"/>
-        </w:rPr>
-        <w:t xml:space="preserve">&lt;m&gt;</w:t>
-      </w:r>
-      <w:r>
-        <w:rPr>
-          <w:rFonts w:ascii="Arial" w:cs="Arial" w:eastAsia="Arial" w:hAnsi="Arial"/>
-          <w:b w:val="0"/>
-          <w:color w:val="000000"/>
-          <w:sz w:val="22"/>
-          <w:szCs w:val="22"/>
-          <w:rtl w:val="0"/>
-        </w:rPr>
-        <w:t xml:space="preserve">g</w:t>
-      </w:r>
-      <w:r>
-        <w:rPr>
-          <w:rFonts w:ascii="Arial" w:cs="Arial" w:eastAsia="Arial" w:hAnsi="Arial"/>
-          <w:b w:val="0"/>
-          <w:color w:val="000000"/>
-          <w:sz w:val="22"/>
-          <w:szCs w:val="22"/>
-          <w:rtl w:val="0"/>
-        </w:rPr>
-        <w:t xml:space="preserve">old</w:t>
-      </w:r>
-      <w:r>
-        <w:rPr>
-          <w:rFonts w:ascii="Courier New" w:cs="Courier New" w:eastAsia="Courier New" w:hAnsi="Courier New"/>
-          <w:b w:val="0"/>
-          <w:color w:val="0000ff"/>
-          <w:sz w:val="18"/>
-          <w:szCs w:val="18"/>
-          <w:rtl w:val="0"/>
-        </w:rPr>
-        <w:t xml:space="preserve">&lt;/m&gt;</w:t>
-      </w:r>
-      <w:r>
-        <w:rPr>
-          <w:rFonts w:ascii="Arial" w:cs="Arial" w:eastAsia="Arial" w:hAnsi="Arial"/>
-          <w:b w:val="0"/>
-          <w:color w:val="000000"/>
-          <w:sz w:val="22"/>
-          <w:szCs w:val="22"/>
-          <w:rtl w:val="0"/>
-        </w:rPr>
-        <w:t xml:space="preserve"> </w:t>
-      </w:r>
-      <w:r>
-        <w:rPr>
-          <w:rFonts w:ascii="Arial" w:cs="Arial" w:eastAsia="Arial" w:hAnsi="Arial"/>
-          <w:color w:val="000000"/>
-          <w:sz w:val="22"/>
-          <w:szCs w:val="22"/>
-          <w:rtl w:val="0"/>
-        </w:rPr>
-        <w:t xml:space="preserve">and in </w:t>
       </w:r>
       <w:r>
         <w:rPr>

--- a/TEMP/input/p118r_SO_+MHS_+/tl_p118r.docx
+++ b/TEMP/input/p118r_SO_+MHS_+/tl_p118r.docx
@@ -3004,7 +3004,7 @@
           <w:szCs w:val="22"/>
           <w:rtl w:val="0"/>
         </w:rPr>
-        <w:t xml:space="preserve"> l</w:t>
+        <w:t xml:space="preserve">l</w:t>
       </w:r>
       <w:r>
         <w:rPr>

--- a/TEMP/input/p118r_SO_+MHS_+/tl_p118r.docx
+++ b/TEMP/input/p118r_SO_+MHS_+/tl_p118r.docx
@@ -4895,7 +4895,7 @@
     </w:p>
     <w:sectPr>
       <w:pgSz w:h="15840" w:w="12240"/>
-      <w:pgMar w:bottom="1440" w:top="1440" w:left="1440" w:right="1440" w:header="0"/>
+      <w:pgMar w:bottom="1440" w:top="1440" w:left="1440" w:right="1440" w:header="0" w:footer="720"/>
       <w:pgNumType w:start="1"/>
     </w:sectPr>
   </w:body>

--- a/TEMP/input/p118r_SO_+MHS_+/tl_p118r.docx
+++ b/TEMP/input/p118r_SO_+MHS_+/tl_p118r.docx
@@ -15,7 +15,6 @@
           <w:between w:space="0" w:sz="0" w:val="nil"/>
         </w:pBdr>
         <w:shd w:fill="auto" w:val="clear"/>
-        <w:contextualSpacing w:val="0"/>
         <w:rPr>
           <w:rFonts w:ascii="Arial" w:cs="Arial" w:eastAsia="Arial" w:hAnsi="Arial"/>
           <w:color w:val="000000"/>
@@ -77,7 +76,6 @@
           <w:between w:space="0" w:sz="0" w:val="nil"/>
         </w:pBdr>
         <w:shd w:fill="auto" w:val="clear"/>
-        <w:contextualSpacing w:val="0"/>
         <w:rPr>
           <w:rFonts w:ascii="Arial" w:cs="Arial" w:eastAsia="Arial" w:hAnsi="Arial"/>
           <w:color w:val="000000"/>
@@ -132,7 +130,6 @@
           <w:between w:space="0" w:sz="0" w:val="nil"/>
         </w:pBdr>
         <w:shd w:fill="auto" w:val="clear"/>
-        <w:contextualSpacing w:val="0"/>
         <w:rPr>
           <w:rFonts w:ascii="Arial" w:cs="Arial" w:eastAsia="Arial" w:hAnsi="Arial"/>
           <w:color w:val="000000"/>
@@ -259,7 +256,6 @@
           <w:between w:space="0" w:sz="0" w:val="nil"/>
         </w:pBdr>
         <w:shd w:fill="auto" w:val="clear"/>
-        <w:contextualSpacing w:val="0"/>
         <w:rPr>
           <w:rFonts w:ascii="Arial" w:cs="Arial" w:eastAsia="Arial" w:hAnsi="Arial"/>
           <w:color w:val="000000"/>
@@ -286,7 +282,6 @@
           <w:between w:space="0" w:sz="0" w:val="nil"/>
         </w:pBdr>
         <w:shd w:fill="auto" w:val="clear"/>
-        <w:contextualSpacing w:val="0"/>
         <w:rPr>
           <w:rFonts w:ascii="Arial" w:cs="Arial" w:eastAsia="Arial" w:hAnsi="Arial"/>
           <w:color w:val="000000"/>
@@ -598,7 +593,6 @@
           <w:between w:space="0" w:sz="0" w:val="nil"/>
         </w:pBdr>
         <w:shd w:fill="auto" w:val="clear"/>
-        <w:contextualSpacing w:val="0"/>
         <w:rPr>
           <w:rFonts w:ascii="Arial" w:cs="Arial" w:eastAsia="Arial" w:hAnsi="Arial"/>
           <w:color w:val="000000"/>
@@ -640,7 +634,6 @@
           <w:between w:space="0" w:sz="0" w:val="nil"/>
         </w:pBdr>
         <w:shd w:fill="auto" w:val="clear"/>
-        <w:contextualSpacing w:val="0"/>
         <w:rPr>
           <w:rFonts w:ascii="Arial" w:cs="Arial" w:eastAsia="Arial" w:hAnsi="Arial"/>
           <w:color w:val="000000"/>
@@ -767,7 +760,6 @@
           <w:between w:space="0" w:sz="0" w:val="nil"/>
         </w:pBdr>
         <w:shd w:fill="auto" w:val="clear"/>
-        <w:contextualSpacing w:val="0"/>
         <w:rPr>
           <w:rFonts w:ascii="Arial" w:cs="Arial" w:eastAsia="Arial" w:hAnsi="Arial"/>
           <w:color w:val="000000"/>
@@ -794,7 +786,6 @@
           <w:between w:space="0" w:sz="0" w:val="nil"/>
         </w:pBdr>
         <w:shd w:fill="auto" w:val="clear"/>
-        <w:contextualSpacing w:val="0"/>
         <w:rPr>
           <w:rFonts w:ascii="Arial" w:cs="Arial" w:eastAsia="Arial" w:hAnsi="Arial"/>
           <w:color w:val="000000"/>
@@ -1421,7 +1412,6 @@
           <w:between w:space="0" w:sz="0" w:val="nil"/>
         </w:pBdr>
         <w:shd w:fill="auto" w:val="clear"/>
-        <w:contextualSpacing w:val="0"/>
         <w:rPr>
           <w:rFonts w:ascii="Arial" w:cs="Arial" w:eastAsia="Arial" w:hAnsi="Arial"/>
           <w:color w:val="000000"/>
@@ -1463,7 +1453,6 @@
           <w:between w:space="0" w:sz="0" w:val="nil"/>
         </w:pBdr>
         <w:shd w:fill="auto" w:val="clear"/>
-        <w:contextualSpacing w:val="0"/>
         <w:rPr>
           <w:rFonts w:ascii="Arial" w:cs="Arial" w:eastAsia="Arial" w:hAnsi="Arial"/>
           <w:color w:val="000000"/>
@@ -1600,7 +1589,6 @@
           <w:between w:space="0" w:sz="0" w:val="nil"/>
         </w:pBdr>
         <w:shd w:fill="auto" w:val="clear"/>
-        <w:contextualSpacing w:val="0"/>
         <w:rPr>
           <w:rFonts w:ascii="Arial" w:cs="Arial" w:eastAsia="Arial" w:hAnsi="Arial"/>
           <w:color w:val="000000"/>
@@ -1617,7 +1605,6 @@
     <w:p>
       <w:pPr>
         <w:widowControl w:val="0"/>
-        <w:contextualSpacing w:val="0"/>
         <w:rPr>
           <w:rFonts w:ascii="Arial" w:cs="Arial" w:eastAsia="Arial" w:hAnsi="Arial"/>
           <w:color w:val="000000"/>
@@ -1785,7 +1772,6 @@
           <w:between w:space="0" w:sz="0" w:val="nil"/>
         </w:pBdr>
         <w:shd w:fill="auto" w:val="clear"/>
-        <w:contextualSpacing w:val="0"/>
         <w:rPr>
           <w:rFonts w:ascii="Arial" w:cs="Arial" w:eastAsia="Arial" w:hAnsi="Arial"/>
           <w:color w:val="000000"/>
@@ -1812,7 +1798,6 @@
           <w:between w:space="0" w:sz="0" w:val="nil"/>
         </w:pBdr>
         <w:shd w:fill="auto" w:val="clear"/>
-        <w:contextualSpacing w:val="0"/>
         <w:rPr>
           <w:rFonts w:ascii="Arial" w:cs="Arial" w:eastAsia="Arial" w:hAnsi="Arial"/>
           <w:color w:val="000000"/>
@@ -3425,7 +3410,6 @@
           <w:between w:space="0" w:sz="0" w:val="nil"/>
         </w:pBdr>
         <w:shd w:fill="auto" w:val="clear"/>
-        <w:contextualSpacing w:val="0"/>
         <w:rPr>
           <w:rFonts w:ascii="Arial" w:cs="Arial" w:eastAsia="Arial" w:hAnsi="Arial"/>
           <w:color w:val="000000"/>
@@ -3452,7 +3436,6 @@
           <w:between w:space="0" w:sz="0" w:val="nil"/>
         </w:pBdr>
         <w:shd w:fill="auto" w:val="clear"/>
-        <w:contextualSpacing w:val="0"/>
         <w:rPr>
           <w:rFonts w:ascii="Arial" w:cs="Arial" w:eastAsia="Arial" w:hAnsi="Arial"/>
           <w:color w:val="000000"/>
@@ -3703,7 +3686,6 @@
           <w:between w:space="0" w:sz="0" w:val="nil"/>
         </w:pBdr>
         <w:shd w:fill="auto" w:val="clear"/>
-        <w:contextualSpacing w:val="0"/>
         <w:rPr>
           <w:rFonts w:ascii="Arial" w:cs="Arial" w:eastAsia="Arial" w:hAnsi="Arial"/>
           <w:color w:val="000000"/>
@@ -3745,7 +3727,6 @@
           <w:between w:space="0" w:sz="0" w:val="nil"/>
         </w:pBdr>
         <w:shd w:fill="auto" w:val="clear"/>
-        <w:contextualSpacing w:val="0"/>
         <w:rPr>
           <w:rFonts w:ascii="Arial" w:cs="Arial" w:eastAsia="Arial" w:hAnsi="Arial"/>
           <w:color w:val="000000"/>
@@ -3877,7 +3858,6 @@
           <w:between w:space="0" w:sz="0" w:val="nil"/>
         </w:pBdr>
         <w:shd w:fill="auto" w:val="clear"/>
-        <w:contextualSpacing w:val="0"/>
         <w:rPr>
           <w:rFonts w:ascii="Arial" w:cs="Arial" w:eastAsia="Arial" w:hAnsi="Arial"/>
           <w:color w:val="000000"/>
@@ -3904,7 +3884,6 @@
           <w:between w:space="0" w:sz="0" w:val="nil"/>
         </w:pBdr>
         <w:shd w:fill="auto" w:val="clear"/>
-        <w:contextualSpacing w:val="0"/>
         <w:rPr>
           <w:rFonts w:ascii="Arial" w:cs="Arial" w:eastAsia="Arial" w:hAnsi="Arial"/>
           <w:color w:val="000000"/>
@@ -4386,7 +4365,6 @@
           <w:between w:space="0" w:sz="0" w:val="nil"/>
         </w:pBdr>
         <w:shd w:fill="auto" w:val="clear"/>
-        <w:contextualSpacing w:val="0"/>
         <w:rPr>
           <w:rFonts w:ascii="Arial" w:cs="Arial" w:eastAsia="Arial" w:hAnsi="Arial"/>
           <w:color w:val="000000"/>
@@ -4428,7 +4406,6 @@
           <w:between w:space="0" w:sz="0" w:val="nil"/>
         </w:pBdr>
         <w:shd w:fill="auto" w:val="clear"/>
-        <w:contextualSpacing w:val="0"/>
         <w:rPr>
           <w:rFonts w:ascii="Arial" w:cs="Arial" w:eastAsia="Arial" w:hAnsi="Arial"/>
           <w:color w:val="000000"/>
@@ -4560,7 +4537,6 @@
           <w:between w:space="0" w:sz="0" w:val="nil"/>
         </w:pBdr>
         <w:shd w:fill="auto" w:val="clear"/>
-        <w:contextualSpacing w:val="0"/>
         <w:rPr>
           <w:rFonts w:ascii="Arial" w:cs="Arial" w:eastAsia="Arial" w:hAnsi="Arial"/>
           <w:color w:val="000000"/>
@@ -4587,7 +4563,6 @@
           <w:between w:space="0" w:sz="0" w:val="nil"/>
         </w:pBdr>
         <w:shd w:fill="auto" w:val="clear"/>
-        <w:contextualSpacing w:val="0"/>
         <w:rPr>
           <w:rFonts w:ascii="Arial" w:cs="Arial" w:eastAsia="Arial" w:hAnsi="Arial"/>
           <w:color w:val="000000"/>
@@ -4869,7 +4844,6 @@
           <w:between w:space="0" w:sz="0" w:val="nil"/>
         </w:pBdr>
         <w:shd w:fill="auto" w:val="clear"/>
-        <w:contextualSpacing w:val="0"/>
         <w:rPr>
           <w:rFonts w:ascii="Arial" w:cs="Arial" w:eastAsia="Arial" w:hAnsi="Arial"/>
           <w:color w:val="000000"/>
